--- a/2017/Октябрь/10.10/Балан  АА.docx
+++ b/2017/Октябрь/10.10/Балан  АА.docx
@@ -8,11 +8,15 @@
         <w:ind w:left="-567" w:right="-58"/>
         <w:rPr>
           <w:b w:val="0"/>
+          <w:sz w:val="24"/>
+          <w:szCs w:val="24"/>
         </w:rPr>
       </w:pPr>
       <w:r>
         <w:rPr>
           <w:b w:val="0"/>
+          <w:sz w:val="24"/>
+          <w:szCs w:val="24"/>
         </w:rPr>
         <w:t>Выписной эпикриз</w:t>
       </w:r>
@@ -23,15 +27,29 @@
         <w:ind w:left="-567"/>
         <w:rPr>
           <w:b/>
+          <w:sz w:val="24"/>
+          <w:szCs w:val="24"/>
         </w:rPr>
       </w:pPr>
       <w:r>
+        <w:rPr>
+          <w:sz w:val="24"/>
+          <w:szCs w:val="24"/>
+        </w:rPr>
         <w:t xml:space="preserve">Из истории болезни № </w:t>
       </w:r>
       <w:r>
+        <w:rPr>
+          <w:sz w:val="24"/>
+          <w:szCs w:val="24"/>
+        </w:rPr>
         <w:t xml:space="preserve"> </w:t>
       </w:r>
       <w:r>
+        <w:rPr>
+          <w:sz w:val="24"/>
+          <w:szCs w:val="24"/>
+        </w:rPr>
         <w:t>1351</w:t>
       </w:r>
     </w:p>
@@ -39,17 +57,24 @@
       <w:pPr>
         <w:pStyle w:val="5"/>
         <w:ind w:left="-567"/>
+        <w:rPr>
+          <w:sz w:val="24"/>
+          <w:szCs w:val="24"/>
+        </w:rPr>
       </w:pPr>
       <w:r>
+        <w:rPr>
+          <w:sz w:val="24"/>
+          <w:szCs w:val="24"/>
+        </w:rPr>
         <w:t xml:space="preserve">Ф.И.О: </w:t>
       </w:r>
-      <w:bookmarkStart w:id="0" w:name="_GoBack"/>
-      <w:r>
-        <w:t xml:space="preserve">Балан </w:t>
-      </w:r>
-      <w:bookmarkEnd w:id="0"/>
-      <w:r>
-        <w:t>Александра Алексеевна</w:t>
+      <w:r>
+        <w:rPr>
+          <w:sz w:val="24"/>
+          <w:szCs w:val="24"/>
+        </w:rPr>
+        <w:t>Балан Александра Алексеевна</w:t>
       </w:r>
     </w:p>
     <w:p>
@@ -57,35 +82,29 @@
         <w:ind w:left="-567"/>
         <w:jc w:val="both"/>
         <w:rPr>
-          <w:sz w:val="28"/>
-          <w:szCs w:val="20"/>
           <w:lang w:val="ru-RU"/>
         </w:rPr>
       </w:pPr>
       <w:r>
         <w:rPr>
-          <w:sz w:val="28"/>
           <w:lang w:val="ru-RU"/>
         </w:rPr>
         <w:t>Год рождения:</w:t>
       </w:r>
       <w:r>
         <w:rPr>
-          <w:sz w:val="28"/>
           <w:lang w:val="ru-RU"/>
         </w:rPr>
         <w:t xml:space="preserve"> </w:t>
       </w:r>
       <w:r>
         <w:rPr>
-          <w:sz w:val="28"/>
           <w:lang w:val="ru-RU"/>
         </w:rPr>
         <w:t>19</w:t>
       </w:r>
       <w:r>
         <w:rPr>
-          <w:sz w:val="28"/>
           <w:lang w:val="ru-RU"/>
         </w:rPr>
         <w:t>46</w:t>
@@ -96,23 +115,40 @@
         <w:ind w:left="-567"/>
         <w:jc w:val="both"/>
         <w:rPr>
-          <w:sz w:val="28"/>
           <w:lang w:val="ru-RU"/>
         </w:rPr>
       </w:pPr>
       <w:r>
         <w:rPr>
-          <w:sz w:val="28"/>
           <w:lang w:val="ru-RU"/>
         </w:rPr>
         <w:t xml:space="preserve">Место жительства: </w:t>
       </w:r>
       <w:r>
         <w:rPr>
-          <w:sz w:val="28"/>
-          <w:lang w:val="ru-RU"/>
-        </w:rPr>
-        <w:t>Токмакский р-н, г. Токмак ул. Заводская35</w:t>
+          <w:lang w:val="ru-RU"/>
+        </w:rPr>
+        <w:t xml:space="preserve">Токмакский р-н, г. Токмак ул. </w:t>
+      </w:r>
+      <w:proofErr w:type="gramStart"/>
+      <w:r>
+        <w:rPr>
+          <w:lang w:val="ru-RU"/>
+        </w:rPr>
+        <w:t>Заводская</w:t>
+      </w:r>
+      <w:proofErr w:type="gramEnd"/>
+      <w:r>
+        <w:rPr>
+          <w:lang w:val="ru-RU"/>
+        </w:rPr>
+        <w:t xml:space="preserve"> </w:t>
+      </w:r>
+      <w:r>
+        <w:rPr>
+          <w:lang w:val="ru-RU"/>
+        </w:rPr>
+        <w:t>35</w:t>
       </w:r>
     </w:p>
     <w:p>
@@ -120,21 +156,17 @@
         <w:ind w:left="-567"/>
         <w:jc w:val="both"/>
         <w:rPr>
-          <w:sz w:val="28"/>
-          <w:szCs w:val="20"/>
           <w:lang w:val="ru-RU"/>
         </w:rPr>
       </w:pPr>
       <w:r>
         <w:rPr>
-          <w:sz w:val="28"/>
           <w:lang w:val="ru-RU"/>
         </w:rPr>
         <w:t xml:space="preserve">Место работы: </w:t>
       </w:r>
       <w:r>
         <w:rPr>
-          <w:sz w:val="28"/>
           <w:lang w:val="ru-RU"/>
         </w:rPr>
         <w:t xml:space="preserve">пенсионер. </w:t>
@@ -145,69 +177,71 @@
         <w:ind w:left="-567"/>
         <w:jc w:val="both"/>
         <w:rPr>
-          <w:sz w:val="28"/>
           <w:lang w:val="ru-RU"/>
         </w:rPr>
       </w:pPr>
       <w:r>
         <w:rPr>
-          <w:sz w:val="28"/>
           <w:lang w:val="ru-RU"/>
         </w:rPr>
         <w:t xml:space="preserve">Находился на лечении с </w:t>
       </w:r>
       <w:r>
         <w:rPr>
-          <w:sz w:val="28"/>
           <w:lang w:val="ru-RU"/>
         </w:rPr>
         <w:t xml:space="preserve">  </w:t>
       </w:r>
       <w:r>
         <w:rPr>
-          <w:sz w:val="28"/>
           <w:lang w:val="ru-RU"/>
         </w:rPr>
         <w:t>29</w:t>
       </w:r>
       <w:r>
         <w:rPr>
-          <w:sz w:val="28"/>
           <w:lang w:val="ru-RU"/>
         </w:rPr>
         <w:t>.</w:t>
       </w:r>
       <w:r>
         <w:rPr>
-          <w:sz w:val="28"/>
           <w:lang w:val="ru-RU"/>
         </w:rPr>
         <w:t>09.17</w:t>
       </w:r>
       <w:r>
         <w:rPr>
-          <w:sz w:val="28"/>
-          <w:lang w:val="ru-RU"/>
-        </w:rPr>
-        <w:t xml:space="preserve"> по   .</w:t>
-      </w:r>
-      <w:r>
-        <w:rPr>
-          <w:sz w:val="28"/>
+          <w:lang w:val="ru-RU"/>
+        </w:rPr>
+        <w:t xml:space="preserve"> по   </w:t>
+      </w:r>
+      <w:r>
+        <w:rPr>
+          <w:lang w:val="ru-RU"/>
+        </w:rPr>
+        <w:t>11</w:t>
+      </w:r>
+      <w:r>
+        <w:rPr>
+          <w:lang w:val="ru-RU"/>
+        </w:rPr>
+        <w:t>.</w:t>
+      </w:r>
+      <w:r>
+        <w:rPr>
           <w:lang w:val="ru-RU"/>
         </w:rPr>
         <w:t>10</w:t>
       </w:r>
       <w:r>
         <w:rPr>
-          <w:sz w:val="28"/>
           <w:lang w:val="ru-RU"/>
         </w:rPr>
         <w:t>.17</w:t>
       </w:r>
       <w:r>
         <w:rPr>
-          <w:sz w:val="28"/>
           <w:lang w:val="ru-RU"/>
         </w:rPr>
         <w:t xml:space="preserve"> в </w:t>
@@ -215,7 +249,6 @@
       <w:sdt>
         <w:sdtPr>
           <w:rPr>
-            <w:sz w:val="28"/>
             <w:lang w:val="ru-RU"/>
           </w:rPr>
           <w:id w:val="-690990251"/>
@@ -229,18 +262,24 @@
         </w:sdtPr>
         <w:sdtEndPr/>
         <w:sdtContent>
+          <w:proofErr w:type="spellStart"/>
           <w:r>
             <w:rPr>
-              <w:sz w:val="28"/>
               <w:lang w:val="ru-RU"/>
             </w:rPr>
-            <w:t>энд.</w:t>
+            <w:t>диаб</w:t>
+          </w:r>
+          <w:proofErr w:type="spellEnd"/>
+          <w:r>
+            <w:rPr>
+              <w:lang w:val="ru-RU"/>
+            </w:rPr>
+            <w:t>.</w:t>
           </w:r>
         </w:sdtContent>
       </w:sdt>
       <w:r>
         <w:rPr>
-          <w:sz w:val="28"/>
           <w:lang w:val="ru-RU"/>
         </w:rPr>
         <w:t xml:space="preserve">  отд.</w:t>
@@ -251,15 +290,12 @@
         <w:ind w:left="-567"/>
         <w:jc w:val="both"/>
         <w:rPr>
-          <w:sz w:val="28"/>
-          <w:szCs w:val="28"/>
+          <w:color w:val="E36C0A" w:themeColor="accent6" w:themeShade="BF"/>
           <w:lang w:val="ru-RU"/>
         </w:rPr>
       </w:pPr>
       <w:r>
         <w:rPr>
-          <w:sz w:val="28"/>
-          <w:szCs w:val="28"/>
           <w:u w:val="single"/>
           <w:lang w:val="ru-RU"/>
         </w:rPr>
@@ -267,58 +303,38 @@
       </w:r>
       <w:r>
         <w:rPr>
-          <w:sz w:val="28"/>
-          <w:szCs w:val="28"/>
           <w:lang w:val="ru-RU"/>
         </w:rPr>
         <w:t>:</w:t>
       </w:r>
-      <w:bookmarkStart w:id="1" w:name="дз"/>
-      <w:bookmarkEnd w:id="1"/>
-      <w:r>
-        <w:rPr>
-          <w:sz w:val="28"/>
-          <w:szCs w:val="28"/>
-          <w:lang w:val="ru-RU"/>
-        </w:rPr>
-        <w:t xml:space="preserve">  </w:t>
-      </w:r>
-      <w:r>
-        <w:rPr>
-          <w:sz w:val="26"/>
-          <w:szCs w:val="26"/>
-          <w:lang w:val="ru-RU"/>
-        </w:rPr>
-        <w:t xml:space="preserve">Сахарный диабет, тип </w:t>
-      </w:r>
-      <w:r>
-        <w:rPr>
-          <w:sz w:val="26"/>
-          <w:szCs w:val="26"/>
+      <w:bookmarkStart w:id="0" w:name="дз"/>
+      <w:bookmarkEnd w:id="0"/>
+      <w:r>
+        <w:rPr>
+          <w:lang w:val="ru-RU"/>
+        </w:rPr>
+        <w:t xml:space="preserve">  Сахарный диабет, тип </w:t>
+      </w:r>
+      <w:r>
+        <w:rPr>
           <w:lang w:val="ru-RU"/>
         </w:rPr>
         <w:t>2</w:t>
       </w:r>
       <w:r>
         <w:rPr>
-          <w:sz w:val="26"/>
-          <w:szCs w:val="26"/>
           <w:lang w:val="ru-RU"/>
         </w:rPr>
         <w:t xml:space="preserve">, </w:t>
       </w:r>
       <w:r>
         <w:rPr>
-          <w:sz w:val="26"/>
-          <w:szCs w:val="26"/>
           <w:lang w:val="ru-RU"/>
         </w:rPr>
         <w:t>вторичноинсулинзависимый</w:t>
       </w:r>
       <w:r>
         <w:rPr>
-          <w:sz w:val="26"/>
-          <w:szCs w:val="26"/>
           <w:lang w:val="ru-RU"/>
         </w:rPr>
         <w:t xml:space="preserve">, </w:t>
@@ -326,8 +342,6 @@
       <w:sdt>
         <w:sdtPr>
           <w:rPr>
-            <w:sz w:val="26"/>
-            <w:szCs w:val="26"/>
             <w:lang w:val="ru-RU"/>
           </w:rPr>
           <w:id w:val="355073878"/>
@@ -344,26 +358,20 @@
         <w:sdtContent>
           <w:r>
             <w:rPr>
-              <w:sz w:val="26"/>
-              <w:szCs w:val="26"/>
               <w:lang w:val="ru-RU"/>
             </w:rPr>
-            <w:t xml:space="preserve">тяжелая форма, </w:t>
+            <w:t>средней тяжести,</w:t>
           </w:r>
         </w:sdtContent>
       </w:sdt>
       <w:r>
         <w:rPr>
-          <w:sz w:val="26"/>
-          <w:szCs w:val="26"/>
           <w:lang w:val="ru-RU"/>
         </w:rPr>
         <w:t xml:space="preserve"> </w:t>
       </w:r>
       <w:r>
         <w:rPr>
-          <w:sz w:val="26"/>
-          <w:szCs w:val="26"/>
           <w:lang w:val="ru-RU"/>
         </w:rPr>
         <w:t xml:space="preserve">ст. </w:t>
@@ -371,8 +379,6 @@
       <w:sdt>
         <w:sdtPr>
           <w:rPr>
-            <w:sz w:val="26"/>
-            <w:szCs w:val="26"/>
             <w:lang w:val="ru-RU"/>
           </w:rPr>
           <w:alias w:val="диабет"/>
@@ -392,8 +398,6 @@
         <w:sdtContent>
           <w:r>
             <w:rPr>
-              <w:sz w:val="26"/>
-              <w:szCs w:val="26"/>
               <w:lang w:val="ru-RU"/>
             </w:rPr>
             <w:t>декомпенсации.</w:t>
@@ -402,11 +406,231 @@
       </w:sdt>
       <w:r>
         <w:rPr>
-          <w:sz w:val="26"/>
-          <w:szCs w:val="26"/>
           <w:lang w:val="ru-RU"/>
         </w:rPr>
         <w:t xml:space="preserve">  </w:t>
+      </w:r>
+      <w:r>
+        <w:rPr>
+          <w:lang w:val="ru-RU"/>
+        </w:rPr>
+        <w:t>Диабетическая дистальная симметричная полинейропатия н/</w:t>
+      </w:r>
+      <w:proofErr w:type="gramStart"/>
+      <w:r>
+        <w:rPr>
+          <w:lang w:val="ru-RU"/>
+        </w:rPr>
+        <w:t>к</w:t>
+      </w:r>
+      <w:proofErr w:type="gramEnd"/>
+      <w:r>
+        <w:rPr>
+          <w:lang w:val="ru-RU"/>
+        </w:rPr>
+        <w:t xml:space="preserve">, сенсомоторная форма (NSS 4, NDS 4). Диабетическая ангиопатия артерий н/к II ст. </w:t>
+      </w:r>
+      <w:r>
+        <w:rPr>
+          <w:lang w:val="ru-RU"/>
+        </w:rPr>
+        <w:t xml:space="preserve">Непролиферативная  диабетическая  ретинопатия ОИ. </w:t>
+      </w:r>
+      <w:r>
+        <w:rPr>
+          <w:lang w:val="ru-RU"/>
+        </w:rPr>
+        <w:t xml:space="preserve"> </w:t>
+      </w:r>
+      <w:r>
+        <w:rPr>
+          <w:lang w:val="ru-RU"/>
+        </w:rPr>
+        <w:t>ХБП II с</w:t>
+      </w:r>
+      <w:r>
+        <w:rPr>
+          <w:lang w:val="ru-RU"/>
+        </w:rPr>
+        <w:t>т. Диабетическая нефропатия III</w:t>
+      </w:r>
+      <w:r>
+        <w:rPr>
+          <w:lang w:val="ru-RU"/>
+        </w:rPr>
+        <w:t xml:space="preserve"> ст. Ожирение II ст. (ИМТ </w:t>
+      </w:r>
+      <w:r>
+        <w:rPr>
+          <w:lang w:val="ru-RU"/>
+        </w:rPr>
+        <w:t>35</w:t>
+      </w:r>
+      <w:r>
+        <w:rPr>
+          <w:lang w:val="ru-RU"/>
+        </w:rPr>
+        <w:t>кг/м</w:t>
+      </w:r>
+      <w:proofErr w:type="gramStart"/>
+      <w:r>
+        <w:rPr>
+          <w:lang w:val="ru-RU"/>
+        </w:rPr>
+        <w:t>2</w:t>
+      </w:r>
+      <w:proofErr w:type="gramEnd"/>
+      <w:r>
+        <w:rPr>
+          <w:lang w:val="ru-RU"/>
+        </w:rPr>
+        <w:t xml:space="preserve">) алим.-конституционального генеза, стабильное течение. </w:t>
+      </w:r>
+      <w:r>
+        <w:rPr>
+          <w:lang w:val="ru-RU"/>
+        </w:rPr>
+        <w:t>Смешанный зоб</w:t>
+      </w:r>
+      <w:r>
+        <w:rPr>
+          <w:lang w:val="ru-RU"/>
+        </w:rPr>
+        <w:t xml:space="preserve"> 1 ст</w:t>
+      </w:r>
+      <w:r>
+        <w:rPr>
+          <w:lang w:val="ru-RU"/>
+        </w:rPr>
+        <w:t>.</w:t>
+      </w:r>
+      <w:r>
+        <w:rPr>
+          <w:lang w:val="ru-RU"/>
+        </w:rPr>
+        <w:t xml:space="preserve">  Узел левой доли щит железы. Эутиреоидное состояние. </w:t>
+      </w:r>
+      <w:r>
+        <w:rPr>
+          <w:lang w:val="ru-RU"/>
+        </w:rPr>
+        <w:t xml:space="preserve"> ИБС, диффузный </w:t>
+      </w:r>
+      <w:r>
+        <w:rPr>
+          <w:lang w:val="ru-RU"/>
+        </w:rPr>
+        <w:t>кардиосклероз</w:t>
+      </w:r>
+      <w:r>
+        <w:rPr>
+          <w:lang w:val="ru-RU"/>
+        </w:rPr>
+        <w:t xml:space="preserve"> постоянная форма фибрилляции  предсердий, норма форма СН 1 ф. </w:t>
+      </w:r>
+      <w:proofErr w:type="spellStart"/>
+      <w:r>
+        <w:rPr>
+          <w:lang w:val="ru-RU"/>
+        </w:rPr>
+        <w:t>кл</w:t>
+      </w:r>
+      <w:proofErr w:type="spellEnd"/>
+      <w:r>
+        <w:rPr>
+          <w:lang w:val="ru-RU"/>
+        </w:rPr>
+        <w:t xml:space="preserve"> II. </w:t>
+      </w:r>
+      <w:r>
+        <w:rPr>
+          <w:lang w:val="ru-RU"/>
+        </w:rPr>
+        <w:t>ГБ II АГ Ш. высокий кардиоваскулярный риск</w:t>
+      </w:r>
+      <w:r>
+        <w:rPr>
+          <w:lang w:val="ru-RU"/>
+        </w:rPr>
+        <w:t xml:space="preserve">. </w:t>
+      </w:r>
+      <w:r>
+        <w:rPr>
+          <w:lang w:val="ru-RU"/>
+        </w:rPr>
+        <w:t xml:space="preserve">Энцефалопатия II </w:t>
+      </w:r>
+      <w:proofErr w:type="spellStart"/>
+      <w:proofErr w:type="gramStart"/>
+      <w:r>
+        <w:rPr>
+          <w:lang w:val="ru-RU"/>
+        </w:rPr>
+        <w:t>ст</w:t>
+      </w:r>
+      <w:proofErr w:type="spellEnd"/>
+      <w:proofErr w:type="gramEnd"/>
+      <w:r>
+        <w:rPr>
+          <w:lang w:val="ru-RU"/>
+        </w:rPr>
+        <w:t xml:space="preserve">, сочетанного генеза (дисметаболическая, сосудистая), цереброастенический с-м  </w:t>
+      </w:r>
+      <w:r>
+        <w:rPr>
+          <w:lang w:val="ru-RU"/>
+        </w:rPr>
+        <w:t>легкий вестибуло-атактический с-м</w:t>
+      </w:r>
+      <w:r>
+        <w:rPr>
+          <w:lang w:val="ru-RU"/>
+        </w:rPr>
+        <w:t xml:space="preserve">. </w:t>
+      </w:r>
+      <w:r>
+        <w:rPr>
+          <w:lang w:val="ru-RU"/>
+        </w:rPr>
+        <w:t xml:space="preserve">Незрелая </w:t>
+      </w:r>
+      <w:r>
+        <w:rPr>
+          <w:lang w:val="ru-RU"/>
+        </w:rPr>
+        <w:t xml:space="preserve"> катаракта ОИ. </w:t>
+      </w:r>
+      <w:r>
+        <w:rPr>
+          <w:lang w:val="ru-RU"/>
+        </w:rPr>
+        <w:t>Х</w:t>
+      </w:r>
+      <w:r>
+        <w:rPr>
+          <w:lang w:val="ru-RU"/>
+        </w:rPr>
+        <w:t xml:space="preserve">р. пиелонефрит в ст. </w:t>
+      </w:r>
+      <w:proofErr w:type="spellStart"/>
+      <w:r>
+        <w:rPr>
+          <w:lang w:val="ru-RU"/>
+        </w:rPr>
+        <w:t>нерезко</w:t>
+      </w:r>
+      <w:proofErr w:type="spellEnd"/>
+      <w:r>
+        <w:rPr>
+          <w:lang w:val="ru-RU"/>
+        </w:rPr>
+        <w:t xml:space="preserve"> выраженного </w:t>
+      </w:r>
+      <w:r>
+        <w:rPr>
+          <w:lang w:val="ru-RU"/>
+        </w:rPr>
+        <w:t xml:space="preserve">обострения. </w:t>
       </w:r>
     </w:p>
     <w:p>
@@ -414,18 +638,123 @@
         <w:ind w:left="-567"/>
         <w:jc w:val="both"/>
         <w:rPr>
-          <w:sz w:val="28"/>
-          <w:szCs w:val="28"/>
           <w:lang w:val="ru-RU"/>
         </w:rPr>
       </w:pPr>
-      <w:r>
-        <w:rPr>
-          <w:sz w:val="28"/>
-          <w:szCs w:val="28"/>
-          <w:lang w:val="ru-RU"/>
-        </w:rPr>
-        <w:t xml:space="preserve">Диабетическая ангиопатия сетчатки ОИ. </w:t>
+      <w:bookmarkStart w:id="1" w:name="дк"/>
+      <w:bookmarkEnd w:id="1"/>
+      <w:r>
+        <w:rPr>
+          <w:u w:val="single"/>
+          <w:lang w:val="ru-RU"/>
+        </w:rPr>
+        <w:t xml:space="preserve">Жалобы при поступлении </w:t>
+      </w:r>
+      <w:r>
+        <w:rPr>
+          <w:lang w:val="ru-RU"/>
+        </w:rPr>
+        <w:t xml:space="preserve">на </w:t>
+      </w:r>
+      <w:r>
+        <w:rPr>
+          <w:lang w:val="ru-RU"/>
+        </w:rPr>
+        <w:t xml:space="preserve">сухость во рту, </w:t>
+      </w:r>
+      <w:r>
+        <w:rPr>
+          <w:lang w:val="ru-RU"/>
+        </w:rPr>
+        <w:t>жажду,</w:t>
+      </w:r>
+      <w:r>
+        <w:rPr>
+          <w:lang w:val="ru-RU"/>
+        </w:rPr>
+        <w:t xml:space="preserve"> </w:t>
+      </w:r>
+      <w:r>
+        <w:rPr>
+          <w:lang w:val="ru-RU"/>
+        </w:rPr>
+        <w:t>ухудшение зрения,</w:t>
+      </w:r>
+      <w:r>
+        <w:rPr>
+          <w:lang w:val="ru-RU"/>
+        </w:rPr>
+        <w:t xml:space="preserve"> </w:t>
+      </w:r>
+      <w:r>
+        <w:rPr>
+          <w:lang w:val="ru-RU"/>
+        </w:rPr>
+        <w:t xml:space="preserve"> </w:t>
+      </w:r>
+      <w:r>
+        <w:rPr>
+          <w:lang w:val="ru-RU"/>
+        </w:rPr>
+        <w:t>боли  в н/</w:t>
+      </w:r>
+      <w:proofErr w:type="gramStart"/>
+      <w:r>
+        <w:rPr>
+          <w:lang w:val="ru-RU"/>
+        </w:rPr>
+        <w:t>к</w:t>
+      </w:r>
+      <w:proofErr w:type="gramEnd"/>
+      <w:r>
+        <w:rPr>
+          <w:lang w:val="ru-RU"/>
+        </w:rPr>
+        <w:t xml:space="preserve">, </w:t>
+      </w:r>
+      <w:proofErr w:type="gramStart"/>
+      <w:r>
+        <w:rPr>
+          <w:lang w:val="ru-RU"/>
+        </w:rPr>
+        <w:t>судороги</w:t>
+      </w:r>
+      <w:proofErr w:type="gramEnd"/>
+      <w:r>
+        <w:rPr>
+          <w:lang w:val="ru-RU"/>
+        </w:rPr>
+        <w:t>,</w:t>
+      </w:r>
+      <w:r>
+        <w:rPr>
+          <w:lang w:val="ru-RU"/>
+        </w:rPr>
+        <w:t xml:space="preserve"> онемение ног,</w:t>
+      </w:r>
+      <w:r>
+        <w:rPr>
+          <w:lang w:val="ru-RU"/>
+        </w:rPr>
+        <w:t xml:space="preserve"> </w:t>
+      </w:r>
+      <w:r>
+        <w:rPr>
+          <w:lang w:val="ru-RU"/>
+        </w:rPr>
+        <w:t>г</w:t>
+      </w:r>
+      <w:r>
+        <w:rPr>
+          <w:lang w:val="ru-RU"/>
+        </w:rPr>
+        <w:t xml:space="preserve">оловные боли, головокружение,  общую </w:t>
+      </w:r>
+      <w:r>
+        <w:rPr>
+          <w:lang w:val="ru-RU"/>
+        </w:rPr>
+        <w:t>слабость, быструю утомляемость.</w:t>
       </w:r>
     </w:p>
     <w:p>
@@ -433,1099 +762,45 @@
         <w:ind w:left="-567"/>
         <w:jc w:val="both"/>
         <w:rPr>
-          <w:color w:val="0000CC"/>
-          <w:sz w:val="28"/>
-          <w:szCs w:val="28"/>
           <w:lang w:val="ru-RU"/>
         </w:rPr>
       </w:pPr>
       <w:r>
         <w:rPr>
-          <w:color w:val="0000CC"/>
-          <w:sz w:val="28"/>
-          <w:szCs w:val="28"/>
-          <w:lang w:val="ru-RU"/>
-        </w:rPr>
-        <w:t>Диабетическая дистальная симметричная полинейропатия н/</w:t>
-      </w:r>
-      <w:proofErr w:type="gramStart"/>
-      <w:r>
-        <w:rPr>
-          <w:color w:val="0000CC"/>
-          <w:sz w:val="28"/>
-          <w:szCs w:val="28"/>
-          <w:lang w:val="ru-RU"/>
-        </w:rPr>
-        <w:t>к</w:t>
-      </w:r>
-      <w:proofErr w:type="gramEnd"/>
-      <w:r>
-        <w:rPr>
-          <w:color w:val="0000CC"/>
-          <w:sz w:val="28"/>
-          <w:szCs w:val="28"/>
-          <w:lang w:val="ru-RU"/>
-        </w:rPr>
-        <w:t>, сенсомоторная форма</w:t>
-      </w:r>
-      <w:r>
-        <w:rPr>
-          <w:color w:val="0000CC"/>
-          <w:sz w:val="28"/>
-          <w:szCs w:val="28"/>
-          <w:lang w:val="ru-RU"/>
-        </w:rPr>
-        <w:t xml:space="preserve"> (NSS 6, NDS 6), </w:t>
-      </w:r>
-      <w:r>
-        <w:rPr>
-          <w:color w:val="0000CC"/>
-          <w:sz w:val="28"/>
-          <w:szCs w:val="28"/>
-          <w:lang w:val="ru-RU"/>
-        </w:rPr>
-        <w:t xml:space="preserve">  хроническое течение</w:t>
-      </w:r>
-    </w:p>
-    <w:p>
-      <w:pPr>
-        <w:ind w:left="-567"/>
-        <w:jc w:val="both"/>
-        <w:rPr>
-          <w:sz w:val="28"/>
-          <w:szCs w:val="28"/>
-          <w:lang w:val="ru-RU"/>
-        </w:rPr>
-      </w:pPr>
-      <w:r>
-        <w:rPr>
-          <w:sz w:val="28"/>
-          <w:szCs w:val="28"/>
-          <w:lang w:val="ru-RU"/>
-        </w:rPr>
-        <w:t>Диаб</w:t>
-      </w:r>
-      <w:r>
-        <w:rPr>
-          <w:sz w:val="28"/>
-          <w:szCs w:val="28"/>
-          <w:lang w:val="ru-RU"/>
-        </w:rPr>
-        <w:t>етическая</w:t>
-      </w:r>
-      <w:r>
-        <w:rPr>
-          <w:sz w:val="28"/>
-          <w:szCs w:val="28"/>
-          <w:lang w:val="ru-RU"/>
-        </w:rPr>
-        <w:t xml:space="preserve"> ангиопатия артерий н/к. </w:t>
-      </w:r>
-    </w:p>
-    <w:p>
-      <w:pPr>
-        <w:ind w:left="-567"/>
-        <w:jc w:val="both"/>
-        <w:rPr>
-          <w:sz w:val="28"/>
-          <w:szCs w:val="28"/>
-          <w:lang w:val="ru-RU"/>
-        </w:rPr>
-      </w:pPr>
-      <w:r>
-        <w:rPr>
-          <w:color w:val="7030A0"/>
-          <w:sz w:val="28"/>
-          <w:szCs w:val="28"/>
-          <w:lang w:val="ru-RU"/>
-        </w:rPr>
-        <w:t>ХБП II-IV ст. Диабетическая нефропатия III-IV ст.</w:t>
-      </w:r>
-      <w:r>
-        <w:rPr>
-          <w:color w:val="7030A0"/>
-          <w:sz w:val="28"/>
-          <w:szCs w:val="28"/>
+          <w:u w:val="single"/>
+          <w:lang w:val="ru-RU"/>
+        </w:rPr>
+        <w:t>Краткий анамнез</w:t>
+      </w:r>
+      <w:r>
+        <w:rPr>
+          <w:lang w:val="ru-RU"/>
+        </w:rPr>
+        <w:t xml:space="preserve">: СД </w:t>
+      </w:r>
+      <w:r>
+        <w:rPr>
+          <w:lang w:val="ru-RU"/>
+        </w:rPr>
+        <w:t>выявлен в</w:t>
+      </w:r>
+      <w:r>
+        <w:rPr>
           <w:lang w:val="ru-RU"/>
         </w:rPr>
         <w:t xml:space="preserve"> </w:t>
       </w:r>
-      <w:sdt>
-        <w:sdtPr>
-          <w:rPr>
-            <w:color w:val="7030A0"/>
-            <w:sz w:val="28"/>
-            <w:szCs w:val="28"/>
-            <w:lang w:val="ru-RU"/>
-          </w:rPr>
-          <w:id w:val="168691129"/>
-          <w:placeholder>
-            <w:docPart w:val="B2A24F31EA424BCDB5C2FBCEFA9D144B"/>
-          </w:placeholder>
-          <w:showingPlcHdr/>
-          <w:comboBox>
-            <w:listItem w:displayText="в сочетании с инфекцией мочевыводящих путей. " w:value="в сочетании с инфекцией мочевыводящих путей. "/>
-            <w:listItem w:displayText=" " w:value=" "/>
-            <w:listItem w:displayText="ва" w:value=""/>
-          </w:comboBox>
-        </w:sdtPr>
-        <w:sdtEndPr/>
-        <w:sdtContent>
-          <w:r>
-            <w:rPr>
-              <w:rStyle w:val="aa"/>
-            </w:rPr>
-            <w:t>Выберите элемент.</w:t>
-          </w:r>
-        </w:sdtContent>
-      </w:sdt>
-      <w:r>
-        <w:rPr>
-          <w:color w:val="7030A0"/>
-          <w:sz w:val="28"/>
-          <w:szCs w:val="28"/>
-          <w:lang w:val="ru-RU"/>
-        </w:rPr>
-        <w:t xml:space="preserve"> </w:t>
-      </w:r>
-    </w:p>
-    <w:p>
-      <w:pPr>
-        <w:ind w:left="-567"/>
-        <w:jc w:val="both"/>
-        <w:rPr>
-          <w:color w:val="E36C0A" w:themeColor="accent6" w:themeShade="BF"/>
-          <w:sz w:val="28"/>
-          <w:szCs w:val="28"/>
-          <w:lang w:val="ru-RU"/>
-        </w:rPr>
-      </w:pPr>
-      <w:r>
-        <w:rPr>
-          <w:color w:val="E36C0A" w:themeColor="accent6" w:themeShade="BF"/>
-          <w:sz w:val="28"/>
-          <w:szCs w:val="28"/>
-          <w:lang w:val="ru-RU"/>
-        </w:rPr>
-        <w:t>Ожирение II ст. (ИМТ кг/м</w:t>
-      </w:r>
-      <w:proofErr w:type="gramStart"/>
-      <w:r>
-        <w:rPr>
-          <w:color w:val="E36C0A" w:themeColor="accent6" w:themeShade="BF"/>
-          <w:sz w:val="28"/>
-          <w:szCs w:val="28"/>
-          <w:lang w:val="ru-RU"/>
-        </w:rPr>
-        <w:t>2</w:t>
-      </w:r>
-      <w:proofErr w:type="gramEnd"/>
-      <w:r>
-        <w:rPr>
-          <w:color w:val="E36C0A" w:themeColor="accent6" w:themeShade="BF"/>
-          <w:sz w:val="28"/>
-          <w:szCs w:val="28"/>
-          <w:lang w:val="ru-RU"/>
-        </w:rPr>
-        <w:t xml:space="preserve">) алим.-конституционального генеза, стабильное течение.  </w:t>
-      </w:r>
-    </w:p>
-    <w:p>
-      <w:pPr>
-        <w:ind w:left="-567"/>
-        <w:jc w:val="both"/>
-        <w:rPr>
-          <w:sz w:val="28"/>
-          <w:szCs w:val="28"/>
-          <w:lang w:val="ru-RU"/>
-        </w:rPr>
-      </w:pPr>
-      <w:proofErr w:type="gramStart"/>
-      <w:r>
-        <w:rPr>
-          <w:color w:val="4F6228" w:themeColor="accent3" w:themeShade="80"/>
-          <w:sz w:val="28"/>
-          <w:szCs w:val="28"/>
-          <w:lang w:val="ru-RU"/>
-        </w:rPr>
-        <w:t>Аутоиммунный</w:t>
-      </w:r>
-      <w:proofErr w:type="gramEnd"/>
-      <w:r>
-        <w:rPr>
-          <w:color w:val="4F6228" w:themeColor="accent3" w:themeShade="80"/>
-          <w:sz w:val="28"/>
-          <w:szCs w:val="28"/>
-          <w:lang w:val="ru-RU"/>
-        </w:rPr>
-        <w:t xml:space="preserve"> тиреоидит, </w:t>
-      </w:r>
-      <w:sdt>
-        <w:sdtPr>
-          <w:rPr>
-            <w:color w:val="4F6228" w:themeColor="accent3" w:themeShade="80"/>
-            <w:sz w:val="28"/>
-            <w:szCs w:val="28"/>
-            <w:lang w:val="ru-RU"/>
-          </w:rPr>
-          <w:id w:val="105240480"/>
-          <w:placeholder>
-            <w:docPart w:val="FBFC6A18E07A484F9E976562E903BEB7"/>
-          </w:placeholder>
-          <w:comboBox>
-            <w:listItem w:displayText="без увеличения объема щит. железы." w:value="без увеличения объема щит. железы."/>
-            <w:listItem w:displayText="гипертрофическая форма." w:value="гипертрофическая форма."/>
-          </w:comboBox>
-        </w:sdtPr>
-        <w:sdtEndPr/>
-        <w:sdtContent>
-          <w:r>
-            <w:rPr>
-              <w:color w:val="4F6228" w:themeColor="accent3" w:themeShade="80"/>
-              <w:sz w:val="28"/>
-              <w:szCs w:val="28"/>
-              <w:lang w:val="ru-RU"/>
-            </w:rPr>
-            <w:t>гипертрофическая форма.</w:t>
-          </w:r>
-        </w:sdtContent>
-      </w:sdt>
-      <w:r>
-        <w:rPr>
-          <w:color w:val="4F6228" w:themeColor="accent3" w:themeShade="80"/>
-          <w:sz w:val="28"/>
-          <w:szCs w:val="28"/>
-          <w:lang w:val="ru-RU"/>
-        </w:rPr>
-        <w:t xml:space="preserve"> Гипотиреоз, средней тяжести,  </w:t>
-      </w:r>
-      <w:proofErr w:type="gramStart"/>
-      <w:r>
-        <w:rPr>
-          <w:color w:val="4F6228" w:themeColor="accent3" w:themeShade="80"/>
-          <w:sz w:val="28"/>
-          <w:szCs w:val="28"/>
-          <w:lang w:val="ru-RU"/>
-        </w:rPr>
-        <w:t>медикаментозная</w:t>
-      </w:r>
-      <w:proofErr w:type="gramEnd"/>
-      <w:r>
-        <w:rPr>
-          <w:color w:val="4F6228" w:themeColor="accent3" w:themeShade="80"/>
-          <w:sz w:val="28"/>
-          <w:szCs w:val="28"/>
-          <w:lang w:val="ru-RU"/>
-        </w:rPr>
-        <w:t xml:space="preserve"> субкомпенсация. Диффузный токсический зоб II. Эутиреоидное состояние</w:t>
-      </w:r>
-      <w:r>
-        <w:rPr>
-          <w:sz w:val="28"/>
-          <w:szCs w:val="28"/>
-          <w:lang w:val="ru-RU"/>
-        </w:rPr>
-        <w:t xml:space="preserve">. </w:t>
-      </w:r>
-    </w:p>
-    <w:p>
-      <w:pPr>
-        <w:ind w:left="-567"/>
-        <w:jc w:val="both"/>
-        <w:rPr>
-          <w:color w:val="17365D" w:themeColor="text2" w:themeShade="BF"/>
-          <w:sz w:val="28"/>
-          <w:szCs w:val="28"/>
-          <w:lang w:val="ru-RU"/>
-        </w:rPr>
-      </w:pPr>
-      <w:r>
-        <w:rPr>
-          <w:color w:val="17365D" w:themeColor="text2" w:themeShade="BF"/>
-          <w:sz w:val="28"/>
-          <w:szCs w:val="28"/>
-          <w:lang w:val="ru-RU"/>
-        </w:rPr>
-        <w:t xml:space="preserve">Миопия </w:t>
-      </w:r>
-      <w:sdt>
-        <w:sdtPr>
-          <w:rPr>
-            <w:color w:val="17365D" w:themeColor="text2" w:themeShade="BF"/>
-            <w:sz w:val="28"/>
-            <w:szCs w:val="28"/>
-            <w:lang w:val="ru-RU"/>
-          </w:rPr>
-          <w:id w:val="-1410379913"/>
-          <w:placeholder>
-            <w:docPart w:val="DefaultPlaceholder_1082065159"/>
-          </w:placeholder>
-          <w:comboBox>
-            <w:listItem w:value="Выберите элемент."/>
-            <w:listItem w:displayText="слабой " w:value="слабой "/>
-            <w:listItem w:displayText="высокой" w:value="высокой"/>
-            <w:listItem w:displayText="средней" w:value="средней"/>
-          </w:comboBox>
-        </w:sdtPr>
-        <w:sdtEndPr/>
-        <w:sdtContent>
-          <w:r>
-            <w:rPr>
-              <w:color w:val="17365D" w:themeColor="text2" w:themeShade="BF"/>
-              <w:sz w:val="28"/>
-              <w:szCs w:val="28"/>
-              <w:lang w:val="ru-RU"/>
-            </w:rPr>
-            <w:t xml:space="preserve">слабой </w:t>
-          </w:r>
-        </w:sdtContent>
-      </w:sdt>
-      <w:r>
-        <w:rPr>
-          <w:color w:val="17365D" w:themeColor="text2" w:themeShade="BF"/>
-          <w:sz w:val="28"/>
-          <w:szCs w:val="28"/>
-          <w:lang w:val="ru-RU"/>
-        </w:rPr>
-        <w:t xml:space="preserve"> степени ОИ.</w:t>
-      </w:r>
-      <w:r>
-        <w:rPr>
-          <w:color w:val="17365D" w:themeColor="text2" w:themeShade="BF"/>
-          <w:sz w:val="28"/>
-          <w:szCs w:val="28"/>
-          <w:lang w:val="ru-RU"/>
-        </w:rPr>
-        <w:t xml:space="preserve"> </w:t>
-      </w:r>
-    </w:p>
-    <w:p>
-      <w:pPr>
-        <w:ind w:left="-567"/>
-        <w:jc w:val="both"/>
-        <w:rPr>
-          <w:color w:val="17365D" w:themeColor="text2" w:themeShade="BF"/>
-          <w:sz w:val="28"/>
-          <w:szCs w:val="28"/>
-          <w:lang w:val="ru-RU"/>
-        </w:rPr>
-      </w:pPr>
-      <w:r>
-        <w:rPr>
-          <w:color w:val="17365D" w:themeColor="text2" w:themeShade="BF"/>
-          <w:sz w:val="28"/>
-          <w:szCs w:val="28"/>
-          <w:lang w:val="ru-RU"/>
-        </w:rPr>
-        <w:t>А</w:t>
-      </w:r>
-      <w:r>
-        <w:rPr>
-          <w:color w:val="17365D" w:themeColor="text2" w:themeShade="BF"/>
-          <w:sz w:val="28"/>
-          <w:szCs w:val="28"/>
-          <w:lang w:val="ru-RU"/>
-        </w:rPr>
-        <w:t xml:space="preserve">нгиопатия сосудов сетчатки </w:t>
-      </w:r>
-      <w:sdt>
-        <w:sdtPr>
-          <w:rPr>
-            <w:color w:val="17365D" w:themeColor="text2" w:themeShade="BF"/>
-            <w:sz w:val="28"/>
-            <w:szCs w:val="28"/>
-            <w:lang w:val="ru-RU"/>
-          </w:rPr>
-          <w:id w:val="2051261544"/>
-          <w:placeholder>
-            <w:docPart w:val="DefaultPlaceholder_1082065159"/>
-          </w:placeholder>
-          <w:comboBox>
-            <w:listItem w:value="Выберите элемент."/>
-            <w:listItem w:displayText="ОИ" w:value="ОИ"/>
-            <w:listItem w:displayText="ОД" w:value="ОД"/>
-            <w:listItem w:displayText="OS" w:value="OS"/>
-          </w:comboBox>
-        </w:sdtPr>
-        <w:sdtEndPr/>
-        <w:sdtContent>
-          <w:r>
-            <w:rPr>
-              <w:color w:val="17365D" w:themeColor="text2" w:themeShade="BF"/>
-              <w:sz w:val="28"/>
-              <w:szCs w:val="28"/>
-              <w:lang w:val="ru-RU"/>
-            </w:rPr>
-            <w:t>ОИ</w:t>
-          </w:r>
-        </w:sdtContent>
-      </w:sdt>
-      <w:r>
-        <w:rPr>
-          <w:color w:val="17365D" w:themeColor="text2" w:themeShade="BF"/>
-          <w:sz w:val="28"/>
-          <w:szCs w:val="28"/>
-          <w:lang w:val="ru-RU"/>
-        </w:rPr>
-        <w:t>.</w:t>
-      </w:r>
-      <w:r>
-        <w:rPr>
-          <w:color w:val="17365D" w:themeColor="text2" w:themeShade="BF"/>
-          <w:sz w:val="28"/>
-          <w:szCs w:val="28"/>
-          <w:lang w:val="ru-RU"/>
-        </w:rPr>
-        <w:t xml:space="preserve"> </w:t>
-      </w:r>
-      <w:r>
-        <w:rPr>
-          <w:color w:val="17365D" w:themeColor="text2" w:themeShade="BF"/>
-          <w:sz w:val="28"/>
-          <w:szCs w:val="28"/>
-          <w:lang w:val="ru-RU"/>
-        </w:rPr>
-        <w:t xml:space="preserve">Начальная катаракта </w:t>
-      </w:r>
-      <w:sdt>
-        <w:sdtPr>
-          <w:rPr>
-            <w:color w:val="17365D" w:themeColor="text2" w:themeShade="BF"/>
-            <w:sz w:val="28"/>
-            <w:szCs w:val="28"/>
-            <w:lang w:val="ru-RU"/>
-          </w:rPr>
-          <w:id w:val="517513702"/>
-          <w:placeholder>
-            <w:docPart w:val="DB435B1E68954750936FB322747598D2"/>
-          </w:placeholder>
-          <w:comboBox>
-            <w:listItem w:value="Выберите элемент."/>
-            <w:listItem w:displayText="ОИ" w:value="ОИ"/>
-            <w:listItem w:displayText="ОД" w:value="ОД"/>
-            <w:listItem w:displayText="OS" w:value="OS"/>
-          </w:comboBox>
-        </w:sdtPr>
-        <w:sdtEndPr/>
-        <w:sdtContent>
-          <w:r>
-            <w:rPr>
-              <w:color w:val="17365D" w:themeColor="text2" w:themeShade="BF"/>
-              <w:sz w:val="28"/>
-              <w:szCs w:val="28"/>
-              <w:lang w:val="ru-RU"/>
-            </w:rPr>
-            <w:t>ОИ</w:t>
-          </w:r>
-        </w:sdtContent>
-      </w:sdt>
-      <w:r>
-        <w:rPr>
-          <w:color w:val="17365D" w:themeColor="text2" w:themeShade="BF"/>
-          <w:sz w:val="28"/>
-          <w:szCs w:val="28"/>
-          <w:lang w:val="ru-RU"/>
-        </w:rPr>
-        <w:t xml:space="preserve">. </w:t>
-      </w:r>
-      <w:r>
-        <w:rPr>
-          <w:color w:val="17365D" w:themeColor="text2" w:themeShade="BF"/>
-          <w:sz w:val="28"/>
-          <w:szCs w:val="28"/>
-          <w:lang w:val="ru-RU"/>
-        </w:rPr>
-        <w:t xml:space="preserve"> </w:t>
-      </w:r>
-    </w:p>
-    <w:p>
-      <w:pPr>
-        <w:ind w:left="-567"/>
-        <w:jc w:val="both"/>
-        <w:rPr>
-          <w:color w:val="17365D" w:themeColor="text2" w:themeShade="BF"/>
-          <w:sz w:val="28"/>
-          <w:szCs w:val="28"/>
-          <w:lang w:val="ru-RU"/>
-        </w:rPr>
-      </w:pPr>
-      <w:r>
-        <w:rPr>
-          <w:color w:val="17365D" w:themeColor="text2" w:themeShade="BF"/>
-          <w:sz w:val="28"/>
-          <w:szCs w:val="28"/>
-          <w:lang w:val="ru-RU"/>
-        </w:rPr>
-        <w:t>Непро</w:t>
-      </w:r>
-      <w:r>
-        <w:rPr>
-          <w:color w:val="17365D" w:themeColor="text2" w:themeShade="BF"/>
-          <w:sz w:val="28"/>
-          <w:szCs w:val="28"/>
-          <w:lang w:val="ru-RU"/>
-        </w:rPr>
-        <w:t>лиферативная  диабетическая</w:t>
-      </w:r>
-      <w:r>
-        <w:rPr>
-          <w:color w:val="17365D" w:themeColor="text2" w:themeShade="BF"/>
-          <w:sz w:val="28"/>
-          <w:szCs w:val="28"/>
-          <w:lang w:val="ru-RU"/>
-        </w:rPr>
-        <w:t xml:space="preserve"> ретинопатия </w:t>
-      </w:r>
-      <w:sdt>
-        <w:sdtPr>
-          <w:rPr>
-            <w:color w:val="17365D" w:themeColor="text2" w:themeShade="BF"/>
-            <w:sz w:val="28"/>
-            <w:szCs w:val="28"/>
-            <w:lang w:val="ru-RU"/>
-          </w:rPr>
-          <w:id w:val="389392371"/>
-          <w:placeholder>
-            <w:docPart w:val="5917FEE754784A0BA4173B51A4E1CE95"/>
-          </w:placeholder>
-          <w:comboBox>
-            <w:listItem w:value="Выберите элемент."/>
-            <w:listItem w:displayText="ОИ" w:value="ОИ"/>
-            <w:listItem w:displayText="ОД" w:value="ОД"/>
-            <w:listItem w:displayText="OS" w:value="OS"/>
-          </w:comboBox>
-        </w:sdtPr>
-        <w:sdtEndPr/>
-        <w:sdtContent>
-          <w:r>
-            <w:rPr>
-              <w:color w:val="17365D" w:themeColor="text2" w:themeShade="BF"/>
-              <w:sz w:val="28"/>
-              <w:szCs w:val="28"/>
-              <w:lang w:val="ru-RU"/>
-            </w:rPr>
-            <w:t>ОИ</w:t>
-          </w:r>
-        </w:sdtContent>
-      </w:sdt>
-      <w:r>
-        <w:rPr>
-          <w:color w:val="17365D" w:themeColor="text2" w:themeShade="BF"/>
-          <w:sz w:val="28"/>
-          <w:szCs w:val="28"/>
-          <w:lang w:val="ru-RU"/>
-        </w:rPr>
-        <w:t>.</w:t>
-      </w:r>
-    </w:p>
-    <w:p>
-      <w:pPr>
-        <w:ind w:left="-567"/>
-        <w:jc w:val="both"/>
-        <w:rPr>
-          <w:color w:val="C00000"/>
-          <w:sz w:val="28"/>
-          <w:szCs w:val="28"/>
-          <w:lang w:val="ru-RU"/>
-        </w:rPr>
-      </w:pPr>
-      <w:r>
-        <w:rPr>
-          <w:color w:val="C00000"/>
-          <w:sz w:val="28"/>
-          <w:szCs w:val="28"/>
-          <w:lang w:val="ru-RU"/>
-        </w:rPr>
-        <w:t xml:space="preserve">ИБС, стенокардия напряжения, диффузный кардиосклероз, II </w:t>
-      </w:r>
-      <w:proofErr w:type="spellStart"/>
-      <w:r>
-        <w:rPr>
-          <w:color w:val="C00000"/>
-          <w:sz w:val="28"/>
-          <w:szCs w:val="28"/>
-          <w:lang w:val="ru-RU"/>
-        </w:rPr>
-        <w:t>ф.кл</w:t>
-      </w:r>
-      <w:proofErr w:type="spellEnd"/>
-      <w:r>
-        <w:rPr>
-          <w:color w:val="C00000"/>
-          <w:sz w:val="28"/>
-          <w:szCs w:val="28"/>
-          <w:lang w:val="ru-RU"/>
-        </w:rPr>
-        <w:t>. СН II</w:t>
-      </w:r>
-      <w:proofErr w:type="gramStart"/>
-      <w:r>
-        <w:rPr>
-          <w:color w:val="C00000"/>
-          <w:sz w:val="28"/>
-          <w:szCs w:val="28"/>
-          <w:lang w:val="ru-RU"/>
-        </w:rPr>
-        <w:t xml:space="preserve"> А</w:t>
-      </w:r>
-      <w:proofErr w:type="gramEnd"/>
-      <w:r>
-        <w:rPr>
-          <w:color w:val="C00000"/>
-          <w:sz w:val="28"/>
-          <w:szCs w:val="28"/>
-          <w:lang w:val="ru-RU"/>
-        </w:rPr>
-        <w:t xml:space="preserve"> </w:t>
-      </w:r>
-      <w:proofErr w:type="spellStart"/>
-      <w:r>
-        <w:rPr>
-          <w:color w:val="C00000"/>
-          <w:sz w:val="28"/>
-          <w:szCs w:val="28"/>
-          <w:lang w:val="ru-RU"/>
-        </w:rPr>
-        <w:t>ф.кл</w:t>
-      </w:r>
-      <w:proofErr w:type="spellEnd"/>
-      <w:r>
-        <w:rPr>
-          <w:color w:val="C00000"/>
-          <w:sz w:val="28"/>
-          <w:szCs w:val="28"/>
-          <w:lang w:val="ru-RU"/>
-        </w:rPr>
-        <w:t xml:space="preserve">. II. Гипертоническая болезнь III стадии … степени. Гипертензивное сердце СН I. Риск 4. Метаболическая кардиомиопатия СН 0-I. </w:t>
-      </w:r>
-      <w:proofErr w:type="spellStart"/>
-      <w:r>
-        <w:rPr>
-          <w:color w:val="C00000"/>
-          <w:sz w:val="28"/>
-          <w:szCs w:val="28"/>
-          <w:lang w:val="ru-RU"/>
-        </w:rPr>
-        <w:t>ф.кл</w:t>
-      </w:r>
-      <w:proofErr w:type="spellEnd"/>
-      <w:r>
-        <w:rPr>
-          <w:color w:val="C00000"/>
-          <w:sz w:val="28"/>
-          <w:szCs w:val="28"/>
-          <w:lang w:val="ru-RU"/>
-        </w:rPr>
-        <w:t>. II.</w:t>
-      </w:r>
-    </w:p>
-    <w:p>
-      <w:pPr>
-        <w:ind w:left="-567"/>
-        <w:jc w:val="both"/>
-        <w:rPr>
-          <w:color w:val="C00000"/>
-          <w:sz w:val="28"/>
-          <w:szCs w:val="28"/>
-          <w:lang w:val="ru-RU"/>
-        </w:rPr>
-      </w:pPr>
-      <w:r>
-        <w:rPr>
-          <w:color w:val="C00000"/>
-          <w:sz w:val="28"/>
-          <w:szCs w:val="28"/>
-          <w:lang w:val="ru-RU"/>
-        </w:rPr>
-        <w:t>НЦД по смешанному типу.</w:t>
-      </w:r>
-    </w:p>
-    <w:p>
-      <w:pPr>
-        <w:ind w:left="-567"/>
-        <w:jc w:val="both"/>
-        <w:rPr>
-          <w:color w:val="0000FF"/>
-          <w:sz w:val="28"/>
-          <w:szCs w:val="28"/>
-          <w:lang w:val="ru-RU"/>
-        </w:rPr>
-      </w:pPr>
-      <w:sdt>
-        <w:sdtPr>
-          <w:rPr>
-            <w:color w:val="0000FF"/>
-            <w:sz w:val="28"/>
-            <w:szCs w:val="28"/>
-            <w:lang w:val="ru-RU"/>
-          </w:rPr>
-          <w:id w:val="-968201283"/>
-          <w:placeholder>
-            <w:docPart w:val="DefaultPlaceholder_1082065159"/>
-          </w:placeholder>
-          <w:comboBox>
-            <w:listItem w:value="Выберите элемент."/>
-            <w:listItem w:displayText="Дисциркуляторная" w:value="Дисциркуляторная"/>
-            <w:listItem w:displayText="Диабетическая" w:value="Диабетическая"/>
-            <w:listItem w:displayText="Дисметаболическая" w:value="Дисметаболическая"/>
-          </w:comboBox>
-        </w:sdtPr>
-        <w:sdtEndPr/>
-        <w:sdtContent>
-          <w:r>
-            <w:rPr>
-              <w:color w:val="0000FF"/>
-              <w:sz w:val="28"/>
-              <w:szCs w:val="28"/>
-              <w:lang w:val="ru-RU"/>
-            </w:rPr>
-            <w:t>Дисциркуляторная</w:t>
-          </w:r>
-        </w:sdtContent>
-      </w:sdt>
-      <w:r>
-        <w:rPr>
-          <w:color w:val="0000FF"/>
-          <w:sz w:val="28"/>
-          <w:szCs w:val="28"/>
-          <w:lang w:val="ru-RU"/>
-        </w:rPr>
-        <w:t xml:space="preserve"> энцефалопатия I-II сочетанного генеза (</w:t>
-      </w:r>
-      <w:r>
-        <w:rPr>
-          <w:color w:val="0000FF"/>
-          <w:sz w:val="28"/>
-          <w:szCs w:val="28"/>
-          <w:lang w:val="ru-RU"/>
-        </w:rPr>
-        <w:t>дисметаболическая</w:t>
-      </w:r>
-      <w:r>
-        <w:rPr>
-          <w:color w:val="0000FF"/>
-          <w:sz w:val="28"/>
-          <w:szCs w:val="28"/>
-          <w:lang w:val="ru-RU"/>
-        </w:rPr>
-        <w:t>, гипертоническая).</w:t>
-      </w:r>
-    </w:p>
-    <w:p>
-      <w:pPr>
-        <w:ind w:left="-567"/>
-        <w:jc w:val="both"/>
-        <w:rPr>
-          <w:color w:val="0000FF"/>
-          <w:sz w:val="28"/>
-          <w:szCs w:val="28"/>
-          <w:lang w:val="ru-RU"/>
-        </w:rPr>
-      </w:pPr>
-      <w:r>
-        <w:rPr>
-          <w:color w:val="0000FF"/>
-          <w:sz w:val="28"/>
-          <w:szCs w:val="28"/>
-          <w:lang w:val="ru-RU"/>
-        </w:rPr>
-        <w:t xml:space="preserve">астеновегетативный </w:t>
-      </w:r>
-      <w:proofErr w:type="gramStart"/>
-      <w:r>
-        <w:rPr>
-          <w:color w:val="0000FF"/>
-          <w:sz w:val="28"/>
-          <w:szCs w:val="28"/>
-          <w:lang w:val="ru-RU"/>
-        </w:rPr>
-        <w:t>с-м</w:t>
-      </w:r>
-      <w:proofErr w:type="gramEnd"/>
-      <w:r>
-        <w:rPr>
-          <w:color w:val="0000FF"/>
-          <w:sz w:val="28"/>
-          <w:szCs w:val="28"/>
-          <w:lang w:val="ru-RU"/>
-        </w:rPr>
-        <w:t xml:space="preserve">, </w:t>
-      </w:r>
-      <w:proofErr w:type="spellStart"/>
-      <w:r>
-        <w:rPr>
-          <w:color w:val="0000FF"/>
-          <w:sz w:val="28"/>
-          <w:szCs w:val="28"/>
-          <w:lang w:val="ru-RU"/>
-        </w:rPr>
-        <w:t>астено</w:t>
-      </w:r>
-      <w:proofErr w:type="spellEnd"/>
-      <w:r>
-        <w:rPr>
-          <w:color w:val="0000FF"/>
-          <w:sz w:val="28"/>
-          <w:szCs w:val="28"/>
-          <w:lang w:val="ru-RU"/>
-        </w:rPr>
-        <w:t>-невротический с-м, вестибуло-атактический с-м.  цереброастенический с-м, цефалгический с-м,</w:t>
-      </w:r>
-    </w:p>
-    <w:p>
-      <w:pPr>
-        <w:ind w:left="-567"/>
-        <w:jc w:val="both"/>
-        <w:rPr>
-          <w:color w:val="0000FF"/>
-          <w:sz w:val="28"/>
-          <w:szCs w:val="28"/>
-          <w:lang w:val="ru-RU"/>
-        </w:rPr>
-      </w:pPr>
-    </w:p>
-    <w:p>
-      <w:pPr>
-        <w:ind w:left="-567"/>
-        <w:jc w:val="both"/>
-        <w:rPr>
-          <w:sz w:val="28"/>
-          <w:lang w:val="ru-RU"/>
-        </w:rPr>
-      </w:pPr>
-    </w:p>
-    <w:p>
-      <w:pPr>
-        <w:ind w:left="-567"/>
-        <w:jc w:val="both"/>
-        <w:rPr>
-          <w:sz w:val="28"/>
-          <w:szCs w:val="28"/>
-          <w:lang w:val="ru-RU"/>
-        </w:rPr>
-      </w:pPr>
-      <w:bookmarkStart w:id="2" w:name="дк"/>
-      <w:bookmarkEnd w:id="2"/>
-      <w:r>
-        <w:rPr>
-          <w:sz w:val="28"/>
-          <w:szCs w:val="28"/>
-          <w:u w:val="single"/>
-          <w:lang w:val="ru-RU"/>
-        </w:rPr>
-        <w:t xml:space="preserve">Жалобы при поступлении </w:t>
-      </w:r>
-      <w:r>
-        <w:rPr>
-          <w:sz w:val="28"/>
-          <w:szCs w:val="28"/>
-          <w:lang w:val="ru-RU"/>
-        </w:rPr>
-        <w:t xml:space="preserve">на </w:t>
-      </w:r>
-      <w:r>
-        <w:rPr>
-          <w:sz w:val="28"/>
-          <w:szCs w:val="28"/>
-          <w:lang w:val="ru-RU"/>
-        </w:rPr>
-        <w:t xml:space="preserve">сухость во рту, </w:t>
-      </w:r>
-      <w:r>
-        <w:rPr>
-          <w:sz w:val="28"/>
-          <w:szCs w:val="28"/>
-          <w:lang w:val="ru-RU"/>
-        </w:rPr>
-        <w:t>жажду,</w:t>
-      </w:r>
-      <w:r>
-        <w:rPr>
-          <w:sz w:val="28"/>
-          <w:szCs w:val="28"/>
-          <w:lang w:val="ru-RU"/>
-        </w:rPr>
-        <w:t xml:space="preserve"> </w:t>
-      </w:r>
-      <w:r>
-        <w:rPr>
-          <w:sz w:val="28"/>
-          <w:szCs w:val="28"/>
-          <w:lang w:val="ru-RU"/>
-        </w:rPr>
-        <w:t>ухудшение зрения,</w:t>
-      </w:r>
-      <w:r>
-        <w:rPr>
-          <w:sz w:val="28"/>
-          <w:szCs w:val="28"/>
-          <w:lang w:val="ru-RU"/>
-        </w:rPr>
-        <w:t xml:space="preserve"> </w:t>
-      </w:r>
-      <w:r>
-        <w:rPr>
-          <w:sz w:val="28"/>
-          <w:szCs w:val="28"/>
-          <w:lang w:val="ru-RU"/>
-        </w:rPr>
-        <w:t xml:space="preserve"> </w:t>
-      </w:r>
-      <w:r>
-        <w:rPr>
-          <w:sz w:val="28"/>
-          <w:szCs w:val="28"/>
-          <w:lang w:val="ru-RU"/>
-        </w:rPr>
-        <w:t>боли  в н/</w:t>
-      </w:r>
-      <w:proofErr w:type="gramStart"/>
-      <w:r>
-        <w:rPr>
-          <w:sz w:val="28"/>
-          <w:szCs w:val="28"/>
-          <w:lang w:val="ru-RU"/>
-        </w:rPr>
-        <w:t>к</w:t>
-      </w:r>
-      <w:proofErr w:type="gramEnd"/>
-      <w:r>
-        <w:rPr>
-          <w:sz w:val="28"/>
-          <w:szCs w:val="28"/>
-          <w:lang w:val="ru-RU"/>
-        </w:rPr>
-        <w:t xml:space="preserve">, </w:t>
-      </w:r>
-      <w:r>
-        <w:rPr>
-          <w:sz w:val="28"/>
-          <w:szCs w:val="28"/>
-          <w:lang w:val="ru-RU"/>
-        </w:rPr>
-        <w:t>судороги,</w:t>
-      </w:r>
-      <w:r>
-        <w:rPr>
-          <w:sz w:val="28"/>
-          <w:szCs w:val="28"/>
-          <w:lang w:val="ru-RU"/>
-        </w:rPr>
-        <w:t xml:space="preserve"> онемение ног,</w:t>
-      </w:r>
-      <w:r>
-        <w:rPr>
-          <w:sz w:val="28"/>
-          <w:szCs w:val="28"/>
-          <w:lang w:val="ru-RU"/>
-        </w:rPr>
-        <w:t xml:space="preserve"> </w:t>
-      </w:r>
-    </w:p>
-    <w:p>
-      <w:pPr>
-        <w:ind w:left="-567"/>
-        <w:jc w:val="both"/>
-        <w:rPr>
-          <w:sz w:val="28"/>
-          <w:szCs w:val="28"/>
-          <w:lang w:val="ru-RU"/>
-        </w:rPr>
-      </w:pPr>
-      <w:proofErr w:type="spellStart"/>
-      <w:r>
-        <w:rPr>
-          <w:sz w:val="28"/>
-          <w:szCs w:val="28"/>
-          <w:lang w:val="ru-RU"/>
-        </w:rPr>
-        <w:t>оловные</w:t>
-      </w:r>
-      <w:proofErr w:type="spellEnd"/>
-      <w:r>
-        <w:rPr>
-          <w:sz w:val="28"/>
-          <w:szCs w:val="28"/>
-          <w:lang w:val="ru-RU"/>
-        </w:rPr>
-        <w:t xml:space="preserve"> боли, головокружение,  общую </w:t>
-      </w:r>
-      <w:r>
-        <w:rPr>
-          <w:sz w:val="28"/>
-          <w:szCs w:val="28"/>
-          <w:lang w:val="ru-RU"/>
-        </w:rPr>
-        <w:t>слабость, быструю утомляемость.</w:t>
-      </w:r>
-    </w:p>
-    <w:p>
-      <w:pPr>
-        <w:ind w:left="-567"/>
-        <w:jc w:val="both"/>
-        <w:rPr>
-          <w:sz w:val="28"/>
-          <w:lang w:val="ru-RU"/>
-        </w:rPr>
-      </w:pPr>
-      <w:r>
-        <w:rPr>
-          <w:sz w:val="28"/>
-          <w:u w:val="single"/>
-          <w:lang w:val="ru-RU"/>
-        </w:rPr>
-        <w:t>Краткий анамнез</w:t>
-      </w:r>
-      <w:r>
-        <w:rPr>
-          <w:sz w:val="28"/>
-          <w:lang w:val="ru-RU"/>
-        </w:rPr>
-        <w:t xml:space="preserve">: СД </w:t>
-      </w:r>
-      <w:r>
-        <w:rPr>
-          <w:sz w:val="28"/>
-          <w:lang w:val="ru-RU"/>
-        </w:rPr>
-        <w:t>выявлен в</w:t>
-      </w:r>
-      <w:r>
-        <w:rPr>
-          <w:sz w:val="28"/>
-          <w:lang w:val="ru-RU"/>
-        </w:rPr>
-        <w:t xml:space="preserve"> </w:t>
-      </w:r>
-      <w:r>
-        <w:rPr>
-          <w:sz w:val="28"/>
+      <w:r>
+        <w:rPr>
           <w:lang w:val="ru-RU"/>
         </w:rPr>
         <w:t>1999</w:t>
       </w:r>
       <w:r>
         <w:rPr>
-          <w:sz w:val="28"/>
-          <w:lang w:val="ru-RU"/>
-        </w:rPr>
-        <w:t>г.</w:t>
-      </w:r>
-      <w:proofErr w:type="gramStart"/>
-      <w:r>
-        <w:rPr>
-          <w:sz w:val="28"/>
-          <w:lang w:val="ru-RU"/>
-        </w:rPr>
-        <w:t xml:space="preserve"> .</w:t>
-      </w:r>
-      <w:proofErr w:type="gramEnd"/>
-      <w:r>
-        <w:rPr>
-          <w:sz w:val="28"/>
-          <w:lang w:val="ru-RU"/>
-        </w:rPr>
-        <w:t xml:space="preserve"> Комы отрицает. С начала заболевания </w:t>
+          <w:lang w:val="ru-RU"/>
+        </w:rPr>
+        <w:t xml:space="preserve">г.  Комы отрицает. С начала заболевания </w:t>
       </w:r>
       <w:sdt>
         <w:sdtPr>
@@ -1549,13 +824,12 @@
             <w:rPr>
               <w:lang w:val="ru-RU"/>
             </w:rPr>
-            <w:t>принимает ССП.</w:t>
+            <w:t>принимала ССП.</w:t>
           </w:r>
         </w:sdtContent>
       </w:sdt>
       <w:r>
         <w:rPr>
-          <w:sz w:val="28"/>
           <w:lang w:val="ru-RU"/>
         </w:rPr>
         <w:t xml:space="preserve"> (</w:t>
@@ -1563,7 +837,6 @@
       <w:proofErr w:type="spellStart"/>
       <w:r>
         <w:rPr>
-          <w:sz w:val="28"/>
           <w:lang w:val="ru-RU"/>
         </w:rPr>
         <w:t>Диабетон</w:t>
@@ -1571,448 +844,422 @@
       <w:proofErr w:type="spellEnd"/>
       <w:r>
         <w:rPr>
-          <w:sz w:val="28"/>
           <w:lang w:val="ru-RU"/>
         </w:rPr>
         <w:t xml:space="preserve"> MR, сиофор</w:t>
       </w:r>
+      <w:r>
+        <w:rPr>
+          <w:lang w:val="ru-RU"/>
+        </w:rPr>
+        <w:t xml:space="preserve">). </w:t>
+      </w:r>
+      <w:r>
+        <w:rPr>
+          <w:lang w:val="ru-RU"/>
+        </w:rPr>
+        <w:t xml:space="preserve">С </w:t>
+      </w:r>
+      <w:r>
+        <w:rPr>
+          <w:lang w:val="ru-RU"/>
+        </w:rPr>
+        <w:t>2010</w:t>
+      </w:r>
+      <w:r>
+        <w:rPr>
+          <w:lang w:val="ru-RU"/>
+        </w:rPr>
+        <w:t xml:space="preserve"> в связи с декомпенсацией СД </w:t>
+      </w:r>
       <w:proofErr w:type="gramStart"/>
       <w:r>
         <w:rPr>
-          <w:sz w:val="28"/>
+          <w:lang w:val="ru-RU"/>
+        </w:rPr>
+        <w:t>переведен</w:t>
+      </w:r>
+      <w:r>
+        <w:rPr>
+          <w:lang w:val="ru-RU"/>
+        </w:rPr>
+        <w:t>а</w:t>
+      </w:r>
+      <w:proofErr w:type="gramEnd"/>
+      <w:r>
+        <w:rPr>
+          <w:lang w:val="ru-RU"/>
+        </w:rPr>
+        <w:t xml:space="preserve"> на инсулинотерапию</w:t>
+      </w:r>
+      <w:r>
+        <w:rPr>
+          <w:lang w:val="ru-RU"/>
+        </w:rPr>
+        <w:t xml:space="preserve">: </w:t>
+      </w:r>
+      <w:proofErr w:type="spellStart"/>
+      <w:r>
+        <w:rPr>
+          <w:lang w:val="ru-RU"/>
+        </w:rPr>
+        <w:t>Фармасулин</w:t>
+      </w:r>
+      <w:proofErr w:type="spellEnd"/>
+      <w:r>
+        <w:rPr>
+          <w:lang w:val="ru-RU"/>
+        </w:rPr>
+        <w:t xml:space="preserve"> НNP, </w:t>
+      </w:r>
+      <w:proofErr w:type="spellStart"/>
+      <w:r>
+        <w:rPr>
+          <w:lang w:val="ru-RU"/>
+        </w:rPr>
+        <w:t>Фармасулин</w:t>
+      </w:r>
+      <w:proofErr w:type="spellEnd"/>
+      <w:r>
+        <w:rPr>
+          <w:lang w:val="ru-RU"/>
+        </w:rPr>
+        <w:t xml:space="preserve"> Н. </w:t>
+      </w:r>
+      <w:r>
+        <w:rPr>
+          <w:lang w:val="ru-RU"/>
+        </w:rPr>
+        <w:t>В наст</w:t>
+      </w:r>
+      <w:proofErr w:type="gramStart"/>
+      <w:r>
+        <w:rPr>
+          <w:lang w:val="ru-RU"/>
+        </w:rPr>
+        <w:t>.</w:t>
+      </w:r>
+      <w:proofErr w:type="gramEnd"/>
+      <w:r>
+        <w:rPr>
           <w:lang w:val="ru-RU"/>
         </w:rPr>
         <w:t xml:space="preserve"> </w:t>
       </w:r>
-      <w:r>
-        <w:rPr>
-          <w:sz w:val="28"/>
-          <w:lang w:val="ru-RU"/>
-        </w:rPr>
-        <w:t>)</w:t>
+      <w:proofErr w:type="gramStart"/>
+      <w:r>
+        <w:rPr>
+          <w:lang w:val="ru-RU"/>
+        </w:rPr>
+        <w:t>в</w:t>
       </w:r>
       <w:proofErr w:type="gramEnd"/>
       <w:r>
         <w:rPr>
-          <w:sz w:val="28"/>
+          <w:lang w:val="ru-RU"/>
+        </w:rPr>
+        <w:t xml:space="preserve">ремя принимает:  </w:t>
+      </w:r>
+      <w:proofErr w:type="spellStart"/>
+      <w:r>
+        <w:rPr>
+          <w:lang w:val="ru-RU"/>
+        </w:rPr>
+        <w:t>Фармасулин</w:t>
+      </w:r>
+      <w:proofErr w:type="spellEnd"/>
+      <w:r>
+        <w:rPr>
+          <w:lang w:val="ru-RU"/>
+        </w:rPr>
+        <w:t xml:space="preserve"> Н </w:t>
+      </w:r>
+      <w:proofErr w:type="gramStart"/>
+      <w:r>
+        <w:rPr>
+          <w:lang w:val="ru-RU"/>
+        </w:rPr>
+        <w:t>п</w:t>
+      </w:r>
+      <w:proofErr w:type="gramEnd"/>
+      <w:r>
+        <w:rPr>
+          <w:lang w:val="ru-RU"/>
+        </w:rPr>
+        <w:t>/з-</w:t>
+      </w:r>
+      <w:r>
+        <w:rPr>
+          <w:lang w:val="ru-RU"/>
+        </w:rPr>
+        <w:t>4</w:t>
+      </w:r>
+      <w:r>
+        <w:rPr>
+          <w:lang w:val="ru-RU"/>
+        </w:rPr>
+        <w:t xml:space="preserve"> ед., п/у-</w:t>
+      </w:r>
+      <w:r>
+        <w:rPr>
+          <w:lang w:val="ru-RU"/>
+        </w:rPr>
+        <w:t>4</w:t>
+      </w:r>
+      <w:r>
+        <w:rPr>
+          <w:lang w:val="ru-RU"/>
+        </w:rPr>
+        <w:t xml:space="preserve"> ед</w:t>
+      </w:r>
+      <w:r>
+        <w:rPr>
+          <w:lang w:val="ru-RU"/>
+        </w:rPr>
+        <w:t xml:space="preserve">. , </w:t>
+      </w:r>
+      <w:proofErr w:type="spellStart"/>
+      <w:r>
+        <w:rPr>
+          <w:lang w:val="ru-RU"/>
+        </w:rPr>
+        <w:t>Фармасулин</w:t>
+      </w:r>
+      <w:proofErr w:type="spellEnd"/>
+      <w:r>
+        <w:rPr>
+          <w:lang w:val="ru-RU"/>
+        </w:rPr>
+        <w:t xml:space="preserve"> НNP п/з 20 </w:t>
+      </w:r>
+      <w:proofErr w:type="spellStart"/>
+      <w:r>
+        <w:rPr>
+          <w:lang w:val="ru-RU"/>
+        </w:rPr>
+        <w:t>ед</w:t>
+      </w:r>
+      <w:proofErr w:type="spellEnd"/>
+      <w:r>
+        <w:rPr>
+          <w:lang w:val="ru-RU"/>
+        </w:rPr>
+        <w:t xml:space="preserve">, п/у 10 </w:t>
+      </w:r>
+      <w:proofErr w:type="spellStart"/>
+      <w:r>
+        <w:rPr>
+          <w:lang w:val="ru-RU"/>
+        </w:rPr>
+        <w:t>ед</w:t>
+      </w:r>
+      <w:proofErr w:type="spellEnd"/>
+      <w:r>
+        <w:rPr>
+          <w:lang w:val="ru-RU"/>
+        </w:rPr>
+        <w:t xml:space="preserve">, </w:t>
+      </w:r>
+      <w:r>
+        <w:rPr>
+          <w:lang w:val="ru-RU"/>
+        </w:rPr>
+        <w:t xml:space="preserve"> </w:t>
+      </w:r>
+      <w:r>
+        <w:rPr>
+          <w:lang w:val="ru-RU"/>
+        </w:rPr>
+        <w:t xml:space="preserve">НвАIс -  </w:t>
+      </w:r>
+      <w:r>
+        <w:rPr>
+          <w:lang w:val="ru-RU"/>
+        </w:rPr>
+        <w:t>9,9</w:t>
+      </w:r>
+      <w:r>
+        <w:rPr>
+          <w:lang w:val="ru-RU"/>
+        </w:rPr>
+        <w:t>%</w:t>
+      </w:r>
+      <w:r>
+        <w:rPr>
+          <w:lang w:val="ru-RU"/>
+        </w:rPr>
+        <w:t xml:space="preserve"> от </w:t>
+      </w:r>
+      <w:r>
+        <w:rPr>
+          <w:lang w:val="ru-RU"/>
+        </w:rPr>
+        <w:t>21.08.17</w:t>
+      </w:r>
+      <w:r>
+        <w:rPr>
           <w:lang w:val="ru-RU"/>
         </w:rPr>
         <w:t xml:space="preserve">. </w:t>
       </w:r>
       <w:r>
         <w:rPr>
-          <w:sz w:val="28"/>
-          <w:lang w:val="ru-RU"/>
-        </w:rPr>
-        <w:t xml:space="preserve">С </w:t>
-      </w:r>
-      <w:r>
-        <w:rPr>
-          <w:sz w:val="28"/>
-          <w:lang w:val="ru-RU"/>
-        </w:rPr>
-        <w:t>2010</w:t>
-      </w:r>
-      <w:r>
-        <w:rPr>
-          <w:sz w:val="28"/>
-          <w:lang w:val="ru-RU"/>
-        </w:rPr>
-        <w:t xml:space="preserve"> в связи с декомпенсацией СД </w:t>
+          <w:lang w:val="ru-RU"/>
+        </w:rPr>
+        <w:t xml:space="preserve">Последнее </w:t>
+      </w:r>
+      <w:proofErr w:type="spellStart"/>
+      <w:r>
+        <w:rPr>
+          <w:lang w:val="ru-RU"/>
+        </w:rPr>
+        <w:t>стац</w:t>
+      </w:r>
+      <w:proofErr w:type="spellEnd"/>
+      <w:r>
+        <w:rPr>
+          <w:lang w:val="ru-RU"/>
+        </w:rPr>
+        <w:t xml:space="preserve">. лечение  в </w:t>
+      </w:r>
+      <w:r>
+        <w:rPr>
+          <w:lang w:val="ru-RU"/>
+        </w:rPr>
+        <w:t>2016</w:t>
+      </w:r>
+      <w:r>
+        <w:rPr>
+          <w:lang w:val="ru-RU"/>
+        </w:rPr>
+        <w:t xml:space="preserve">г. Повышение АД в течение </w:t>
+      </w:r>
+      <w:r>
+        <w:rPr>
+          <w:lang w:val="ru-RU"/>
+        </w:rPr>
+        <w:t>10</w:t>
+      </w:r>
+      <w:r>
+        <w:rPr>
+          <w:lang w:val="ru-RU"/>
+        </w:rPr>
+        <w:t xml:space="preserve"> </w:t>
+      </w:r>
+      <w:r>
+        <w:rPr>
+          <w:lang w:val="ru-RU"/>
+        </w:rPr>
+        <w:t>лет. Из гипотензивных принимает</w:t>
+      </w:r>
+      <w:r>
+        <w:rPr>
+          <w:lang w:val="ru-RU"/>
+        </w:rPr>
+        <w:t xml:space="preserve"> бисопролол 10 мг, </w:t>
+      </w:r>
+      <w:proofErr w:type="spellStart"/>
+      <w:r>
+        <w:rPr>
+          <w:lang w:val="ru-RU"/>
+        </w:rPr>
+        <w:t>дигоксин</w:t>
+      </w:r>
+      <w:proofErr w:type="spellEnd"/>
+      <w:r>
+        <w:rPr>
+          <w:lang w:val="ru-RU"/>
+        </w:rPr>
+        <w:t xml:space="preserve"> ¼ т.</w:t>
+      </w:r>
+      <w:r>
+        <w:rPr>
+          <w:lang w:val="ru-RU"/>
+        </w:rPr>
+        <w:t xml:space="preserve"> (250 мг),</w:t>
+      </w:r>
+      <w:r>
+        <w:rPr>
+          <w:lang w:val="ru-RU"/>
+        </w:rPr>
+        <w:t xml:space="preserve"> рамиприл 2,5 мг. В 2016</w:t>
+      </w:r>
+      <w:r>
+        <w:rPr>
+          <w:lang w:val="ru-RU"/>
+        </w:rPr>
+        <w:t>г</w:t>
+      </w:r>
+      <w:r>
+        <w:rPr>
+          <w:lang w:val="ru-RU"/>
+        </w:rPr>
+        <w:t xml:space="preserve"> выявлен узловой зоб 1 , узлы</w:t>
+      </w:r>
+      <w:r>
+        <w:rPr>
+          <w:lang w:val="ru-RU"/>
+        </w:rPr>
+        <w:t xml:space="preserve"> </w:t>
+      </w:r>
+      <w:r>
+        <w:rPr>
+          <w:lang w:val="ru-RU"/>
+        </w:rPr>
+        <w:t xml:space="preserve">левой доли. АТТПО – 11,0 </w:t>
+      </w:r>
+      <w:r>
+        <w:rPr>
+          <w:lang w:val="ru-RU"/>
+        </w:rPr>
+        <w:t xml:space="preserve">МЕ/мл от </w:t>
+      </w:r>
+      <w:r>
+        <w:rPr>
+          <w:lang w:val="ru-RU"/>
+        </w:rPr>
+        <w:t>2016</w:t>
+      </w:r>
+      <w:r>
+        <w:rPr>
+          <w:lang w:val="ru-RU"/>
+        </w:rPr>
+        <w:t>г</w:t>
+      </w:r>
+      <w:r>
+        <w:rPr>
+          <w:lang w:val="ru-RU"/>
+        </w:rPr>
+        <w:t>.</w:t>
+      </w:r>
+      <w:r>
+        <w:rPr>
+          <w:lang w:val="ru-RU"/>
+        </w:rPr>
+        <w:t xml:space="preserve"> </w:t>
       </w:r>
       <w:proofErr w:type="gramStart"/>
       <w:r>
         <w:rPr>
-          <w:sz w:val="28"/>
-          <w:lang w:val="ru-RU"/>
-        </w:rPr>
-        <w:t>переведен</w:t>
+          <w:lang w:val="ru-RU"/>
+        </w:rPr>
+        <w:t>Госпитализирован</w:t>
+      </w:r>
+      <w:r>
+        <w:rPr>
+          <w:lang w:val="ru-RU"/>
+        </w:rPr>
+        <w:t>а</w:t>
       </w:r>
       <w:proofErr w:type="gramEnd"/>
       <w:r>
         <w:rPr>
-          <w:sz w:val="28"/>
-          <w:lang w:val="ru-RU"/>
-        </w:rPr>
-        <w:t xml:space="preserve"> на инсулинотерапию</w:t>
-      </w:r>
-      <w:r>
-        <w:rPr>
-          <w:sz w:val="28"/>
-          <w:lang w:val="ru-RU"/>
-        </w:rPr>
-        <w:t xml:space="preserve">: </w:t>
-      </w:r>
-      <w:proofErr w:type="spellStart"/>
-      <w:r>
-        <w:rPr>
-          <w:sz w:val="28"/>
-          <w:lang w:val="ru-RU"/>
-        </w:rPr>
-        <w:t>Фармасулин</w:t>
-      </w:r>
-      <w:proofErr w:type="spellEnd"/>
-      <w:r>
-        <w:rPr>
-          <w:sz w:val="28"/>
-          <w:lang w:val="ru-RU"/>
-        </w:rPr>
-        <w:t xml:space="preserve"> НNP, </w:t>
-      </w:r>
-      <w:proofErr w:type="spellStart"/>
-      <w:r>
-        <w:rPr>
-          <w:sz w:val="28"/>
-          <w:lang w:val="ru-RU"/>
-        </w:rPr>
-        <w:t>Фармасулин</w:t>
-      </w:r>
-      <w:proofErr w:type="spellEnd"/>
-      <w:r>
-        <w:rPr>
-          <w:sz w:val="28"/>
-          <w:lang w:val="ru-RU"/>
-        </w:rPr>
-        <w:t xml:space="preserve"> Н. </w:t>
-      </w:r>
-      <w:r>
-        <w:rPr>
-          <w:sz w:val="28"/>
-          <w:lang w:val="ru-RU"/>
-        </w:rPr>
-        <w:t>В наст</w:t>
-      </w:r>
-      <w:proofErr w:type="gramStart"/>
-      <w:r>
-        <w:rPr>
-          <w:sz w:val="28"/>
-          <w:lang w:val="ru-RU"/>
-        </w:rPr>
-        <w:t>.</w:t>
-      </w:r>
-      <w:proofErr w:type="gramEnd"/>
-      <w:r>
-        <w:rPr>
-          <w:sz w:val="28"/>
-          <w:lang w:val="ru-RU"/>
-        </w:rPr>
-        <w:t xml:space="preserve"> </w:t>
-      </w:r>
-      <w:proofErr w:type="gramStart"/>
-      <w:r>
-        <w:rPr>
-          <w:sz w:val="28"/>
-          <w:lang w:val="ru-RU"/>
-        </w:rPr>
-        <w:t>в</w:t>
-      </w:r>
-      <w:proofErr w:type="gramEnd"/>
-      <w:r>
-        <w:rPr>
-          <w:sz w:val="28"/>
-          <w:lang w:val="ru-RU"/>
-        </w:rPr>
-        <w:t xml:space="preserve">ремя принимает:  </w:t>
-      </w:r>
-      <w:proofErr w:type="spellStart"/>
-      <w:r>
-        <w:rPr>
-          <w:sz w:val="28"/>
-          <w:lang w:val="ru-RU"/>
-        </w:rPr>
-        <w:t>Фармасулин</w:t>
-      </w:r>
-      <w:proofErr w:type="spellEnd"/>
-      <w:r>
-        <w:rPr>
-          <w:sz w:val="28"/>
-          <w:lang w:val="ru-RU"/>
-        </w:rPr>
-        <w:t xml:space="preserve"> Н </w:t>
-      </w:r>
-      <w:proofErr w:type="gramStart"/>
-      <w:r>
-        <w:rPr>
-          <w:sz w:val="28"/>
-          <w:lang w:val="ru-RU"/>
-        </w:rPr>
-        <w:t>п</w:t>
-      </w:r>
-      <w:proofErr w:type="gramEnd"/>
-      <w:r>
-        <w:rPr>
-          <w:sz w:val="28"/>
-          <w:lang w:val="ru-RU"/>
-        </w:rPr>
-        <w:t>/з-</w:t>
-      </w:r>
-      <w:r>
-        <w:rPr>
-          <w:sz w:val="28"/>
-          <w:lang w:val="ru-RU"/>
-        </w:rPr>
-        <w:t>4</w:t>
-      </w:r>
-      <w:r>
-        <w:rPr>
-          <w:sz w:val="28"/>
-          <w:lang w:val="ru-RU"/>
-        </w:rPr>
-        <w:t xml:space="preserve"> ед., п/у-</w:t>
-      </w:r>
-      <w:r>
-        <w:rPr>
-          <w:sz w:val="28"/>
-          <w:lang w:val="ru-RU"/>
-        </w:rPr>
-        <w:t>4</w:t>
-      </w:r>
-      <w:r>
-        <w:rPr>
-          <w:sz w:val="28"/>
-          <w:lang w:val="ru-RU"/>
-        </w:rPr>
-        <w:t xml:space="preserve"> ед</w:t>
-      </w:r>
-      <w:r>
-        <w:rPr>
-          <w:sz w:val="28"/>
-          <w:lang w:val="ru-RU"/>
-        </w:rPr>
-        <w:t xml:space="preserve">. , </w:t>
-      </w:r>
-      <w:proofErr w:type="spellStart"/>
-      <w:r>
-        <w:rPr>
-          <w:sz w:val="28"/>
-          <w:lang w:val="ru-RU"/>
-        </w:rPr>
-        <w:t>Фармасулин</w:t>
-      </w:r>
-      <w:proofErr w:type="spellEnd"/>
-      <w:r>
-        <w:rPr>
-          <w:sz w:val="28"/>
-          <w:lang w:val="ru-RU"/>
-        </w:rPr>
-        <w:t xml:space="preserve"> НNP п/з 20 </w:t>
-      </w:r>
-      <w:proofErr w:type="spellStart"/>
-      <w:r>
-        <w:rPr>
-          <w:sz w:val="28"/>
-          <w:lang w:val="ru-RU"/>
-        </w:rPr>
-        <w:t>ед</w:t>
-      </w:r>
-      <w:proofErr w:type="spellEnd"/>
-      <w:r>
-        <w:rPr>
-          <w:sz w:val="28"/>
-          <w:lang w:val="ru-RU"/>
-        </w:rPr>
-        <w:t xml:space="preserve">, п/у 10 </w:t>
-      </w:r>
-      <w:proofErr w:type="spellStart"/>
-      <w:r>
-        <w:rPr>
-          <w:sz w:val="28"/>
-          <w:lang w:val="ru-RU"/>
-        </w:rPr>
-        <w:t>ед</w:t>
-      </w:r>
-      <w:proofErr w:type="spellEnd"/>
-      <w:r>
-        <w:rPr>
-          <w:sz w:val="28"/>
-          <w:lang w:val="ru-RU"/>
-        </w:rPr>
-        <w:t xml:space="preserve">, </w:t>
-      </w:r>
-      <w:r>
-        <w:rPr>
-          <w:sz w:val="28"/>
-          <w:lang w:val="ru-RU"/>
-        </w:rPr>
-        <w:t xml:space="preserve"> </w:t>
-      </w:r>
-      <w:r>
-        <w:rPr>
-          <w:sz w:val="28"/>
-          <w:lang w:val="ru-RU"/>
-        </w:rPr>
-        <w:t xml:space="preserve">НвАIс -  </w:t>
-      </w:r>
-      <w:r>
-        <w:rPr>
-          <w:sz w:val="28"/>
-          <w:lang w:val="ru-RU"/>
-        </w:rPr>
-        <w:t>9,9</w:t>
-      </w:r>
-      <w:r>
-        <w:rPr>
-          <w:sz w:val="28"/>
-          <w:lang w:val="ru-RU"/>
-        </w:rPr>
-        <w:t>%</w:t>
-      </w:r>
-      <w:r>
-        <w:rPr>
-          <w:sz w:val="28"/>
-          <w:lang w:val="ru-RU"/>
-        </w:rPr>
-        <w:t xml:space="preserve"> от </w:t>
-      </w:r>
-      <w:r>
-        <w:rPr>
-          <w:sz w:val="28"/>
-          <w:lang w:val="ru-RU"/>
-        </w:rPr>
-        <w:t>21.08.17</w:t>
-      </w:r>
-      <w:r>
-        <w:rPr>
-          <w:sz w:val="28"/>
-          <w:lang w:val="ru-RU"/>
-        </w:rPr>
-        <w:t xml:space="preserve">. </w:t>
-      </w:r>
-      <w:r>
-        <w:rPr>
-          <w:sz w:val="28"/>
-          <w:lang w:val="ru-RU"/>
-        </w:rPr>
-        <w:t xml:space="preserve">Последнее </w:t>
-      </w:r>
-      <w:proofErr w:type="spellStart"/>
-      <w:r>
-        <w:rPr>
-          <w:sz w:val="28"/>
-          <w:lang w:val="ru-RU"/>
-        </w:rPr>
-        <w:t>стац</w:t>
-      </w:r>
-      <w:proofErr w:type="spellEnd"/>
-      <w:r>
-        <w:rPr>
-          <w:sz w:val="28"/>
-          <w:lang w:val="ru-RU"/>
-        </w:rPr>
-        <w:t xml:space="preserve">. лечение  в </w:t>
-      </w:r>
-      <w:r>
-        <w:rPr>
-          <w:sz w:val="28"/>
-          <w:lang w:val="ru-RU"/>
-        </w:rPr>
-        <w:t>2016</w:t>
-      </w:r>
-      <w:r>
-        <w:rPr>
-          <w:sz w:val="28"/>
-          <w:lang w:val="ru-RU"/>
-        </w:rPr>
-        <w:t xml:space="preserve">г. Повышение АД в течение </w:t>
-      </w:r>
-      <w:r>
-        <w:rPr>
-          <w:sz w:val="28"/>
-          <w:lang w:val="ru-RU"/>
-        </w:rPr>
-        <w:t>10</w:t>
-      </w:r>
-      <w:r>
-        <w:rPr>
-          <w:sz w:val="28"/>
-          <w:lang w:val="ru-RU"/>
-        </w:rPr>
-        <w:t xml:space="preserve"> </w:t>
-      </w:r>
-      <w:r>
-        <w:rPr>
-          <w:sz w:val="28"/>
-          <w:lang w:val="ru-RU"/>
-        </w:rPr>
-        <w:t>лет. Из гипотензивных принимает</w:t>
-      </w:r>
-      <w:r>
-        <w:rPr>
-          <w:sz w:val="28"/>
-          <w:lang w:val="ru-RU"/>
-        </w:rPr>
-        <w:t xml:space="preserve"> бисопролол 10 мг, </w:t>
-      </w:r>
-      <w:proofErr w:type="spellStart"/>
-      <w:r>
-        <w:rPr>
-          <w:sz w:val="28"/>
-          <w:lang w:val="ru-RU"/>
-        </w:rPr>
-        <w:t>дигоксин</w:t>
-      </w:r>
-      <w:proofErr w:type="spellEnd"/>
-      <w:r>
-        <w:rPr>
-          <w:sz w:val="28"/>
-          <w:lang w:val="ru-RU"/>
-        </w:rPr>
-        <w:t xml:space="preserve"> ¼ т. рамиприл 2,5 мг. В 2016 выявлен узловой зоб 1 , </w:t>
-      </w:r>
-      <w:proofErr w:type="spellStart"/>
-      <w:r>
-        <w:rPr>
-          <w:sz w:val="28"/>
-          <w:lang w:val="ru-RU"/>
-        </w:rPr>
-        <w:t>узлылевой</w:t>
-      </w:r>
-      <w:proofErr w:type="spellEnd"/>
-      <w:r>
-        <w:rPr>
-          <w:sz w:val="28"/>
-          <w:lang w:val="ru-RU"/>
-        </w:rPr>
-        <w:t xml:space="preserve"> доли. АТТПО – 11,0 </w:t>
-      </w:r>
-      <w:r>
-        <w:rPr>
-          <w:sz w:val="28"/>
-          <w:lang w:val="ru-RU"/>
-        </w:rPr>
-        <w:t>МЕ/мл</w:t>
-      </w:r>
-      <w:r>
-        <w:rPr>
-          <w:sz w:val="28"/>
-          <w:lang w:val="ru-RU"/>
-        </w:rPr>
-        <w:t xml:space="preserve"> от </w:t>
-      </w:r>
-      <w:r>
-        <w:rPr>
-          <w:sz w:val="28"/>
-          <w:lang w:val="ru-RU"/>
-        </w:rPr>
-        <w:t>2016</w:t>
-      </w:r>
-      <w:r>
-        <w:rPr>
-          <w:sz w:val="28"/>
-          <w:lang w:val="ru-RU"/>
-        </w:rPr>
-        <w:t xml:space="preserve"> .</w:t>
-      </w:r>
-      <w:r>
-        <w:rPr>
-          <w:sz w:val="28"/>
-          <w:lang w:val="ru-RU"/>
-        </w:rPr>
-        <w:t>Госпитализирован  в обл. энд. диспансер для коррекции инсулинотерапии,  лечения хр. осложнений СД.</w:t>
-      </w:r>
-      <w:r>
-        <w:rPr>
-          <w:sz w:val="28"/>
+          <w:lang w:val="ru-RU"/>
+        </w:rPr>
+        <w:t xml:space="preserve">  в обл. энд. диспансер для коррекции инсулинотерапии,  лечения хр. осложнений СД.</w:t>
+      </w:r>
+      <w:r>
+        <w:rPr>
           <w:lang w:val="ru-RU"/>
         </w:rPr>
         <w:t xml:space="preserve"> </w:t>
@@ -2023,14 +1270,12 @@
         <w:ind w:left="-567"/>
         <w:jc w:val="both"/>
         <w:rPr>
-          <w:sz w:val="28"/>
           <w:u w:val="single"/>
           <w:lang w:val="ru-RU"/>
         </w:rPr>
       </w:pPr>
       <w:r>
         <w:rPr>
-          <w:sz w:val="28"/>
           <w:u w:val="single"/>
           <w:lang w:val="ru-RU"/>
         </w:rPr>
@@ -2042,7 +1287,6 @@
         <w:ind w:left="-567"/>
         <w:jc w:val="both"/>
         <w:rPr>
-          <w:sz w:val="28"/>
           <w:u w:val="single"/>
           <w:lang w:val="ru-RU"/>
         </w:rPr>
@@ -2694,8 +1938,6 @@
         <w:ind w:left="-567"/>
         <w:jc w:val="both"/>
         <w:rPr>
-          <w:sz w:val="28"/>
-          <w:szCs w:val="20"/>
           <w:u w:val="single"/>
           <w:lang w:val="ru-RU"/>
         </w:rPr>
@@ -2746,19 +1988,14 @@
               <w:jc w:val="both"/>
               <w:rPr>
                 <w:rFonts w:asciiTheme="minorHAnsi" w:hAnsiTheme="minorHAnsi"/>
-                <w:sz w:val="23"/>
-                <w:szCs w:val="23"/>
                 <w:lang w:val="ru-RU"/>
               </w:rPr>
             </w:pPr>
             <w:r>
               <w:rPr>
                 <w:rFonts w:asciiTheme="minorHAnsi" w:hAnsiTheme="minorHAnsi"/>
-                <w:sz w:val="23"/>
-                <w:szCs w:val="23"/>
-                <w:lang w:val="ru-RU"/>
-              </w:rPr>
-              <w:lastRenderedPageBreak/>
+                <w:lang w:val="ru-RU"/>
+              </w:rPr>
               <w:t>биохимия</w:t>
             </w:r>
           </w:p>
@@ -2776,16 +2013,12 @@
               <w:jc w:val="both"/>
               <w:rPr>
                 <w:rFonts w:asciiTheme="minorHAnsi" w:hAnsiTheme="minorHAnsi"/>
-                <w:sz w:val="23"/>
-                <w:szCs w:val="23"/>
                 <w:lang w:val="ru-RU"/>
               </w:rPr>
             </w:pPr>
             <w:r>
               <w:rPr>
                 <w:rFonts w:asciiTheme="minorHAnsi" w:hAnsiTheme="minorHAnsi"/>
-                <w:sz w:val="23"/>
-                <w:szCs w:val="23"/>
                 <w:lang w:val="ru-RU"/>
               </w:rPr>
               <w:t xml:space="preserve">СКФ </w:t>
@@ -2805,8 +2038,6 @@
               <w:jc w:val="both"/>
               <w:rPr>
                 <w:rFonts w:asciiTheme="minorHAnsi" w:hAnsiTheme="minorHAnsi"/>
-                <w:sz w:val="23"/>
-                <w:szCs w:val="23"/>
                 <w:lang w:val="ru-RU"/>
               </w:rPr>
             </w:pPr>
@@ -2814,8 +2045,6 @@
             <w:r>
               <w:rPr>
                 <w:rFonts w:asciiTheme="minorHAnsi" w:hAnsiTheme="minorHAnsi"/>
-                <w:sz w:val="23"/>
-                <w:szCs w:val="23"/>
                 <w:lang w:val="ru-RU"/>
               </w:rPr>
               <w:t>хол</w:t>
@@ -2836,8 +2065,6 @@
               <w:jc w:val="both"/>
               <w:rPr>
                 <w:rFonts w:asciiTheme="minorHAnsi" w:hAnsiTheme="minorHAnsi"/>
-                <w:sz w:val="23"/>
-                <w:szCs w:val="23"/>
                 <w:lang w:val="ru-RU"/>
               </w:rPr>
             </w:pPr>
@@ -2845,8 +2072,6 @@
             <w:r>
               <w:rPr>
                 <w:rFonts w:asciiTheme="minorHAnsi" w:hAnsiTheme="minorHAnsi"/>
-                <w:sz w:val="23"/>
-                <w:szCs w:val="23"/>
                 <w:lang w:val="ru-RU"/>
               </w:rPr>
               <w:t>тригл</w:t>
@@ -2855,8 +2080,6 @@
             <w:r>
               <w:rPr>
                 <w:rFonts w:asciiTheme="minorHAnsi" w:hAnsiTheme="minorHAnsi"/>
-                <w:sz w:val="23"/>
-                <w:szCs w:val="23"/>
                 <w:lang w:val="ru-RU"/>
               </w:rPr>
               <w:t xml:space="preserve"> </w:t>
@@ -2876,16 +2099,12 @@
               <w:jc w:val="both"/>
               <w:rPr>
                 <w:rFonts w:asciiTheme="minorHAnsi" w:hAnsiTheme="minorHAnsi"/>
-                <w:sz w:val="23"/>
-                <w:szCs w:val="23"/>
                 <w:lang w:val="ru-RU"/>
               </w:rPr>
             </w:pPr>
             <w:r>
               <w:rPr>
                 <w:rFonts w:asciiTheme="minorHAnsi" w:hAnsiTheme="minorHAnsi"/>
-                <w:sz w:val="23"/>
-                <w:szCs w:val="23"/>
                 <w:lang w:val="ru-RU"/>
               </w:rPr>
               <w:t xml:space="preserve">ХСЛПВП </w:t>
@@ -2905,16 +2124,12 @@
               <w:jc w:val="both"/>
               <w:rPr>
                 <w:rFonts w:asciiTheme="minorHAnsi" w:hAnsiTheme="minorHAnsi"/>
-                <w:sz w:val="23"/>
-                <w:szCs w:val="23"/>
                 <w:lang w:val="ru-RU"/>
               </w:rPr>
             </w:pPr>
             <w:r>
               <w:rPr>
                 <w:rFonts w:asciiTheme="minorHAnsi" w:hAnsiTheme="minorHAnsi"/>
-                <w:sz w:val="23"/>
-                <w:szCs w:val="23"/>
                 <w:lang w:val="ru-RU"/>
               </w:rPr>
               <w:t xml:space="preserve">ХСЛПНП </w:t>
@@ -2934,16 +2149,12 @@
               <w:jc w:val="both"/>
               <w:rPr>
                 <w:rFonts w:asciiTheme="minorHAnsi" w:hAnsiTheme="minorHAnsi"/>
-                <w:sz w:val="23"/>
-                <w:szCs w:val="23"/>
                 <w:lang w:val="ru-RU"/>
               </w:rPr>
             </w:pPr>
             <w:r>
               <w:rPr>
                 <w:rFonts w:asciiTheme="minorHAnsi" w:hAnsiTheme="minorHAnsi"/>
-                <w:sz w:val="23"/>
-                <w:szCs w:val="23"/>
                 <w:lang w:val="ru-RU"/>
               </w:rPr>
               <w:t xml:space="preserve">Катер </w:t>
@@ -2963,16 +2174,12 @@
               <w:jc w:val="both"/>
               <w:rPr>
                 <w:rFonts w:asciiTheme="minorHAnsi" w:hAnsiTheme="minorHAnsi"/>
-                <w:sz w:val="23"/>
-                <w:szCs w:val="23"/>
                 <w:lang w:val="ru-RU"/>
               </w:rPr>
             </w:pPr>
             <w:r>
               <w:rPr>
                 <w:rFonts w:asciiTheme="minorHAnsi" w:hAnsiTheme="minorHAnsi"/>
-                <w:sz w:val="23"/>
-                <w:szCs w:val="23"/>
                 <w:lang w:val="ru-RU"/>
               </w:rPr>
               <w:t xml:space="preserve">мочевина </w:t>
@@ -2992,16 +2199,12 @@
               <w:jc w:val="both"/>
               <w:rPr>
                 <w:rFonts w:asciiTheme="minorHAnsi" w:hAnsiTheme="minorHAnsi"/>
-                <w:sz w:val="23"/>
-                <w:szCs w:val="23"/>
                 <w:lang w:val="ru-RU"/>
               </w:rPr>
             </w:pPr>
             <w:r>
               <w:rPr>
                 <w:rFonts w:asciiTheme="minorHAnsi" w:hAnsiTheme="minorHAnsi"/>
-                <w:sz w:val="23"/>
-                <w:szCs w:val="23"/>
                 <w:lang w:val="ru-RU"/>
               </w:rPr>
               <w:t xml:space="preserve">креатинин </w:t>
@@ -3021,16 +2224,12 @@
               <w:jc w:val="both"/>
               <w:rPr>
                 <w:rFonts w:asciiTheme="minorHAnsi" w:hAnsiTheme="minorHAnsi"/>
-                <w:sz w:val="23"/>
-                <w:szCs w:val="23"/>
                 <w:lang w:val="ru-RU"/>
               </w:rPr>
             </w:pPr>
             <w:r>
               <w:rPr>
                 <w:rFonts w:asciiTheme="minorHAnsi" w:hAnsiTheme="minorHAnsi"/>
-                <w:sz w:val="23"/>
-                <w:szCs w:val="23"/>
                 <w:lang w:val="ru-RU"/>
               </w:rPr>
               <w:t xml:space="preserve">бил </w:t>
@@ -3039,8 +2238,6 @@
             <w:r>
               <w:rPr>
                 <w:rFonts w:asciiTheme="minorHAnsi" w:hAnsiTheme="minorHAnsi"/>
-                <w:sz w:val="23"/>
-                <w:szCs w:val="23"/>
                 <w:lang w:val="ru-RU"/>
               </w:rPr>
               <w:t>общ</w:t>
@@ -3049,8 +2246,6 @@
             <w:r>
               <w:rPr>
                 <w:rFonts w:asciiTheme="minorHAnsi" w:hAnsiTheme="minorHAnsi"/>
-                <w:sz w:val="23"/>
-                <w:szCs w:val="23"/>
                 <w:lang w:val="ru-RU"/>
               </w:rPr>
               <w:t xml:space="preserve"> </w:t>
@@ -3070,16 +2265,12 @@
               <w:jc w:val="both"/>
               <w:rPr>
                 <w:rFonts w:asciiTheme="minorHAnsi" w:hAnsiTheme="minorHAnsi"/>
-                <w:sz w:val="23"/>
-                <w:szCs w:val="23"/>
                 <w:lang w:val="ru-RU"/>
               </w:rPr>
             </w:pPr>
             <w:r>
               <w:rPr>
                 <w:rFonts w:asciiTheme="minorHAnsi" w:hAnsiTheme="minorHAnsi"/>
-                <w:sz w:val="23"/>
-                <w:szCs w:val="23"/>
                 <w:lang w:val="ru-RU"/>
               </w:rPr>
               <w:t xml:space="preserve">бил </w:t>
@@ -3089,8 +2280,6 @@
             <w:r>
               <w:rPr>
                 <w:rFonts w:asciiTheme="minorHAnsi" w:hAnsiTheme="minorHAnsi"/>
-                <w:sz w:val="23"/>
-                <w:szCs w:val="23"/>
                 <w:lang w:val="ru-RU"/>
               </w:rPr>
               <w:t>пр</w:t>
@@ -3100,8 +2289,6 @@
             <w:r>
               <w:rPr>
                 <w:rFonts w:asciiTheme="minorHAnsi" w:hAnsiTheme="minorHAnsi"/>
-                <w:sz w:val="23"/>
-                <w:szCs w:val="23"/>
                 <w:lang w:val="ru-RU"/>
               </w:rPr>
               <w:t xml:space="preserve"> </w:t>
@@ -3121,8 +2308,6 @@
               <w:jc w:val="both"/>
               <w:rPr>
                 <w:rFonts w:asciiTheme="minorHAnsi" w:hAnsiTheme="minorHAnsi"/>
-                <w:sz w:val="23"/>
-                <w:szCs w:val="23"/>
                 <w:lang w:val="ru-RU"/>
               </w:rPr>
             </w:pPr>
@@ -3130,8 +2315,6 @@
             <w:r>
               <w:rPr>
                 <w:rFonts w:asciiTheme="minorHAnsi" w:hAnsiTheme="minorHAnsi"/>
-                <w:sz w:val="23"/>
-                <w:szCs w:val="23"/>
                 <w:lang w:val="ru-RU"/>
               </w:rPr>
               <w:t>тим</w:t>
@@ -3140,8 +2323,6 @@
             <w:r>
               <w:rPr>
                 <w:rFonts w:asciiTheme="minorHAnsi" w:hAnsiTheme="minorHAnsi"/>
-                <w:sz w:val="23"/>
-                <w:szCs w:val="23"/>
                 <w:lang w:val="ru-RU"/>
               </w:rPr>
               <w:t xml:space="preserve"> </w:t>
@@ -3161,16 +2342,12 @@
               <w:jc w:val="both"/>
               <w:rPr>
                 <w:rFonts w:asciiTheme="minorHAnsi" w:hAnsiTheme="minorHAnsi"/>
-                <w:sz w:val="23"/>
-                <w:szCs w:val="23"/>
                 <w:lang w:val="ru-RU"/>
               </w:rPr>
             </w:pPr>
             <w:r>
               <w:rPr>
                 <w:rFonts w:asciiTheme="minorHAnsi" w:hAnsiTheme="minorHAnsi"/>
-                <w:sz w:val="23"/>
-                <w:szCs w:val="23"/>
                 <w:lang w:val="ru-RU"/>
               </w:rPr>
               <w:t xml:space="preserve">АСТ </w:t>
@@ -3190,16 +2367,12 @@
               <w:jc w:val="both"/>
               <w:rPr>
                 <w:rFonts w:asciiTheme="minorHAnsi" w:hAnsiTheme="minorHAnsi"/>
-                <w:sz w:val="23"/>
-                <w:szCs w:val="23"/>
                 <w:lang w:val="ru-RU"/>
               </w:rPr>
             </w:pPr>
             <w:r>
               <w:rPr>
                 <w:rFonts w:asciiTheme="minorHAnsi" w:hAnsiTheme="minorHAnsi"/>
-                <w:sz w:val="23"/>
-                <w:szCs w:val="23"/>
                 <w:lang w:val="ru-RU"/>
               </w:rPr>
               <w:t xml:space="preserve">АЛТ </w:t>
@@ -3513,7 +2686,6 @@
         <w:ind w:left="-567"/>
         <w:jc w:val="both"/>
         <w:rPr>
-          <w:sz w:val="28"/>
           <w:lang w:val="ru-RU"/>
         </w:rPr>
       </w:pPr>
@@ -3523,78 +2695,53 @@
         <w:ind w:left="-567"/>
         <w:jc w:val="both"/>
         <w:rPr>
-          <w:sz w:val="28"/>
           <w:lang w:val="ru-RU"/>
         </w:rPr>
       </w:pPr>
       <w:r>
         <w:rPr>
-          <w:sz w:val="28"/>
-          <w:lang w:val="ru-RU"/>
-        </w:rPr>
-        <w:t>02.10.17</w:t>
-      </w:r>
-      <w:proofErr w:type="gramStart"/>
-      <w:r>
-        <w:rPr>
-          <w:sz w:val="28"/>
+          <w:lang w:val="ru-RU"/>
+        </w:rPr>
+        <w:t xml:space="preserve">02.10.17 </w:t>
+      </w:r>
+      <w:r>
+        <w:rPr>
+          <w:lang w:val="ru-RU"/>
+        </w:rPr>
+        <w:t xml:space="preserve"> ТТГ </w:t>
+      </w:r>
+      <w:r>
+        <w:rPr>
+          <w:lang w:val="ru-RU"/>
+        </w:rPr>
+        <w:t>–</w:t>
+      </w:r>
+      <w:r>
+        <w:rPr>
           <w:lang w:val="ru-RU"/>
         </w:rPr>
         <w:t xml:space="preserve"> </w:t>
       </w:r>
       <w:r>
         <w:rPr>
-          <w:sz w:val="28"/>
-          <w:lang w:val="ru-RU"/>
-        </w:rPr>
-        <w:t>;</w:t>
-      </w:r>
-      <w:proofErr w:type="gramEnd"/>
-      <w:r>
-        <w:rPr>
-          <w:sz w:val="28"/>
-          <w:lang w:val="ru-RU"/>
-        </w:rPr>
-        <w:t xml:space="preserve"> ТТГ </w:t>
-      </w:r>
-      <w:r>
-        <w:rPr>
-          <w:sz w:val="28"/>
-          <w:lang w:val="ru-RU"/>
-        </w:rPr>
-        <w:t>–</w:t>
-      </w:r>
-      <w:r>
-        <w:rPr>
-          <w:sz w:val="28"/>
+          <w:lang w:val="ru-RU"/>
+        </w:rPr>
+        <w:t>0,7</w:t>
+      </w:r>
+      <w:r>
+        <w:rPr>
           <w:lang w:val="ru-RU"/>
         </w:rPr>
         <w:t xml:space="preserve"> </w:t>
       </w:r>
       <w:r>
         <w:rPr>
-          <w:sz w:val="28"/>
-          <w:lang w:val="ru-RU"/>
-        </w:rPr>
-        <w:t>0,7</w:t>
-      </w:r>
-      <w:r>
-        <w:rPr>
-          <w:sz w:val="28"/>
           <w:lang w:val="ru-RU"/>
         </w:rPr>
         <w:t xml:space="preserve"> </w:t>
       </w:r>
       <w:r>
         <w:rPr>
-          <w:sz w:val="28"/>
-          <w:lang w:val="ru-RU"/>
-        </w:rPr>
-        <w:t xml:space="preserve"> </w:t>
-      </w:r>
-      <w:r>
-        <w:rPr>
-          <w:sz w:val="28"/>
           <w:lang w:val="ru-RU"/>
         </w:rPr>
         <w:t xml:space="preserve">(0,3-4,0) </w:t>
@@ -3602,7 +2749,6 @@
       <w:proofErr w:type="spellStart"/>
       <w:r>
         <w:rPr>
-          <w:sz w:val="28"/>
           <w:lang w:val="ru-RU"/>
         </w:rPr>
         <w:t>Мме</w:t>
@@ -3610,21 +2756,18 @@
       <w:proofErr w:type="spellEnd"/>
       <w:r>
         <w:rPr>
-          <w:sz w:val="28"/>
           <w:lang w:val="ru-RU"/>
         </w:rPr>
         <w:t>/</w:t>
       </w:r>
       <w:r>
         <w:rPr>
-          <w:sz w:val="28"/>
           <w:lang w:val="ru-RU"/>
         </w:rPr>
         <w:t>м</w:t>
       </w:r>
       <w:r>
         <w:rPr>
-          <w:sz w:val="28"/>
           <w:lang w:val="ru-RU"/>
         </w:rPr>
         <w:t>л</w:t>
@@ -3635,55 +2778,35 @@
         <w:ind w:left="-567"/>
         <w:jc w:val="both"/>
         <w:rPr>
-          <w:sz w:val="28"/>
-          <w:szCs w:val="28"/>
           <w:lang w:val="ru-RU"/>
         </w:rPr>
       </w:pPr>
       <w:r>
         <w:rPr>
-          <w:sz w:val="28"/>
-          <w:szCs w:val="28"/>
           <w:lang w:val="ru-RU"/>
         </w:rPr>
         <w:t>02</w:t>
       </w:r>
       <w:r>
         <w:rPr>
-          <w:sz w:val="28"/>
-          <w:szCs w:val="28"/>
           <w:lang w:val="ru-RU"/>
         </w:rPr>
         <w:t>.</w:t>
       </w:r>
       <w:r>
         <w:rPr>
-          <w:sz w:val="28"/>
-          <w:szCs w:val="28"/>
           <w:lang w:val="ru-RU"/>
         </w:rPr>
         <w:t>09.17</w:t>
       </w:r>
       <w:r>
         <w:rPr>
-          <w:sz w:val="28"/>
-          <w:szCs w:val="28"/>
-          <w:lang w:val="ru-RU"/>
-        </w:rPr>
-        <w:t xml:space="preserve"> </w:t>
-      </w:r>
-      <w:r>
-        <w:rPr>
-          <w:sz w:val="28"/>
-          <w:szCs w:val="28"/>
-          <w:lang w:val="ru-RU"/>
-        </w:rPr>
-        <w:t>К –</w:t>
-      </w:r>
-      <w:r>
-        <w:rPr>
-          <w:sz w:val="28"/>
-          <w:szCs w:val="28"/>
+          <w:lang w:val="ru-RU"/>
+        </w:rPr>
+        <w:t xml:space="preserve"> К –</w:t>
+      </w:r>
+      <w:r>
+        <w:rPr>
           <w:lang w:val="ru-RU"/>
         </w:rPr>
         <w:t>4,69</w:t>
@@ -3691,8 +2814,6 @@
       <w:proofErr w:type="gramStart"/>
       <w:r>
         <w:rPr>
-          <w:sz w:val="28"/>
-          <w:szCs w:val="28"/>
           <w:lang w:val="ru-RU"/>
         </w:rPr>
         <w:t xml:space="preserve">   ;</w:t>
@@ -3700,41 +2821,25 @@
       <w:proofErr w:type="gramEnd"/>
       <w:r>
         <w:rPr>
-          <w:sz w:val="28"/>
-          <w:szCs w:val="28"/>
           <w:lang w:val="ru-RU"/>
         </w:rPr>
         <w:t xml:space="preserve"> Nа –</w:t>
       </w:r>
       <w:r>
         <w:rPr>
-          <w:sz w:val="28"/>
-          <w:szCs w:val="28"/>
           <w:lang w:val="ru-RU"/>
         </w:rPr>
         <w:t>138</w:t>
       </w:r>
       <w:r>
         <w:rPr>
-          <w:sz w:val="28"/>
-          <w:szCs w:val="28"/>
-          <w:lang w:val="ru-RU"/>
-        </w:rPr>
-        <w:t xml:space="preserve"> </w:t>
-      </w:r>
-      <w:r>
-        <w:rPr>
-          <w:sz w:val="28"/>
-          <w:szCs w:val="28"/>
-          <w:lang w:val="ru-RU"/>
-        </w:rPr>
-        <w:t xml:space="preserve"> </w:t>
+          <w:lang w:val="ru-RU"/>
+        </w:rPr>
+        <w:t xml:space="preserve">  </w:t>
       </w:r>
       <w:proofErr w:type="spellStart"/>
       <w:r>
         <w:rPr>
-          <w:sz w:val="28"/>
-          <w:szCs w:val="28"/>
           <w:lang w:val="ru-RU"/>
         </w:rPr>
         <w:t>Са</w:t>
@@ -3742,8 +2847,6 @@
       <w:proofErr w:type="spellEnd"/>
       <w:r>
         <w:rPr>
-          <w:sz w:val="28"/>
-          <w:szCs w:val="28"/>
           <w:vertAlign w:val="superscript"/>
           <w:lang w:val="ru-RU"/>
         </w:rPr>
@@ -3751,51 +2854,48 @@
       </w:r>
       <w:r>
         <w:rPr>
-          <w:sz w:val="28"/>
-          <w:szCs w:val="28"/>
           <w:lang w:val="ru-RU"/>
         </w:rPr>
         <w:t xml:space="preserve"> -</w:t>
       </w:r>
       <w:r>
         <w:rPr>
-          <w:sz w:val="28"/>
-          <w:szCs w:val="28"/>
           <w:lang w:val="ru-RU"/>
         </w:rPr>
         <w:t>1,09</w:t>
       </w:r>
       <w:r>
         <w:rPr>
-          <w:sz w:val="28"/>
-          <w:szCs w:val="28"/>
           <w:lang w:val="ru-RU"/>
         </w:rPr>
         <w:t xml:space="preserve"> С1 -</w:t>
       </w:r>
       <w:r>
         <w:rPr>
-          <w:sz w:val="28"/>
-          <w:szCs w:val="28"/>
           <w:lang w:val="ru-RU"/>
         </w:rPr>
         <w:t>100</w:t>
       </w:r>
       <w:r>
         <w:rPr>
-          <w:sz w:val="28"/>
-          <w:szCs w:val="28"/>
-          <w:lang w:val="ru-RU"/>
-        </w:rPr>
-        <w:t xml:space="preserve"> </w:t>
-      </w:r>
-      <w:r>
-        <w:rPr>
-          <w:sz w:val="28"/>
-          <w:szCs w:val="28"/>
-          <w:lang w:val="ru-RU"/>
-        </w:rPr>
-        <w:t xml:space="preserve">  ммоль/л</w:t>
+          <w:lang w:val="ru-RU"/>
+        </w:rPr>
+        <w:t xml:space="preserve">   ммоль/л</w:t>
+      </w:r>
+    </w:p>
+    <w:p>
+      <w:pPr>
+        <w:ind w:left="-567"/>
+        <w:jc w:val="both"/>
+        <w:rPr>
+          <w:lang w:val="ru-RU"/>
+        </w:rPr>
+      </w:pPr>
+      <w:r>
+        <w:rPr>
+          <w:lang w:val="ru-RU"/>
+        </w:rPr>
+        <w:t xml:space="preserve">09.1.017 МНО – 1,44 </w:t>
       </w:r>
     </w:p>
     <w:p>
@@ -3805,53 +2905,71 @@
         <w:jc w:val="both"/>
         <w:rPr>
           <w:b w:val="0"/>
+          <w:sz w:val="24"/>
+          <w:szCs w:val="24"/>
         </w:rPr>
       </w:pPr>
       <w:r>
         <w:rPr>
           <w:b w:val="0"/>
+          <w:sz w:val="24"/>
+          <w:szCs w:val="24"/>
         </w:rPr>
         <w:t>05</w:t>
       </w:r>
       <w:r>
         <w:rPr>
           <w:b w:val="0"/>
+          <w:sz w:val="24"/>
+          <w:szCs w:val="24"/>
         </w:rPr>
         <w:t>.</w:t>
       </w:r>
       <w:r>
         <w:rPr>
           <w:b w:val="0"/>
+          <w:sz w:val="24"/>
+          <w:szCs w:val="24"/>
         </w:rPr>
         <w:t>09.17</w:t>
       </w:r>
       <w:r>
         <w:rPr>
           <w:b w:val="0"/>
+          <w:sz w:val="24"/>
+          <w:szCs w:val="24"/>
         </w:rPr>
         <w:t xml:space="preserve"> </w:t>
       </w:r>
       <w:r>
         <w:rPr>
           <w:b w:val="0"/>
+          <w:sz w:val="24"/>
+          <w:szCs w:val="24"/>
         </w:rPr>
         <w:t>Общ. а</w:t>
       </w:r>
       <w:r>
         <w:rPr>
           <w:b w:val="0"/>
+          <w:sz w:val="24"/>
+          <w:szCs w:val="24"/>
         </w:rPr>
         <w:t>н. мочи уд вес 10</w:t>
       </w:r>
       <w:r>
         <w:rPr>
           <w:b w:val="0"/>
+          <w:sz w:val="24"/>
+          <w:szCs w:val="24"/>
         </w:rPr>
         <w:t>08</w:t>
       </w:r>
       <w:r>
         <w:rPr>
           <w:b w:val="0"/>
+          <w:sz w:val="24"/>
+          <w:szCs w:val="24"/>
         </w:rPr>
         <w:t xml:space="preserve">  </w:t>
       </w:r>
@@ -3859,6 +2977,8 @@
       <w:r>
         <w:rPr>
           <w:b w:val="0"/>
+          <w:sz w:val="24"/>
+          <w:szCs w:val="24"/>
         </w:rPr>
         <w:t>лейк</w:t>
       </w:r>
@@ -3866,18 +2986,24 @@
       <w:r>
         <w:rPr>
           <w:b w:val="0"/>
+          <w:sz w:val="24"/>
+          <w:szCs w:val="24"/>
         </w:rPr>
         <w:t xml:space="preserve"> – </w:t>
       </w:r>
       <w:r>
         <w:rPr>
           <w:b w:val="0"/>
+          <w:sz w:val="24"/>
+          <w:szCs w:val="24"/>
         </w:rPr>
         <w:t>20-24</w:t>
       </w:r>
       <w:r>
         <w:rPr>
           <w:b w:val="0"/>
+          <w:sz w:val="24"/>
+          <w:szCs w:val="24"/>
         </w:rPr>
         <w:t xml:space="preserve">  в </w:t>
       </w:r>
@@ -3885,6 +3011,8 @@
       <w:r>
         <w:rPr>
           <w:b w:val="0"/>
+          <w:sz w:val="24"/>
+          <w:szCs w:val="24"/>
         </w:rPr>
         <w:t>п</w:t>
       </w:r>
@@ -3892,6 +3020,8 @@
       <w:r>
         <w:rPr>
           <w:b w:val="0"/>
+          <w:sz w:val="24"/>
+          <w:szCs w:val="24"/>
         </w:rPr>
         <w:t>/</w:t>
       </w:r>
@@ -3899,6 +3029,8 @@
       <w:r>
         <w:rPr>
           <w:b w:val="0"/>
+          <w:sz w:val="24"/>
+          <w:szCs w:val="24"/>
         </w:rPr>
         <w:t>зр</w:t>
       </w:r>
@@ -3906,6 +3038,8 @@
       <w:r>
         <w:rPr>
           <w:b w:val="0"/>
+          <w:sz w:val="24"/>
+          <w:szCs w:val="24"/>
         </w:rPr>
         <w:t xml:space="preserve"> белок – </w:t>
       </w:r>
@@ -3913,6 +3047,8 @@
       <w:r>
         <w:rPr>
           <w:b w:val="0"/>
+          <w:sz w:val="24"/>
+          <w:szCs w:val="24"/>
         </w:rPr>
         <w:t>отр</w:t>
       </w:r>
@@ -3920,6 +3056,8 @@
       <w:r>
         <w:rPr>
           <w:b w:val="0"/>
+          <w:sz w:val="24"/>
+          <w:szCs w:val="24"/>
         </w:rPr>
         <w:t xml:space="preserve">  ацетон –</w:t>
       </w:r>
@@ -3927,6 +3065,8 @@
       <w:r>
         <w:rPr>
           <w:b w:val="0"/>
+          <w:sz w:val="24"/>
+          <w:szCs w:val="24"/>
         </w:rPr>
         <w:t>отр</w:t>
       </w:r>
@@ -3934,12 +3074,16 @@
       <w:r>
         <w:rPr>
           <w:b w:val="0"/>
+          <w:sz w:val="24"/>
+          <w:szCs w:val="24"/>
         </w:rPr>
         <w:t xml:space="preserve">; </w:t>
       </w:r>
       <w:r>
         <w:rPr>
           <w:b w:val="0"/>
+          <w:sz w:val="24"/>
+          <w:szCs w:val="24"/>
         </w:rPr>
         <w:t xml:space="preserve"> </w:t>
       </w:r>
@@ -3947,6 +3091,8 @@
       <w:r>
         <w:rPr>
           <w:b w:val="0"/>
+          <w:sz w:val="24"/>
+          <w:szCs w:val="24"/>
         </w:rPr>
         <w:t>эпит</w:t>
       </w:r>
@@ -3954,6 +3100,8 @@
       <w:r>
         <w:rPr>
           <w:b w:val="0"/>
+          <w:sz w:val="24"/>
+          <w:szCs w:val="24"/>
         </w:rPr>
         <w:t xml:space="preserve">. пл. - </w:t>
       </w:r>
@@ -3961,6 +3109,8 @@
       <w:r>
         <w:rPr>
           <w:b w:val="0"/>
+          <w:sz w:val="24"/>
+          <w:szCs w:val="24"/>
         </w:rPr>
         <w:t>ед</w:t>
       </w:r>
@@ -3968,6 +3118,8 @@
       <w:r>
         <w:rPr>
           <w:b w:val="0"/>
+          <w:sz w:val="24"/>
+          <w:szCs w:val="24"/>
         </w:rPr>
         <w:t xml:space="preserve">; </w:t>
       </w:r>
@@ -3975,6 +3127,8 @@
       <w:r>
         <w:rPr>
           <w:b w:val="0"/>
+          <w:sz w:val="24"/>
+          <w:szCs w:val="24"/>
         </w:rPr>
         <w:t>эпит</w:t>
       </w:r>
@@ -3982,6 +3136,8 @@
       <w:r>
         <w:rPr>
           <w:b w:val="0"/>
+          <w:sz w:val="24"/>
+          <w:szCs w:val="24"/>
         </w:rPr>
         <w:t xml:space="preserve">. </w:t>
       </w:r>
@@ -3989,6 +3145,8 @@
       <w:r>
         <w:rPr>
           <w:b w:val="0"/>
+          <w:sz w:val="24"/>
+          <w:szCs w:val="24"/>
         </w:rPr>
         <w:t>перех</w:t>
       </w:r>
@@ -3996,6 +3154,8 @@
       <w:r>
         <w:rPr>
           <w:b w:val="0"/>
+          <w:sz w:val="24"/>
+          <w:szCs w:val="24"/>
         </w:rPr>
         <w:t>. -</w:t>
       </w:r>
@@ -4003,6 +3163,8 @@
       <w:r>
         <w:rPr>
           <w:b w:val="0"/>
+          <w:sz w:val="24"/>
+          <w:szCs w:val="24"/>
         </w:rPr>
         <w:t>ед</w:t>
       </w:r>
@@ -4010,12 +3172,16 @@
       <w:r>
         <w:rPr>
           <w:b w:val="0"/>
+          <w:sz w:val="24"/>
+          <w:szCs w:val="24"/>
         </w:rPr>
         <w:t xml:space="preserve"> </w:t>
       </w:r>
       <w:r>
         <w:rPr>
           <w:b w:val="0"/>
+          <w:sz w:val="24"/>
+          <w:szCs w:val="24"/>
         </w:rPr>
         <w:t xml:space="preserve"> в п/</w:t>
       </w:r>
@@ -4023,6 +3189,8 @@
       <w:r>
         <w:rPr>
           <w:b w:val="0"/>
+          <w:sz w:val="24"/>
+          <w:szCs w:val="24"/>
         </w:rPr>
         <w:t>зр</w:t>
       </w:r>
@@ -4032,50 +3200,18 @@
       <w:pPr>
         <w:ind w:left="-567"/>
         <w:rPr>
-          <w:sz w:val="28"/>
-          <w:szCs w:val="20"/>
           <w:lang w:val="ru-RU"/>
         </w:rPr>
       </w:pPr>
       <w:r>
         <w:rPr>
-          <w:sz w:val="28"/>
-          <w:lang w:val="ru-RU"/>
-        </w:rPr>
-        <w:t>05</w:t>
-      </w:r>
-      <w:r>
-        <w:rPr>
-          <w:sz w:val="28"/>
-          <w:lang w:val="ru-RU"/>
-        </w:rPr>
-        <w:t>.</w:t>
-      </w:r>
-      <w:r>
-        <w:rPr>
-          <w:sz w:val="28"/>
-          <w:lang w:val="ru-RU"/>
-        </w:rPr>
-        <w:t>09.17</w:t>
-      </w:r>
-      <w:r>
-        <w:rPr>
-          <w:sz w:val="28"/>
-          <w:lang w:val="ru-RU"/>
-        </w:rPr>
-        <w:t xml:space="preserve"> </w:t>
-      </w:r>
-      <w:r>
-        <w:rPr>
-          <w:sz w:val="28"/>
-          <w:lang w:val="ru-RU"/>
-        </w:rPr>
-        <w:t xml:space="preserve">Анализ мочи по Нечипоренко </w:t>
+          <w:lang w:val="ru-RU"/>
+        </w:rPr>
+        <w:t xml:space="preserve">05.09.17 Анализ мочи по Нечипоренко </w:t>
       </w:r>
       <w:proofErr w:type="spellStart"/>
       <w:r>
         <w:rPr>
-          <w:sz w:val="28"/>
           <w:lang w:val="ru-RU"/>
         </w:rPr>
         <w:t>лейк</w:t>
@@ -4083,29 +3219,13 @@
       <w:proofErr w:type="spellEnd"/>
       <w:r>
         <w:rPr>
-          <w:sz w:val="28"/>
-          <w:lang w:val="ru-RU"/>
-        </w:rPr>
-        <w:t xml:space="preserve"> -</w:t>
-      </w:r>
-      <w:r>
-        <w:rPr>
-          <w:sz w:val="28"/>
-          <w:lang w:val="ru-RU"/>
-        </w:rPr>
-        <w:t>14000</w:t>
-      </w:r>
-      <w:r>
-        <w:rPr>
-          <w:sz w:val="28"/>
-          <w:lang w:val="ru-RU"/>
-        </w:rPr>
-        <w:t xml:space="preserve">  </w:t>
+          <w:lang w:val="ru-RU"/>
+        </w:rPr>
+        <w:t xml:space="preserve"> -14000  </w:t>
       </w:r>
       <w:proofErr w:type="spellStart"/>
       <w:r>
         <w:rPr>
-          <w:sz w:val="28"/>
           <w:lang w:val="ru-RU"/>
         </w:rPr>
         <w:t>эритр</w:t>
@@ -4113,29 +3233,13 @@
       <w:proofErr w:type="spellEnd"/>
       <w:r>
         <w:rPr>
-          <w:sz w:val="28"/>
-          <w:lang w:val="ru-RU"/>
-        </w:rPr>
-        <w:t xml:space="preserve"> -</w:t>
-      </w:r>
-      <w:r>
-        <w:rPr>
-          <w:sz w:val="28"/>
-          <w:lang w:val="ru-RU"/>
-        </w:rPr>
-        <w:t>250</w:t>
-      </w:r>
-      <w:r>
-        <w:rPr>
-          <w:sz w:val="28"/>
-          <w:lang w:val="ru-RU"/>
-        </w:rPr>
-        <w:t xml:space="preserve">  белок – </w:t>
+          <w:lang w:val="ru-RU"/>
+        </w:rPr>
+        <w:t xml:space="preserve"> -250  белок – </w:t>
       </w:r>
       <w:proofErr w:type="spellStart"/>
       <w:r>
         <w:rPr>
-          <w:sz w:val="28"/>
           <w:lang w:val="ru-RU"/>
         </w:rPr>
         <w:t>отр</w:t>
@@ -4146,63 +3250,133 @@
       <w:pPr>
         <w:ind w:left="-567"/>
         <w:rPr>
-          <w:sz w:val="28"/>
-          <w:szCs w:val="20"/>
           <w:lang w:val="ru-RU"/>
         </w:rPr>
       </w:pPr>
       <w:r>
         <w:rPr>
-          <w:sz w:val="28"/>
+          <w:lang w:val="ru-RU"/>
+        </w:rPr>
+        <w:t>11</w:t>
+      </w:r>
+      <w:r>
+        <w:rPr>
+          <w:lang w:val="ru-RU"/>
+        </w:rPr>
+        <w:t xml:space="preserve">.09.17 Анализ мочи по Нечипоренко </w:t>
+      </w:r>
+      <w:proofErr w:type="spellStart"/>
+      <w:r>
+        <w:rPr>
+          <w:lang w:val="ru-RU"/>
+        </w:rPr>
+        <w:t>лейк</w:t>
+      </w:r>
+      <w:proofErr w:type="spellEnd"/>
+      <w:r>
+        <w:rPr>
+          <w:lang w:val="ru-RU"/>
+        </w:rPr>
+        <w:t xml:space="preserve"> -</w:t>
+      </w:r>
+      <w:r>
+        <w:rPr>
+          <w:lang w:val="ru-RU"/>
+        </w:rPr>
+        <w:t>1000</w:t>
+      </w:r>
+      <w:r>
+        <w:rPr>
+          <w:lang w:val="ru-RU"/>
+        </w:rPr>
+        <w:t xml:space="preserve">  </w:t>
+      </w:r>
+      <w:proofErr w:type="spellStart"/>
+      <w:r>
+        <w:rPr>
+          <w:lang w:val="ru-RU"/>
+        </w:rPr>
+        <w:t>эритр</w:t>
+      </w:r>
+      <w:proofErr w:type="spellEnd"/>
+      <w:r>
+        <w:rPr>
+          <w:lang w:val="ru-RU"/>
+        </w:rPr>
+        <w:t xml:space="preserve"> -</w:t>
+      </w:r>
+      <w:r>
+        <w:rPr>
+          <w:lang w:val="ru-RU"/>
+        </w:rPr>
+        <w:t xml:space="preserve">  </w:t>
+      </w:r>
+      <w:r>
+        <w:rPr>
+          <w:lang w:val="ru-RU"/>
+        </w:rPr>
+        <w:t xml:space="preserve">  белок – </w:t>
+      </w:r>
+      <w:proofErr w:type="spellStart"/>
+      <w:r>
+        <w:rPr>
+          <w:lang w:val="ru-RU"/>
+        </w:rPr>
+        <w:t>отр</w:t>
+      </w:r>
+      <w:proofErr w:type="spellEnd"/>
+    </w:p>
+    <w:p>
+      <w:pPr>
+        <w:ind w:left="-567"/>
+        <w:rPr>
+          <w:lang w:val="ru-RU"/>
+        </w:rPr>
+      </w:pPr>
+      <w:r>
+        <w:rPr>
           <w:lang w:val="ru-RU"/>
         </w:rPr>
         <w:t>05</w:t>
       </w:r>
       <w:r>
         <w:rPr>
-          <w:sz w:val="28"/>
           <w:lang w:val="ru-RU"/>
         </w:rPr>
         <w:t>.</w:t>
       </w:r>
       <w:r>
         <w:rPr>
-          <w:sz w:val="28"/>
           <w:lang w:val="ru-RU"/>
         </w:rPr>
         <w:t>09.17</w:t>
       </w:r>
       <w:r>
         <w:rPr>
-          <w:sz w:val="28"/>
           <w:lang w:val="ru-RU"/>
         </w:rPr>
         <w:t xml:space="preserve"> </w:t>
       </w:r>
       <w:r>
         <w:rPr>
-          <w:sz w:val="28"/>
           <w:lang w:val="ru-RU"/>
         </w:rPr>
         <w:t xml:space="preserve">Суточная глюкозурия –  </w:t>
       </w:r>
       <w:r>
         <w:rPr>
-          <w:sz w:val="28"/>
           <w:lang w:val="ru-RU"/>
         </w:rPr>
         <w:t>1,4</w:t>
       </w:r>
       <w:r>
         <w:rPr>
-          <w:sz w:val="28"/>
           <w:lang w:val="ru-RU"/>
         </w:rPr>
         <w:t>%</w:t>
       </w:r>
       <w:r>
         <w:rPr>
-          <w:sz w:val="28"/>
           <w:lang w:val="ru-RU"/>
         </w:rPr>
         <w:t xml:space="preserve">;   Суточная протеинурия –  </w:t>
@@ -4210,7 +3384,6 @@
       <w:proofErr w:type="spellStart"/>
       <w:r>
         <w:rPr>
-          <w:sz w:val="28"/>
           <w:lang w:val="ru-RU"/>
         </w:rPr>
         <w:t>отр</w:t>
@@ -4221,36 +3394,80 @@
       <w:pPr>
         <w:pStyle w:val="5"/>
         <w:ind w:left="-567"/>
+        <w:rPr>
+          <w:sz w:val="24"/>
+          <w:szCs w:val="24"/>
+        </w:rPr>
       </w:pPr>
       <w:r>
+        <w:rPr>
+          <w:sz w:val="24"/>
+          <w:szCs w:val="24"/>
+        </w:rPr>
         <w:t>05</w:t>
       </w:r>
       <w:r>
+        <w:rPr>
+          <w:sz w:val="24"/>
+          <w:szCs w:val="24"/>
+        </w:rPr>
         <w:t>.</w:t>
       </w:r>
       <w:r>
+        <w:rPr>
+          <w:sz w:val="24"/>
+          <w:szCs w:val="24"/>
+        </w:rPr>
         <w:t>09.17</w:t>
       </w:r>
       <w:r>
+        <w:rPr>
+          <w:sz w:val="24"/>
+          <w:szCs w:val="24"/>
+        </w:rPr>
         <w:t xml:space="preserve"> </w:t>
       </w:r>
       <w:r>
+        <w:rPr>
+          <w:sz w:val="24"/>
+          <w:szCs w:val="24"/>
+        </w:rPr>
         <w:t xml:space="preserve">Микроальбуминурия </w:t>
       </w:r>
       <w:r>
+        <w:rPr>
+          <w:sz w:val="24"/>
+          <w:szCs w:val="24"/>
+        </w:rPr>
         <w:t>–</w:t>
       </w:r>
       <w:r>
+        <w:rPr>
+          <w:sz w:val="24"/>
+          <w:szCs w:val="24"/>
+        </w:rPr>
         <w:t xml:space="preserve"> </w:t>
       </w:r>
       <w:r>
+        <w:rPr>
+          <w:sz w:val="24"/>
+          <w:szCs w:val="24"/>
+        </w:rPr>
         <w:t>58,3</w:t>
       </w:r>
       <w:r>
+        <w:rPr>
+          <w:sz w:val="24"/>
+          <w:szCs w:val="24"/>
+        </w:rPr>
         <w:t>мг/</w:t>
       </w:r>
       <w:proofErr w:type="spellStart"/>
       <w:r>
+        <w:rPr>
+          <w:sz w:val="24"/>
+          <w:szCs w:val="24"/>
+        </w:rPr>
         <w:t>сут</w:t>
       </w:r>
       <w:proofErr w:type="spellEnd"/>
@@ -4274,7 +3491,6 @@
         <w:gridCol w:w="993"/>
         <w:gridCol w:w="992"/>
         <w:gridCol w:w="992"/>
-        <w:gridCol w:w="992"/>
       </w:tblGrid>
       <w:tr>
         <w:tc>
@@ -4284,15 +3500,11 @@
           <w:p>
             <w:pPr>
               <w:rPr>
-                <w:sz w:val="28"/>
-                <w:szCs w:val="28"/>
                 <w:lang w:val="ru-RU"/>
               </w:rPr>
             </w:pPr>
             <w:r>
               <w:rPr>
-                <w:sz w:val="28"/>
-                <w:szCs w:val="28"/>
                 <w:lang w:val="ru-RU"/>
               </w:rPr>
               <w:t xml:space="preserve">Гликемический </w:t>
@@ -4301,15 +3513,11 @@
           <w:p>
             <w:pPr>
               <w:rPr>
-                <w:sz w:val="28"/>
-                <w:szCs w:val="28"/>
                 <w:lang w:val="ru-RU"/>
               </w:rPr>
             </w:pPr>
             <w:r>
               <w:rPr>
-                <w:sz w:val="28"/>
-                <w:szCs w:val="28"/>
                 <w:lang w:val="ru-RU"/>
               </w:rPr>
               <w:t>профиль</w:t>
@@ -4323,15 +3531,11 @@
           <w:p>
             <w:pPr>
               <w:rPr>
-                <w:sz w:val="28"/>
-                <w:szCs w:val="28"/>
                 <w:lang w:val="ru-RU"/>
               </w:rPr>
             </w:pPr>
             <w:r>
               <w:rPr>
-                <w:sz w:val="28"/>
-                <w:szCs w:val="28"/>
                 <w:lang w:val="ru-RU"/>
               </w:rPr>
               <w:t>8.00</w:t>
@@ -4345,15 +3549,11 @@
           <w:p>
             <w:pPr>
               <w:rPr>
-                <w:sz w:val="28"/>
-                <w:szCs w:val="28"/>
                 <w:lang w:val="ru-RU"/>
               </w:rPr>
             </w:pPr>
             <w:r>
               <w:rPr>
-                <w:sz w:val="28"/>
-                <w:szCs w:val="28"/>
                 <w:lang w:val="ru-RU"/>
               </w:rPr>
               <w:t>11.00</w:t>
@@ -4367,15 +3567,11 @@
           <w:p>
             <w:pPr>
               <w:rPr>
-                <w:sz w:val="28"/>
-                <w:szCs w:val="28"/>
                 <w:lang w:val="ru-RU"/>
               </w:rPr>
             </w:pPr>
             <w:r>
               <w:rPr>
-                <w:sz w:val="28"/>
-                <w:szCs w:val="28"/>
                 <w:lang w:val="ru-RU"/>
               </w:rPr>
               <w:t>16.00</w:t>
@@ -4389,40 +3585,14 @@
           <w:p>
             <w:pPr>
               <w:rPr>
-                <w:sz w:val="28"/>
-                <w:szCs w:val="28"/>
                 <w:lang w:val="ru-RU"/>
               </w:rPr>
             </w:pPr>
             <w:r>
               <w:rPr>
-                <w:sz w:val="28"/>
-                <w:szCs w:val="28"/>
                 <w:lang w:val="ru-RU"/>
               </w:rPr>
               <w:t>20.00</w:t>
-            </w:r>
-          </w:p>
-        </w:tc>
-        <w:tc>
-          <w:tcPr>
-            <w:tcW w:w="992" w:type="dxa"/>
-          </w:tcPr>
-          <w:p>
-            <w:pPr>
-              <w:rPr>
-                <w:sz w:val="28"/>
-                <w:szCs w:val="28"/>
-                <w:lang w:val="ru-RU"/>
-              </w:rPr>
-            </w:pPr>
-            <w:r>
-              <w:rPr>
-                <w:sz w:val="28"/>
-                <w:szCs w:val="28"/>
-                <w:lang w:val="ru-RU"/>
-              </w:rPr>
-              <w:t>22.00</w:t>
             </w:r>
           </w:p>
         </w:tc>
@@ -4435,15 +3605,11 @@
           <w:p>
             <w:pPr>
               <w:rPr>
-                <w:sz w:val="28"/>
-                <w:szCs w:val="28"/>
                 <w:lang w:val="ru-RU"/>
               </w:rPr>
             </w:pPr>
             <w:r>
               <w:rPr>
-                <w:sz w:val="28"/>
-                <w:szCs w:val="28"/>
                 <w:lang w:val="ru-RU"/>
               </w:rPr>
               <w:t>30.09</w:t>
@@ -4457,15 +3623,11 @@
           <w:p>
             <w:pPr>
               <w:rPr>
-                <w:sz w:val="28"/>
-                <w:szCs w:val="28"/>
                 <w:lang w:val="ru-RU"/>
               </w:rPr>
             </w:pPr>
             <w:r>
               <w:rPr>
-                <w:sz w:val="28"/>
-                <w:szCs w:val="28"/>
                 <w:lang w:val="ru-RU"/>
               </w:rPr>
               <w:t>12,0</w:t>
@@ -4479,15 +3641,11 @@
           <w:p>
             <w:pPr>
               <w:rPr>
-                <w:sz w:val="28"/>
-                <w:szCs w:val="28"/>
                 <w:lang w:val="ru-RU"/>
               </w:rPr>
             </w:pPr>
             <w:r>
               <w:rPr>
-                <w:sz w:val="28"/>
-                <w:szCs w:val="28"/>
                 <w:lang w:val="ru-RU"/>
               </w:rPr>
               <w:t>16,4</w:t>
@@ -4501,15 +3659,11 @@
           <w:p>
             <w:pPr>
               <w:rPr>
-                <w:sz w:val="28"/>
-                <w:szCs w:val="28"/>
                 <w:lang w:val="ru-RU"/>
               </w:rPr>
             </w:pPr>
             <w:r>
               <w:rPr>
-                <w:sz w:val="28"/>
-                <w:szCs w:val="28"/>
                 <w:lang w:val="ru-RU"/>
               </w:rPr>
               <w:t>12,3</w:t>
@@ -4523,33 +3677,15 @@
           <w:p>
             <w:pPr>
               <w:rPr>
-                <w:sz w:val="28"/>
-                <w:szCs w:val="28"/>
                 <w:lang w:val="ru-RU"/>
               </w:rPr>
             </w:pPr>
             <w:r>
               <w:rPr>
-                <w:sz w:val="28"/>
-                <w:szCs w:val="28"/>
                 <w:lang w:val="ru-RU"/>
               </w:rPr>
               <w:t>17,2</w:t>
             </w:r>
-          </w:p>
-        </w:tc>
-        <w:tc>
-          <w:tcPr>
-            <w:tcW w:w="992" w:type="dxa"/>
-          </w:tcPr>
-          <w:p>
-            <w:pPr>
-              <w:rPr>
-                <w:sz w:val="28"/>
-                <w:szCs w:val="28"/>
-                <w:lang w:val="ru-RU"/>
-              </w:rPr>
-            </w:pPr>
           </w:p>
         </w:tc>
       </w:tr>
@@ -4561,18 +3697,14 @@
           <w:p>
             <w:pPr>
               <w:rPr>
-                <w:sz w:val="28"/>
-                <w:szCs w:val="28"/>
                 <w:lang w:val="ru-RU"/>
               </w:rPr>
             </w:pPr>
             <w:r>
               <w:rPr>
-                <w:sz w:val="28"/>
-                <w:szCs w:val="28"/>
-                <w:lang w:val="ru-RU"/>
-              </w:rPr>
-              <w:t>06.10</w:t>
+                <w:lang w:val="ru-RU"/>
+              </w:rPr>
+              <w:t>04.10</w:t>
             </w:r>
           </w:p>
         </w:tc>
@@ -4583,18 +3715,14 @@
           <w:p>
             <w:pPr>
               <w:rPr>
-                <w:sz w:val="28"/>
-                <w:szCs w:val="28"/>
                 <w:lang w:val="ru-RU"/>
               </w:rPr>
             </w:pPr>
             <w:r>
               <w:rPr>
-                <w:sz w:val="28"/>
-                <w:szCs w:val="28"/>
-                <w:lang w:val="ru-RU"/>
-              </w:rPr>
-              <w:t>5,6</w:t>
+                <w:lang w:val="ru-RU"/>
+              </w:rPr>
+              <w:t>6,9</w:t>
             </w:r>
           </w:p>
         </w:tc>
@@ -4605,19 +3733,9 @@
           <w:p>
             <w:pPr>
               <w:rPr>
-                <w:sz w:val="28"/>
-                <w:szCs w:val="28"/>
                 <w:lang w:val="ru-RU"/>
               </w:rPr>
             </w:pPr>
-            <w:r>
-              <w:rPr>
-                <w:sz w:val="28"/>
-                <w:szCs w:val="28"/>
-                <w:lang w:val="ru-RU"/>
-              </w:rPr>
-              <w:t>4,8</w:t>
-            </w:r>
           </w:p>
         </w:tc>
         <w:tc>
@@ -4627,18 +3745,14 @@
           <w:p>
             <w:pPr>
               <w:rPr>
-                <w:sz w:val="28"/>
-                <w:szCs w:val="28"/>
                 <w:lang w:val="ru-RU"/>
               </w:rPr>
             </w:pPr>
             <w:r>
               <w:rPr>
-                <w:sz w:val="28"/>
-                <w:szCs w:val="28"/>
-                <w:lang w:val="ru-RU"/>
-              </w:rPr>
-              <w:t>9,7</w:t>
+                <w:lang w:val="ru-RU"/>
+              </w:rPr>
+              <w:t>4,5</w:t>
             </w:r>
           </w:p>
         </w:tc>
@@ -4649,33 +3763,15 @@
           <w:p>
             <w:pPr>
               <w:rPr>
-                <w:sz w:val="28"/>
-                <w:szCs w:val="28"/>
                 <w:lang w:val="ru-RU"/>
               </w:rPr>
             </w:pPr>
             <w:r>
               <w:rPr>
-                <w:sz w:val="28"/>
-                <w:szCs w:val="28"/>
-                <w:lang w:val="ru-RU"/>
-              </w:rPr>
-              <w:t>6,4</w:t>
-            </w:r>
-          </w:p>
-        </w:tc>
-        <w:tc>
-          <w:tcPr>
-            <w:tcW w:w="992" w:type="dxa"/>
-          </w:tcPr>
-          <w:p>
-            <w:pPr>
-              <w:rPr>
-                <w:sz w:val="28"/>
-                <w:szCs w:val="28"/>
-                <w:lang w:val="ru-RU"/>
-              </w:rPr>
-            </w:pPr>
+                <w:lang w:val="ru-RU"/>
+              </w:rPr>
+              <w:t>12,8</w:t>
+            </w:r>
           </w:p>
         </w:tc>
       </w:tr>
@@ -4687,18 +3783,14 @@
           <w:p>
             <w:pPr>
               <w:rPr>
-                <w:sz w:val="28"/>
-                <w:szCs w:val="28"/>
                 <w:lang w:val="ru-RU"/>
               </w:rPr>
             </w:pPr>
             <w:r>
               <w:rPr>
-                <w:sz w:val="28"/>
-                <w:szCs w:val="28"/>
-                <w:lang w:val="ru-RU"/>
-              </w:rPr>
-              <w:t>08.10</w:t>
+                <w:lang w:val="ru-RU"/>
+              </w:rPr>
+              <w:t>06.10</w:t>
             </w:r>
           </w:p>
         </w:tc>
@@ -4709,18 +3801,14 @@
           <w:p>
             <w:pPr>
               <w:rPr>
-                <w:sz w:val="28"/>
-                <w:szCs w:val="28"/>
                 <w:lang w:val="ru-RU"/>
               </w:rPr>
             </w:pPr>
             <w:r>
               <w:rPr>
-                <w:sz w:val="28"/>
-                <w:szCs w:val="28"/>
-                <w:lang w:val="ru-RU"/>
-              </w:rPr>
-              <w:t>6,2</w:t>
+                <w:lang w:val="ru-RU"/>
+              </w:rPr>
+              <w:t>5,6</w:t>
             </w:r>
           </w:p>
         </w:tc>
@@ -4731,18 +3819,14 @@
           <w:p>
             <w:pPr>
               <w:rPr>
-                <w:sz w:val="28"/>
-                <w:szCs w:val="28"/>
                 <w:lang w:val="ru-RU"/>
               </w:rPr>
             </w:pPr>
             <w:r>
               <w:rPr>
-                <w:sz w:val="28"/>
-                <w:szCs w:val="28"/>
-                <w:lang w:val="ru-RU"/>
-              </w:rPr>
-              <w:t>6,5</w:t>
+                <w:lang w:val="ru-RU"/>
+              </w:rPr>
+              <w:t>4,8</w:t>
             </w:r>
           </w:p>
         </w:tc>
@@ -4753,18 +3837,14 @@
           <w:p>
             <w:pPr>
               <w:rPr>
-                <w:sz w:val="28"/>
-                <w:szCs w:val="28"/>
                 <w:lang w:val="ru-RU"/>
               </w:rPr>
             </w:pPr>
             <w:r>
               <w:rPr>
-                <w:sz w:val="28"/>
-                <w:szCs w:val="28"/>
-                <w:lang w:val="ru-RU"/>
-              </w:rPr>
-              <w:t>5,2</w:t>
+                <w:lang w:val="ru-RU"/>
+              </w:rPr>
+              <w:t>9,7</w:t>
             </w:r>
           </w:p>
         </w:tc>
@@ -4775,33 +3855,15 @@
           <w:p>
             <w:pPr>
               <w:rPr>
-                <w:sz w:val="28"/>
-                <w:szCs w:val="28"/>
                 <w:lang w:val="ru-RU"/>
               </w:rPr>
             </w:pPr>
             <w:r>
               <w:rPr>
-                <w:sz w:val="28"/>
-                <w:szCs w:val="28"/>
-                <w:lang w:val="ru-RU"/>
-              </w:rPr>
-              <w:t>9,5</w:t>
-            </w:r>
-          </w:p>
-        </w:tc>
-        <w:tc>
-          <w:tcPr>
-            <w:tcW w:w="992" w:type="dxa"/>
-          </w:tcPr>
-          <w:p>
-            <w:pPr>
-              <w:rPr>
-                <w:sz w:val="28"/>
-                <w:szCs w:val="28"/>
-                <w:lang w:val="ru-RU"/>
-              </w:rPr>
-            </w:pPr>
+                <w:lang w:val="ru-RU"/>
+              </w:rPr>
+              <w:t>6,4</w:t>
+            </w:r>
           </w:p>
         </w:tc>
       </w:tr>
@@ -4813,11 +3875,15 @@
           <w:p>
             <w:pPr>
               <w:rPr>
-                <w:sz w:val="28"/>
-                <w:szCs w:val="28"/>
                 <w:lang w:val="ru-RU"/>
               </w:rPr>
             </w:pPr>
+            <w:r>
+              <w:rPr>
+                <w:lang w:val="ru-RU"/>
+              </w:rPr>
+              <w:t>08.10</w:t>
+            </w:r>
           </w:p>
         </w:tc>
         <w:tc>
@@ -4827,11 +3893,15 @@
           <w:p>
             <w:pPr>
               <w:rPr>
-                <w:sz w:val="28"/>
-                <w:szCs w:val="28"/>
                 <w:lang w:val="ru-RU"/>
               </w:rPr>
             </w:pPr>
+            <w:r>
+              <w:rPr>
+                <w:lang w:val="ru-RU"/>
+              </w:rPr>
+              <w:t>6,2</w:t>
+            </w:r>
           </w:p>
         </w:tc>
         <w:tc>
@@ -4841,11 +3911,15 @@
           <w:p>
             <w:pPr>
               <w:rPr>
-                <w:sz w:val="28"/>
-                <w:szCs w:val="28"/>
                 <w:lang w:val="ru-RU"/>
               </w:rPr>
             </w:pPr>
+            <w:r>
+              <w:rPr>
+                <w:lang w:val="ru-RU"/>
+              </w:rPr>
+              <w:t>6,5</w:t>
+            </w:r>
           </w:p>
         </w:tc>
         <w:tc>
@@ -4855,11 +3929,15 @@
           <w:p>
             <w:pPr>
               <w:rPr>
-                <w:sz w:val="28"/>
-                <w:szCs w:val="28"/>
                 <w:lang w:val="ru-RU"/>
               </w:rPr>
             </w:pPr>
+            <w:r>
+              <w:rPr>
+                <w:lang w:val="ru-RU"/>
+              </w:rPr>
+              <w:t>5,2</w:t>
+            </w:r>
           </w:p>
         </w:tc>
         <w:tc>
@@ -4869,25 +3947,15 @@
           <w:p>
             <w:pPr>
               <w:rPr>
-                <w:sz w:val="28"/>
-                <w:szCs w:val="28"/>
                 <w:lang w:val="ru-RU"/>
               </w:rPr>
             </w:pPr>
-          </w:p>
-        </w:tc>
-        <w:tc>
-          <w:tcPr>
-            <w:tcW w:w="992" w:type="dxa"/>
-          </w:tcPr>
-          <w:p>
-            <w:pPr>
-              <w:rPr>
-                <w:sz w:val="28"/>
-                <w:szCs w:val="28"/>
-                <w:lang w:val="ru-RU"/>
-              </w:rPr>
-            </w:pPr>
+            <w:r>
+              <w:rPr>
+                <w:lang w:val="ru-RU"/>
+              </w:rPr>
+              <w:t>9,5</w:t>
+            </w:r>
           </w:p>
         </w:tc>
       </w:tr>
@@ -4899,11 +3967,15 @@
           <w:p>
             <w:pPr>
               <w:rPr>
-                <w:sz w:val="28"/>
-                <w:szCs w:val="28"/>
                 <w:lang w:val="ru-RU"/>
               </w:rPr>
             </w:pPr>
+            <w:r>
+              <w:rPr>
+                <w:lang w:val="ru-RU"/>
+              </w:rPr>
+              <w:t>10.10</w:t>
+            </w:r>
           </w:p>
         </w:tc>
         <w:tc>
@@ -4913,11 +3985,15 @@
           <w:p>
             <w:pPr>
               <w:rPr>
-                <w:sz w:val="28"/>
-                <w:szCs w:val="28"/>
                 <w:lang w:val="ru-RU"/>
               </w:rPr>
             </w:pPr>
+            <w:r>
+              <w:rPr>
+                <w:lang w:val="ru-RU"/>
+              </w:rPr>
+              <w:t>5,9</w:t>
+            </w:r>
           </w:p>
         </w:tc>
         <w:tc>
@@ -4927,11 +4003,15 @@
           <w:p>
             <w:pPr>
               <w:rPr>
-                <w:sz w:val="28"/>
-                <w:szCs w:val="28"/>
                 <w:lang w:val="ru-RU"/>
               </w:rPr>
             </w:pPr>
+            <w:r>
+              <w:rPr>
+                <w:lang w:val="ru-RU"/>
+              </w:rPr>
+              <w:t>4,0</w:t>
+            </w:r>
           </w:p>
         </w:tc>
         <w:tc>
@@ -4941,11 +4021,15 @@
           <w:p>
             <w:pPr>
               <w:rPr>
-                <w:sz w:val="28"/>
-                <w:szCs w:val="28"/>
                 <w:lang w:val="ru-RU"/>
               </w:rPr>
             </w:pPr>
+            <w:r>
+              <w:rPr>
+                <w:lang w:val="ru-RU"/>
+              </w:rPr>
+              <w:t>9,5</w:t>
+            </w:r>
           </w:p>
         </w:tc>
         <w:tc>
@@ -4955,25 +4039,15 @@
           <w:p>
             <w:pPr>
               <w:rPr>
-                <w:sz w:val="28"/>
-                <w:szCs w:val="28"/>
                 <w:lang w:val="ru-RU"/>
               </w:rPr>
             </w:pPr>
-          </w:p>
-        </w:tc>
-        <w:tc>
-          <w:tcPr>
-            <w:tcW w:w="992" w:type="dxa"/>
-          </w:tcPr>
-          <w:p>
-            <w:pPr>
-              <w:rPr>
-                <w:sz w:val="28"/>
-                <w:szCs w:val="28"/>
-                <w:lang w:val="ru-RU"/>
-              </w:rPr>
-            </w:pPr>
+            <w:r>
+              <w:rPr>
+                <w:lang w:val="ru-RU"/>
+              </w:rPr>
+              <w:t>6,1</w:t>
+            </w:r>
           </w:p>
         </w:tc>
       </w:tr>
@@ -4983,22 +4057,19 @@
         <w:ind w:left="-567"/>
         <w:jc w:val="both"/>
         <w:rPr>
-          <w:sz w:val="28"/>
-          <w:szCs w:val="20"/>
           <w:lang w:val="ru-RU"/>
         </w:rPr>
       </w:pPr>
       <w:r>
         <w:rPr>
-          <w:sz w:val="28"/>
           <w:u w:val="single"/>
           <w:lang w:val="ru-RU"/>
         </w:rPr>
+        <w:lastRenderedPageBreak/>
         <w:t xml:space="preserve">09.10.17 </w:t>
       </w:r>
       <w:r>
         <w:rPr>
-          <w:sz w:val="28"/>
           <w:u w:val="single"/>
           <w:lang w:val="ru-RU"/>
         </w:rPr>
@@ -5006,7 +4077,6 @@
       </w:r>
       <w:r>
         <w:rPr>
-          <w:sz w:val="28"/>
           <w:lang w:val="ru-RU"/>
         </w:rPr>
         <w:t xml:space="preserve">: </w:t>
@@ -5014,7 +4084,6 @@
       <w:sdt>
         <w:sdtPr>
           <w:rPr>
-            <w:sz w:val="28"/>
             <w:lang w:val="ru-RU"/>
           </w:rPr>
           <w:id w:val="-1949923650"/>
@@ -5031,7 +4100,6 @@
         <w:sdtContent>
           <w:r>
             <w:rPr>
-              <w:sz w:val="28"/>
               <w:lang w:val="ru-RU"/>
             </w:rPr>
             <w:t xml:space="preserve"> </w:t>
@@ -5040,14 +4108,12 @@
       </w:sdt>
       <w:r>
         <w:rPr>
-          <w:sz w:val="28"/>
           <w:lang w:val="ru-RU"/>
         </w:rPr>
         <w:t xml:space="preserve"> </w:t>
       </w:r>
       <w:r>
         <w:rPr>
-          <w:sz w:val="28"/>
           <w:lang w:val="ru-RU"/>
         </w:rPr>
         <w:t xml:space="preserve">Диабетическая дистальная симметричная полинейропатия н/к, сенсомоторная форма (NSS 4, NDS 4), Энцефалопатия 1 </w:t>
@@ -5056,7 +4122,6 @@
       <w:proofErr w:type="gramStart"/>
       <w:r>
         <w:rPr>
-          <w:sz w:val="28"/>
           <w:lang w:val="ru-RU"/>
         </w:rPr>
         <w:t>ст</w:t>
@@ -5065,23 +4130,46 @@
       <w:proofErr w:type="gramEnd"/>
       <w:r>
         <w:rPr>
-          <w:sz w:val="28"/>
-          <w:lang w:val="ru-RU"/>
-        </w:rPr>
-        <w:t xml:space="preserve">, сочетанного генеза (дисметаболическая, сосудистая), цереброастенический с-м. . легкий вестибуло-атактический с-м. рек: келтикан 1т 3р/д 1 </w:t>
+          <w:lang w:val="ru-RU"/>
+        </w:rPr>
+        <w:t>, сочетанного генеза (дисметаболическая, сосуд</w:t>
+      </w:r>
+      <w:r>
+        <w:rPr>
+          <w:lang w:val="ru-RU"/>
+        </w:rPr>
+        <w:t>истая), цереброастенический с-м,</w:t>
+      </w:r>
+      <w:r>
+        <w:rPr>
+          <w:lang w:val="ru-RU"/>
+        </w:rPr>
+        <w:t xml:space="preserve">  легкий вестибуло-атактический с-м. </w:t>
+      </w:r>
+      <w:r>
+        <w:rPr>
+          <w:lang w:val="ru-RU"/>
+        </w:rPr>
+        <w:t>Рек</w:t>
+      </w:r>
+      <w:r>
+        <w:rPr>
+          <w:lang w:val="ru-RU"/>
+        </w:rPr>
+        <w:t xml:space="preserve">: келтикан 1т 3р/д 1 </w:t>
       </w:r>
       <w:proofErr w:type="spellStart"/>
-      <w:r>
-        <w:rPr>
-          <w:sz w:val="28"/>
+      <w:proofErr w:type="gramStart"/>
+      <w:r>
+        <w:rPr>
           <w:lang w:val="ru-RU"/>
         </w:rPr>
         <w:t>мес</w:t>
       </w:r>
       <w:proofErr w:type="spellEnd"/>
-      <w:r>
-        <w:rPr>
-          <w:sz w:val="28"/>
+      <w:proofErr w:type="gramEnd"/>
+      <w:r>
+        <w:rPr>
           <w:lang w:val="ru-RU"/>
         </w:rPr>
         <w:t xml:space="preserve">, актовегин, сермион 30 г </w:t>
@@ -5089,7 +4177,6 @@
       <w:proofErr w:type="spellStart"/>
       <w:r>
         <w:rPr>
-          <w:sz w:val="28"/>
           <w:lang w:val="ru-RU"/>
         </w:rPr>
         <w:t>веч</w:t>
@@ -5097,10 +4184,15 @@
       <w:proofErr w:type="spellEnd"/>
       <w:r>
         <w:rPr>
-          <w:sz w:val="28"/>
           <w:lang w:val="ru-RU"/>
         </w:rPr>
         <w:t>, УЗД МАГ</w:t>
+      </w:r>
+      <w:r>
+        <w:rPr>
+          <w:lang w:val="ru-RU"/>
+        </w:rPr>
+        <w:t xml:space="preserve"> в плановом порядке.</w:t>
       </w:r>
     </w:p>
     <w:p>
@@ -5108,147 +4200,38 @@
         <w:ind w:left="-567"/>
         <w:jc w:val="both"/>
         <w:rPr>
-          <w:sz w:val="28"/>
-          <w:szCs w:val="20"/>
           <w:lang w:val="ru-RU"/>
         </w:rPr>
       </w:pPr>
       <w:r>
         <w:rPr>
-          <w:sz w:val="28"/>
-          <w:highlight w:val="yellow"/>
           <w:u w:val="single"/>
           <w:lang w:val="ru-RU"/>
         </w:rPr>
+        <w:t xml:space="preserve">2016 </w:t>
+      </w:r>
+      <w:r>
+        <w:rPr>
+          <w:u w:val="single"/>
+          <w:lang w:val="ru-RU"/>
+        </w:rPr>
         <w:t>Окулист</w:t>
       </w:r>
       <w:r>
         <w:rPr>
-          <w:sz w:val="28"/>
           <w:lang w:val="ru-RU"/>
         </w:rPr>
         <w:t xml:space="preserve">: </w:t>
       </w:r>
-      <w:r>
-        <w:rPr>
-          <w:sz w:val="28"/>
-          <w:lang w:val="en-US"/>
-        </w:rPr>
-        <w:t>VIS</w:t>
-      </w:r>
-      <w:r>
-        <w:rPr>
-          <w:sz w:val="28"/>
-          <w:lang w:val="ru-RU"/>
-        </w:rPr>
-        <w:t xml:space="preserve"> </w:t>
-      </w:r>
-      <w:r>
-        <w:rPr>
-          <w:sz w:val="28"/>
-          <w:lang w:val="en-US"/>
-        </w:rPr>
-        <w:t>OD</w:t>
-      </w:r>
-      <w:r>
-        <w:rPr>
-          <w:sz w:val="28"/>
-          <w:lang w:val="ru-RU"/>
-        </w:rPr>
-        <w:t xml:space="preserve">=   </w:t>
-      </w:r>
-      <w:r>
-        <w:rPr>
-          <w:sz w:val="28"/>
-          <w:lang w:val="en-US"/>
-        </w:rPr>
-        <w:t>OS</w:t>
-      </w:r>
-      <w:r>
-        <w:rPr>
-          <w:sz w:val="28"/>
-          <w:lang w:val="ru-RU"/>
-        </w:rPr>
-        <w:t xml:space="preserve">=  </w:t>
-      </w:r>
-      <w:r>
-        <w:rPr>
-          <w:sz w:val="28"/>
-          <w:lang w:val="ru-RU"/>
-        </w:rPr>
-        <w:t xml:space="preserve">  ; </w:t>
-      </w:r>
-      <w:r>
-        <w:rPr>
-          <w:sz w:val="28"/>
-          <w:lang w:val="ru-RU"/>
-        </w:rPr>
-        <w:t>ВГД</w:t>
-      </w:r>
-      <w:r>
-        <w:rPr>
-          <w:sz w:val="28"/>
-          <w:lang w:val="ru-RU"/>
-        </w:rPr>
-        <w:t xml:space="preserve"> </w:t>
-      </w:r>
-      <w:r>
-        <w:rPr>
-          <w:sz w:val="28"/>
-          <w:lang w:val="en-US"/>
-        </w:rPr>
-        <w:t>OD</w:t>
-      </w:r>
-      <w:r>
-        <w:rPr>
-          <w:sz w:val="28"/>
-          <w:lang w:val="ru-RU"/>
-        </w:rPr>
-        <w:t xml:space="preserve">=   </w:t>
-      </w:r>
-      <w:r>
-        <w:rPr>
-          <w:sz w:val="28"/>
-          <w:lang w:val="en-US"/>
-        </w:rPr>
-        <w:t>OS</w:t>
-      </w:r>
-      <w:r>
-        <w:rPr>
-          <w:sz w:val="28"/>
-          <w:lang w:val="ru-RU"/>
-        </w:rPr>
-        <w:t>=</w:t>
-      </w:r>
-      <w:r>
-        <w:rPr>
-          <w:sz w:val="28"/>
-          <w:lang w:val="ru-RU"/>
-        </w:rPr>
-        <w:t xml:space="preserve">   Факосклероз.</w:t>
-      </w:r>
-    </w:p>
-    <w:p>
-      <w:pPr>
-        <w:ind w:left="-567"/>
-        <w:jc w:val="both"/>
-        <w:rPr>
-          <w:sz w:val="28"/>
-          <w:szCs w:val="20"/>
-          <w:lang w:val="ru-RU"/>
-        </w:rPr>
-      </w:pPr>
       <w:sdt>
         <w:sdtPr>
           <w:rPr>
-            <w:sz w:val="28"/>
             <w:lang w:val="ru-RU"/>
           </w:rPr>
           <w:id w:val="1272982356"/>
           <w:placeholder>
             <w:docPart w:val="3755473979B24CB896600859156E5B44"/>
           </w:placeholder>
-          <w:showingPlcHdr/>
           <w:comboBox>
             <w:listItem w:value="Выберите элемент."/>
             <w:listItem w:displayText="Оптические среды прозрачны." w:value="Оптические среды прозрачны."/>
@@ -5260,163 +4243,133 @@
         <w:sdtContent>
           <w:r>
             <w:rPr>
-              <w:rStyle w:val="aa"/>
+              <w:lang w:val="ru-RU"/>
             </w:rPr>
-            <w:t>Выберите элемент.</w:t>
+            <w:t>Помутнения в хрусталиках ОИ негомогенное</w:t>
           </w:r>
-        </w:sdtContent>
-      </w:sdt>
-      <w:r>
-        <w:rPr>
-          <w:sz w:val="28"/>
-          <w:lang w:val="ru-RU"/>
-        </w:rPr>
-        <w:t xml:space="preserve"> Гл. дно: ДЗН бледно-розовые. Границы четкие</w:t>
-      </w:r>
-      <w:r>
-        <w:rPr>
-          <w:sz w:val="28"/>
-          <w:lang w:val="ru-RU"/>
-        </w:rPr>
-        <w:t>.</w:t>
-      </w:r>
-      <w:r>
-        <w:rPr>
-          <w:sz w:val="28"/>
-          <w:lang w:val="ru-RU"/>
-        </w:rPr>
-        <w:t xml:space="preserve"> </w:t>
-      </w:r>
-      <w:r>
-        <w:rPr>
-          <w:sz w:val="28"/>
-          <w:lang w:val="ru-RU"/>
-        </w:rPr>
-        <w:t xml:space="preserve">А:V </w:t>
-      </w:r>
-      <w:sdt>
-        <w:sdtPr>
-          <w:rPr>
-            <w:lang w:val="ru-RU"/>
-          </w:rPr>
-          <w:id w:val="886151204"/>
-          <w:placeholder>
-            <w:docPart w:val="DefaultPlaceholder_1082065159"/>
-          </w:placeholder>
-          <w:comboBox>
-            <w:listItem w:displayText="1:2 " w:value="1:2 "/>
-            <w:listItem w:displayText="2:3" w:value="2:3"/>
-          </w:comboBox>
-        </w:sdtPr>
-        <w:sdtEndPr/>
-        <w:sdtContent>
+          <w:proofErr w:type="gramStart"/>
           <w:r>
             <w:rPr>
               <w:lang w:val="ru-RU"/>
             </w:rPr>
-            <w:t>1:2</w:t>
+            <w:t xml:space="preserve"> </w:t>
           </w:r>
         </w:sdtContent>
       </w:sdt>
       <w:r>
         <w:rPr>
-          <w:sz w:val="28"/>
+          <w:lang w:val="ru-RU"/>
+        </w:rPr>
+        <w:t xml:space="preserve"> Г</w:t>
+      </w:r>
+      <w:proofErr w:type="gramEnd"/>
+      <w:r>
+        <w:rPr>
+          <w:lang w:val="ru-RU"/>
+        </w:rPr>
+        <w:t>л. дно: ДЗН бледно-розовые. Границы</w:t>
+      </w:r>
+      <w:r>
+        <w:rPr>
+          <w:lang w:val="ru-RU"/>
+        </w:rPr>
+        <w:t xml:space="preserve"> четкие</w:t>
+      </w:r>
+      <w:r>
+        <w:rPr>
+          <w:lang w:val="ru-RU"/>
+        </w:rPr>
+        <w:t>,</w:t>
+      </w:r>
+      <w:r>
+        <w:rPr>
           <w:lang w:val="ru-RU"/>
         </w:rPr>
         <w:t xml:space="preserve"> </w:t>
       </w:r>
       <w:r>
         <w:rPr>
-          <w:sz w:val="28"/>
-          <w:lang w:val="ru-RU"/>
-        </w:rPr>
-        <w:t>Сос</w:t>
-      </w:r>
-      <w:r>
-        <w:rPr>
-          <w:sz w:val="28"/>
-          <w:lang w:val="ru-RU"/>
-        </w:rPr>
-        <w:t>уды</w:t>
-      </w:r>
-      <w:r>
-        <w:rPr>
-          <w:sz w:val="28"/>
-          <w:lang w:val="ru-RU"/>
-        </w:rPr>
-        <w:t xml:space="preserve"> сужены, склерозированы.  </w:t>
+          <w:lang w:val="ru-RU"/>
+        </w:rPr>
+        <w:t xml:space="preserve">сосуды узкие, </w:t>
+      </w:r>
+      <w:r>
+        <w:rPr>
+          <w:lang w:val="ru-RU"/>
+        </w:rPr>
+        <w:t>склерозированы</w:t>
+      </w:r>
+      <w:r>
+        <w:rPr>
+          <w:lang w:val="ru-RU"/>
+        </w:rPr>
+        <w:t>, извиты</w:t>
+      </w:r>
+      <w:proofErr w:type="gramStart"/>
+      <w:r>
+        <w:rPr>
+          <w:lang w:val="ru-RU"/>
+        </w:rPr>
+        <w:t xml:space="preserve"> ,</w:t>
+      </w:r>
+      <w:proofErr w:type="gramEnd"/>
+      <w:r>
+        <w:rPr>
+          <w:lang w:val="ru-RU"/>
+        </w:rPr>
+        <w:t xml:space="preserve">вены полнокровны. </w:t>
+      </w:r>
+      <w:proofErr w:type="gramStart"/>
+      <w:r>
+        <w:rPr>
+          <w:lang w:val="ru-RU"/>
+        </w:rPr>
+        <w:t>С-м</w:t>
+      </w:r>
+      <w:proofErr w:type="gramEnd"/>
+      <w:r>
+        <w:rPr>
+          <w:lang w:val="ru-RU"/>
+        </w:rPr>
+        <w:t xml:space="preserve"> </w:t>
       </w:r>
       <w:proofErr w:type="spellStart"/>
       <w:r>
         <w:rPr>
-          <w:sz w:val="28"/>
-          <w:lang w:val="ru-RU"/>
-        </w:rPr>
-        <w:t>Салюс</w:t>
+          <w:lang w:val="ru-RU"/>
+        </w:rPr>
+        <w:t>Салю</w:t>
+      </w:r>
+      <w:r>
+        <w:rPr>
+          <w:lang w:val="ru-RU"/>
+        </w:rPr>
+        <w:t>с</w:t>
       </w:r>
       <w:proofErr w:type="spellEnd"/>
       <w:r>
         <w:rPr>
-          <w:sz w:val="28"/>
-          <w:lang w:val="ru-RU"/>
-        </w:rPr>
-        <w:t xml:space="preserve"> I-II. Аномалии венозных сосудов (извитость, колебания калибра).  Вены умеренно полнокровны. Вены неравномерно расширены.</w:t>
-      </w:r>
-      <w:r>
-        <w:rPr>
-          <w:sz w:val="28"/>
-          <w:lang w:val="ru-RU"/>
-        </w:rPr>
-        <w:t xml:space="preserve"> </w:t>
-      </w:r>
-      <w:r>
-        <w:rPr>
-          <w:sz w:val="28"/>
-          <w:lang w:val="ru-RU"/>
-        </w:rPr>
-        <w:t xml:space="preserve">Единичные микроаневризмы, микрогеморрагии.  </w:t>
-      </w:r>
-      <w:r>
-        <w:rPr>
-          <w:sz w:val="28"/>
-          <w:lang w:val="ru-RU"/>
-        </w:rPr>
-        <w:t>В</w:t>
-      </w:r>
-      <w:r>
-        <w:rPr>
-          <w:sz w:val="28"/>
-          <w:lang w:val="ru-RU"/>
-        </w:rPr>
-        <w:t xml:space="preserve"> </w:t>
-      </w:r>
-      <w:r>
-        <w:rPr>
-          <w:sz w:val="28"/>
-          <w:lang w:val="ru-RU"/>
-        </w:rPr>
-        <w:t>макулярной области без особенностей</w:t>
-      </w:r>
-      <w:r>
-        <w:rPr>
-          <w:sz w:val="28"/>
-          <w:lang w:val="ru-RU"/>
-        </w:rPr>
-        <w:t xml:space="preserve"> Д-з: </w:t>
-      </w:r>
-      <w:r>
-        <w:rPr>
-          <w:sz w:val="28"/>
-          <w:lang w:val="ru-RU"/>
-        </w:rPr>
-        <w:t>А</w:t>
-      </w:r>
-      <w:r>
-        <w:rPr>
-          <w:sz w:val="28"/>
-          <w:lang w:val="ru-RU"/>
-        </w:rPr>
-        <w:t xml:space="preserve">нгиопатия сосудов сетчатки ОИ. Начальная катаракта ОИ. Непролиферативная  диабетическая  ретинопатия ОИ. </w:t>
+          <w:lang w:val="ru-RU"/>
+        </w:rPr>
+        <w:t xml:space="preserve"> II . </w:t>
+      </w:r>
+      <w:r>
+        <w:rPr>
+          <w:lang w:val="ru-RU"/>
+        </w:rPr>
+        <w:t xml:space="preserve">Д-з: </w:t>
+      </w:r>
+      <w:r>
+        <w:rPr>
+          <w:lang w:val="ru-RU"/>
+        </w:rPr>
+        <w:t xml:space="preserve">Незрелая </w:t>
+      </w:r>
+      <w:r>
+        <w:rPr>
+          <w:lang w:val="ru-RU"/>
+        </w:rPr>
+        <w:t xml:space="preserve"> катаракта ОИ. Непролиферативная  диабетическая  ретинопатия ОИ. </w:t>
       </w:r>
     </w:p>
     <w:p>
@@ -5424,14 +4377,11 @@
         <w:ind w:left="-567"/>
         <w:jc w:val="both"/>
         <w:rPr>
-          <w:sz w:val="28"/>
-          <w:szCs w:val="20"/>
           <w:lang w:val="ru-RU"/>
         </w:rPr>
       </w:pPr>
       <w:r>
         <w:rPr>
-          <w:sz w:val="28"/>
           <w:u w:val="single"/>
           <w:lang w:val="ru-RU"/>
         </w:rPr>
@@ -5439,7 +4389,6 @@
       </w:r>
       <w:r>
         <w:rPr>
-          <w:sz w:val="28"/>
           <w:u w:val="single"/>
           <w:lang w:val="ru-RU"/>
         </w:rPr>
@@ -5447,35 +4396,30 @@
       </w:r>
       <w:r>
         <w:rPr>
-          <w:sz w:val="28"/>
           <w:lang w:val="ru-RU"/>
         </w:rPr>
         <w:t>:</w:t>
       </w:r>
       <w:r>
         <w:rPr>
-          <w:sz w:val="28"/>
           <w:lang w:val="ru-RU"/>
         </w:rPr>
         <w:t xml:space="preserve"> </w:t>
       </w:r>
       <w:r>
         <w:rPr>
-          <w:sz w:val="28"/>
           <w:lang w:val="ru-RU"/>
         </w:rPr>
         <w:t xml:space="preserve">ЧСС - </w:t>
       </w:r>
       <w:r>
         <w:rPr>
-          <w:sz w:val="28"/>
           <w:lang w:val="ru-RU"/>
         </w:rPr>
         <w:t>75</w:t>
       </w:r>
       <w:r>
         <w:rPr>
-          <w:sz w:val="28"/>
           <w:lang w:val="ru-RU"/>
         </w:rPr>
         <w:t xml:space="preserve">уд/мин. Вольтаж </w:t>
@@ -5483,7 +4427,6 @@
       <w:sdt>
         <w:sdtPr>
           <w:rPr>
-            <w:sz w:val="28"/>
             <w:lang w:val="ru-RU"/>
           </w:rPr>
           <w:id w:val="-1300382127"/>
@@ -5501,7 +4444,6 @@
         <w:sdtContent>
           <w:r>
             <w:rPr>
-              <w:sz w:val="28"/>
               <w:lang w:val="ru-RU"/>
             </w:rPr>
             <w:t>сохранен.</w:t>
@@ -5510,76 +4452,52 @@
       </w:sdt>
       <w:r>
         <w:rPr>
-          <w:sz w:val="28"/>
           <w:lang w:val="ru-RU"/>
         </w:rPr>
         <w:t xml:space="preserve">  Ритм </w:t>
       </w:r>
-      <w:proofErr w:type="spellStart"/>
-      <w:r>
-        <w:rPr>
-          <w:sz w:val="28"/>
-          <w:lang w:val="ru-RU"/>
-        </w:rPr>
-        <w:t>фибриляция</w:t>
-      </w:r>
-      <w:proofErr w:type="spellEnd"/>
-      <w:r>
-        <w:rPr>
-          <w:sz w:val="28"/>
+      <w:r>
+        <w:rPr>
+          <w:lang w:val="ru-RU"/>
+        </w:rPr>
+        <w:t>фибрилляция</w:t>
+      </w:r>
+      <w:r>
+        <w:rPr>
           <w:lang w:val="ru-RU"/>
         </w:rPr>
         <w:t xml:space="preserve"> предсердий</w:t>
       </w:r>
+      <w:bookmarkStart w:id="2" w:name="_GoBack"/>
+      <w:bookmarkEnd w:id="2"/>
+      <w:r>
+        <w:rPr>
+          <w:lang w:val="ru-RU"/>
+        </w:rPr>
+        <w:t xml:space="preserve">. Эл. ось </w:t>
+      </w:r>
+      <w:r>
+        <w:rPr>
+          <w:lang w:val="ru-RU"/>
+        </w:rPr>
+        <w:t>не</w:t>
+      </w:r>
+      <w:r>
+        <w:rPr>
+          <w:lang w:val="ru-RU"/>
+        </w:rPr>
+        <w:t xml:space="preserve"> отклонена.  Гипертрофия левого желудочка. </w:t>
+      </w:r>
       <w:proofErr w:type="gramStart"/>
       <w:r>
         <w:rPr>
-          <w:sz w:val="28"/>
-          <w:lang w:val="ru-RU"/>
-        </w:rPr>
-        <w:t xml:space="preserve"> </w:t>
-      </w:r>
-      <w:r>
-        <w:rPr>
-          <w:sz w:val="28"/>
-          <w:lang w:val="ru-RU"/>
-        </w:rPr>
-        <w:t>.</w:t>
+          <w:lang w:val="ru-RU"/>
+        </w:rPr>
+        <w:t>Диффузные</w:t>
       </w:r>
       <w:proofErr w:type="gramEnd"/>
       <w:r>
         <w:rPr>
-          <w:sz w:val="28"/>
-          <w:lang w:val="ru-RU"/>
-        </w:rPr>
-        <w:t xml:space="preserve"> Эл. ось </w:t>
-      </w:r>
-      <w:r>
-        <w:rPr>
-          <w:sz w:val="28"/>
-          <w:lang w:val="ru-RU"/>
-        </w:rPr>
-        <w:t>не</w:t>
-      </w:r>
-      <w:r>
-        <w:rPr>
-          <w:sz w:val="28"/>
-          <w:lang w:val="ru-RU"/>
-        </w:rPr>
-        <w:t xml:space="preserve"> отклонена.  Гипертрофия левого желудочка. </w:t>
-      </w:r>
-      <w:proofErr w:type="gramStart"/>
-      <w:r>
-        <w:rPr>
-          <w:sz w:val="28"/>
-          <w:lang w:val="ru-RU"/>
-        </w:rPr>
-        <w:t>Диффузные</w:t>
-      </w:r>
-      <w:proofErr w:type="gramEnd"/>
-      <w:r>
-        <w:rPr>
-          <w:sz w:val="28"/>
           <w:lang w:val="ru-RU"/>
         </w:rPr>
         <w:t xml:space="preserve"> изменения миокарда. </w:t>
@@ -5590,13 +4508,11 @@
         <w:ind w:left="-567"/>
         <w:jc w:val="both"/>
         <w:rPr>
-          <w:sz w:val="28"/>
           <w:lang w:val="ru-RU"/>
         </w:rPr>
       </w:pPr>
       <w:r>
         <w:rPr>
-          <w:sz w:val="28"/>
           <w:u w:val="single"/>
           <w:lang w:val="ru-RU"/>
         </w:rPr>
@@ -5604,7 +4520,6 @@
       </w:r>
       <w:r>
         <w:rPr>
-          <w:sz w:val="28"/>
           <w:u w:val="single"/>
           <w:lang w:val="ru-RU"/>
         </w:rPr>
@@ -5612,65 +4527,59 @@
       </w:r>
       <w:r>
         <w:rPr>
-          <w:sz w:val="28"/>
           <w:lang w:val="ru-RU"/>
         </w:rPr>
         <w:t xml:space="preserve">: </w:t>
       </w:r>
       <w:r>
         <w:rPr>
-          <w:sz w:val="28"/>
-          <w:lang w:val="ru-RU"/>
-        </w:rPr>
-        <w:t xml:space="preserve">ИБС, диффузный </w:t>
+          <w:lang w:val="ru-RU"/>
+        </w:rPr>
+        <w:t>ИБС, диффузный кардиосклероз</w:t>
+      </w:r>
+      <w:r>
+        <w:rPr>
+          <w:lang w:val="ru-RU"/>
+        </w:rPr>
+        <w:t>,</w:t>
+      </w:r>
+      <w:r>
+        <w:rPr>
+          <w:lang w:val="ru-RU"/>
+        </w:rPr>
+        <w:t xml:space="preserve"> постоянная форма фибрилляции  предсердий, норма форма СН 1 ф. </w:t>
       </w:r>
       <w:proofErr w:type="spellStart"/>
       <w:r>
         <w:rPr>
-          <w:sz w:val="28"/>
-          <w:lang w:val="ru-RU"/>
-        </w:rPr>
-        <w:t>кардиослкероз</w:t>
+          <w:lang w:val="ru-RU"/>
+        </w:rPr>
+        <w:t>кл</w:t>
       </w:r>
       <w:proofErr w:type="spellEnd"/>
       <w:r>
         <w:rPr>
-          <w:sz w:val="28"/>
-          <w:lang w:val="ru-RU"/>
-        </w:rPr>
-        <w:t xml:space="preserve"> постоянная форма фибрилляции  предсердий, норма форма СН 1 ф. </w:t>
-      </w:r>
-      <w:proofErr w:type="spellStart"/>
-      <w:r>
-        <w:rPr>
-          <w:sz w:val="28"/>
-          <w:lang w:val="ru-RU"/>
-        </w:rPr>
-        <w:t>кл</w:t>
-      </w:r>
-      <w:proofErr w:type="spellEnd"/>
-      <w:r>
-        <w:rPr>
-          <w:sz w:val="28"/>
-          <w:lang w:val="ru-RU"/>
-        </w:rPr>
-        <w:t xml:space="preserve"> II. Гипертоническая болезнь II стадии</w:t>
-      </w:r>
-      <w:proofErr w:type="gramStart"/>
-      <w:r>
-        <w:rPr>
-          <w:sz w:val="28"/>
+          <w:lang w:val="ru-RU"/>
+        </w:rPr>
+        <w:t xml:space="preserve"> II. </w:t>
+      </w:r>
+      <w:r>
+        <w:rPr>
+          <w:lang w:val="ru-RU"/>
+        </w:rPr>
+        <w:t>ГБ II АГ Ш. высокий кардиоваскулярный риск</w:t>
+      </w:r>
+      <w:r>
+        <w:rPr>
           <w:lang w:val="ru-RU"/>
         </w:rPr>
         <w:t>.</w:t>
       </w:r>
-      <w:proofErr w:type="gramEnd"/>
-      <w:r>
-        <w:rPr>
-          <w:sz w:val="28"/>
-          <w:lang w:val="ru-RU"/>
-        </w:rPr>
-        <w:t xml:space="preserve"> Артериальная гипертензия Ш.   Риск 4.  </w:t>
+      <w:r>
+        <w:rPr>
+          <w:lang w:val="ru-RU"/>
+        </w:rPr>
+        <w:t xml:space="preserve">  </w:t>
       </w:r>
     </w:p>
     <w:p>
@@ -5713,7 +4622,143 @@
         <w:rPr>
           <w:lang w:val="ru-RU"/>
         </w:rPr>
-        <w:t xml:space="preserve">ардиолога: </w:t>
+        <w:t>ардиолога:</w:t>
+      </w:r>
+      <w:r>
+        <w:rPr>
+          <w:lang w:val="ru-RU"/>
+        </w:rPr>
+        <w:t xml:space="preserve"> </w:t>
+      </w:r>
+      <w:proofErr w:type="spellStart"/>
+      <w:r>
+        <w:rPr>
+          <w:lang w:val="ru-RU"/>
+        </w:rPr>
+        <w:t>торикард</w:t>
+      </w:r>
+      <w:proofErr w:type="spellEnd"/>
+      <w:r>
+        <w:rPr>
+          <w:lang w:val="ru-RU"/>
+        </w:rPr>
+        <w:t xml:space="preserve"> 10 мг ½ т утром, </w:t>
+      </w:r>
+      <w:r>
+        <w:rPr>
+          <w:lang w:val="ru-RU"/>
+        </w:rPr>
+        <w:t xml:space="preserve"> </w:t>
+      </w:r>
+      <w:r>
+        <w:rPr>
+          <w:lang w:val="ru-RU"/>
+        </w:rPr>
+        <w:t>бисопролол 5 мг 1/2т  2р/д,</w:t>
+      </w:r>
+      <w:r>
+        <w:rPr>
+          <w:lang w:val="ru-RU"/>
+        </w:rPr>
+        <w:t xml:space="preserve"> </w:t>
+      </w:r>
+      <w:r>
+        <w:rPr>
+          <w:lang w:val="ru-RU"/>
+        </w:rPr>
+        <w:t xml:space="preserve"> </w:t>
+      </w:r>
+      <w:proofErr w:type="spellStart"/>
+      <w:r>
+        <w:rPr>
+          <w:lang w:val="ru-RU"/>
+        </w:rPr>
+        <w:t>продакса</w:t>
+      </w:r>
+      <w:proofErr w:type="spellEnd"/>
+      <w:r>
+        <w:rPr>
+          <w:lang w:val="ru-RU"/>
+        </w:rPr>
+        <w:t xml:space="preserve"> 150 мг 1т 2р/д, </w:t>
+      </w:r>
+      <w:r>
+        <w:rPr>
+          <w:lang w:val="ru-RU"/>
+        </w:rPr>
+        <w:t xml:space="preserve"> </w:t>
+      </w:r>
+      <w:proofErr w:type="spellStart"/>
+      <w:r>
+        <w:rPr>
+          <w:lang w:val="ru-RU"/>
+        </w:rPr>
+        <w:t>целамид</w:t>
+      </w:r>
+      <w:proofErr w:type="spellEnd"/>
+      <w:r>
+        <w:rPr>
+          <w:lang w:val="ru-RU"/>
+        </w:rPr>
+        <w:t xml:space="preserve"> 1тутром, </w:t>
+      </w:r>
+      <w:proofErr w:type="spellStart"/>
+      <w:r>
+        <w:rPr>
+          <w:lang w:val="ru-RU"/>
+        </w:rPr>
+        <w:t>максик</w:t>
+      </w:r>
+      <w:r>
+        <w:rPr>
+          <w:lang w:val="ru-RU"/>
+        </w:rPr>
+        <w:t>а</w:t>
+      </w:r>
+      <w:r>
+        <w:rPr>
+          <w:lang w:val="ru-RU"/>
+        </w:rPr>
+        <w:t>р</w:t>
+      </w:r>
+      <w:r>
+        <w:rPr>
+          <w:lang w:val="ru-RU"/>
+        </w:rPr>
+        <w:t>д</w:t>
+      </w:r>
+      <w:proofErr w:type="spellEnd"/>
+      <w:r>
+        <w:rPr>
+          <w:lang w:val="ru-RU"/>
+        </w:rPr>
+        <w:t xml:space="preserve"> форте  2р/д, розукард</w:t>
+      </w:r>
+      <w:r>
+        <w:rPr>
+          <w:lang w:val="ru-RU"/>
+        </w:rPr>
+        <w:t xml:space="preserve"> </w:t>
+      </w:r>
+      <w:r>
+        <w:rPr>
+          <w:lang w:val="ru-RU"/>
+        </w:rPr>
+        <w:t xml:space="preserve">20 мг 1т </w:t>
+      </w:r>
+      <w:proofErr w:type="spellStart"/>
+      <w:r>
+        <w:rPr>
+          <w:lang w:val="ru-RU"/>
+        </w:rPr>
+        <w:t>веч</w:t>
+      </w:r>
+      <w:proofErr w:type="spellEnd"/>
+      <w:r>
+        <w:rPr>
+          <w:lang w:val="ru-RU"/>
+        </w:rPr>
+        <w:t xml:space="preserve">. </w:t>
       </w:r>
     </w:p>
     <w:p>
@@ -5726,9 +4771,49 @@
       </w:pPr>
       <w:r>
         <w:rPr>
-          <w:lang w:val="ru-RU"/>
-        </w:rPr>
-        <w:t>аспирин кардио 100 мг 1р\д</w:t>
+          <w:u w:val="single"/>
+          <w:lang w:val="ru-RU"/>
+        </w:rPr>
+        <w:t xml:space="preserve">02.10.17 </w:t>
+      </w:r>
+      <w:r>
+        <w:rPr>
+          <w:u w:val="single"/>
+          <w:lang w:val="ru-RU"/>
+        </w:rPr>
+        <w:t>Ангиохирург</w:t>
+      </w:r>
+      <w:r>
+        <w:rPr>
+          <w:lang w:val="ru-RU"/>
+        </w:rPr>
+        <w:t xml:space="preserve">: </w:t>
+      </w:r>
+      <w:proofErr w:type="spellStart"/>
+      <w:r>
+        <w:rPr>
+          <w:lang w:val="ru-RU"/>
+        </w:rPr>
+        <w:t>Диаб</w:t>
+      </w:r>
+      <w:proofErr w:type="spellEnd"/>
+      <w:r>
+        <w:rPr>
+          <w:lang w:val="ru-RU"/>
+        </w:rPr>
+        <w:t xml:space="preserve">. ангиопатия </w:t>
+      </w:r>
+      <w:r>
+        <w:rPr>
+          <w:lang w:val="ru-RU"/>
+        </w:rPr>
+        <w:t xml:space="preserve">артерий </w:t>
+      </w:r>
+      <w:r>
+        <w:rPr>
+          <w:lang w:val="ru-RU"/>
+        </w:rPr>
+        <w:t>н/к.</w:t>
       </w:r>
     </w:p>
     <w:p>
@@ -5741,9 +4826,63 @@
       </w:pPr>
       <w:r>
         <w:rPr>
-          <w:lang w:val="ru-RU"/>
-        </w:rPr>
-        <w:t xml:space="preserve">аспекард 100 мг 1р/д., </w:t>
+          <w:u w:val="single"/>
+          <w:lang w:val="ru-RU"/>
+        </w:rPr>
+        <w:t xml:space="preserve">02.10.17 </w:t>
+      </w:r>
+      <w:r>
+        <w:rPr>
+          <w:u w:val="single"/>
+          <w:lang w:val="ru-RU"/>
+        </w:rPr>
+        <w:t>Хирург</w:t>
+      </w:r>
+      <w:r>
+        <w:rPr>
+          <w:lang w:val="ru-RU"/>
+        </w:rPr>
+        <w:t xml:space="preserve">: </w:t>
+      </w:r>
+      <w:r>
+        <w:rPr>
+          <w:lang w:val="ru-RU"/>
+        </w:rPr>
+        <w:t xml:space="preserve"> </w:t>
+      </w:r>
+      <w:r>
+        <w:rPr>
+          <w:lang w:val="ru-RU"/>
+        </w:rPr>
+        <w:t xml:space="preserve">Диабетическая ангиопатия артерий н/к II ст.  Варикозная болезнь н/к, ВРВ 1 </w:t>
+      </w:r>
+      <w:proofErr w:type="spellStart"/>
+      <w:proofErr w:type="gramStart"/>
+      <w:r>
+        <w:rPr>
+          <w:lang w:val="ru-RU"/>
+        </w:rPr>
+        <w:t>ст</w:t>
+      </w:r>
+      <w:proofErr w:type="spellEnd"/>
+      <w:proofErr w:type="gramEnd"/>
+      <w:r>
+        <w:rPr>
+          <w:lang w:val="ru-RU"/>
+        </w:rPr>
+        <w:t xml:space="preserve">  голени с двух сторон. Тромбофлебит </w:t>
+      </w:r>
+      <w:r>
+        <w:rPr>
+          <w:lang w:val="ru-RU"/>
+        </w:rPr>
+        <w:t>п</w:t>
+      </w:r>
+      <w:r>
+        <w:rPr>
+          <w:lang w:val="ru-RU"/>
+        </w:rPr>
+        <w:t xml:space="preserve">оверхностных вен  голени </w:t>
       </w:r>
     </w:p>
     <w:p>
@@ -5751,643 +4890,33 @@
         <w:ind w:left="-567"/>
         <w:jc w:val="both"/>
         <w:rPr>
+          <w:u w:val="single"/>
           <w:lang w:val="ru-RU"/>
         </w:rPr>
       </w:pPr>
       <w:r>
         <w:rPr>
-          <w:lang w:val="ru-RU"/>
-        </w:rPr>
-        <w:t>аторвастатин 20 мг*1р/</w:t>
-      </w:r>
-      <w:proofErr w:type="spellStart"/>
-      <w:r>
-        <w:rPr>
-          <w:lang w:val="ru-RU"/>
-        </w:rPr>
-        <w:t>сут</w:t>
-      </w:r>
-      <w:proofErr w:type="spellEnd"/>
-      <w:r>
-        <w:rPr>
-          <w:lang w:val="ru-RU"/>
-        </w:rPr>
-        <w:t xml:space="preserve">. на ночь. </w:t>
-      </w:r>
-    </w:p>
-    <w:p>
-      <w:pPr>
-        <w:ind w:left="-567"/>
-        <w:jc w:val="both"/>
-        <w:rPr>
-          <w:lang w:val="ru-RU"/>
-        </w:rPr>
-      </w:pPr>
-      <w:r>
-        <w:rPr>
-          <w:lang w:val="ru-RU"/>
-        </w:rPr>
-        <w:t>розувастатин</w:t>
-      </w:r>
-      <w:r>
-        <w:rPr>
-          <w:lang w:val="ru-RU"/>
-        </w:rPr>
-        <w:t xml:space="preserve"> </w:t>
-      </w:r>
-      <w:r>
-        <w:rPr>
-          <w:lang w:val="ru-RU"/>
-        </w:rPr>
-        <w:t>10</w:t>
-      </w:r>
-      <w:r>
-        <w:rPr>
-          <w:lang w:val="ru-RU"/>
-        </w:rPr>
-        <w:t xml:space="preserve"> мг*1р/</w:t>
-      </w:r>
-      <w:proofErr w:type="spellStart"/>
-      <w:r>
-        <w:rPr>
-          <w:lang w:val="ru-RU"/>
-        </w:rPr>
-        <w:t>сут</w:t>
-      </w:r>
-      <w:proofErr w:type="spellEnd"/>
-      <w:r>
-        <w:rPr>
-          <w:lang w:val="ru-RU"/>
-        </w:rPr>
-        <w:t xml:space="preserve">. на ночь. </w:t>
-      </w:r>
-    </w:p>
-    <w:p>
-      <w:pPr>
-        <w:ind w:left="-567"/>
-        <w:jc w:val="both"/>
-        <w:rPr>
-          <w:lang w:val="ru-RU"/>
-        </w:rPr>
-      </w:pPr>
-      <w:r>
-        <w:rPr>
-          <w:lang w:val="ru-RU"/>
-        </w:rPr>
-        <w:t xml:space="preserve">глицисед  1т*3р/д 1 мес., </w:t>
-      </w:r>
-    </w:p>
-    <w:p>
-      <w:pPr>
-        <w:ind w:left="-567"/>
-        <w:jc w:val="both"/>
-        <w:rPr>
-          <w:lang w:val="ru-RU"/>
-        </w:rPr>
-      </w:pPr>
-      <w:r>
-        <w:rPr>
-          <w:lang w:val="ru-RU"/>
-        </w:rPr>
-        <w:t xml:space="preserve">дилтиазем ретард 90мг *2р/д., </w:t>
-      </w:r>
-    </w:p>
-    <w:p>
-      <w:pPr>
-        <w:ind w:left="-567"/>
-        <w:jc w:val="both"/>
-        <w:rPr>
-          <w:lang w:val="ru-RU"/>
-        </w:rPr>
-      </w:pPr>
-      <w:r>
-        <w:rPr>
-          <w:lang w:val="ru-RU"/>
-        </w:rPr>
-        <w:t xml:space="preserve">эналаприл 5-10 мг *1р/д., </w:t>
-      </w:r>
-    </w:p>
-    <w:p>
-      <w:pPr>
-        <w:ind w:left="-567"/>
-        <w:jc w:val="both"/>
-        <w:rPr>
-          <w:lang w:val="ru-RU"/>
-        </w:rPr>
-      </w:pPr>
-      <w:r>
-        <w:rPr>
-          <w:lang w:val="ru-RU"/>
-        </w:rPr>
-        <w:t xml:space="preserve">лоспирин 75 мг *1р/д., </w:t>
-      </w:r>
-    </w:p>
-    <w:p>
-      <w:pPr>
-        <w:ind w:left="-567"/>
-        <w:jc w:val="both"/>
-        <w:rPr>
-          <w:lang w:val="ru-RU"/>
-        </w:rPr>
-      </w:pPr>
-      <w:r>
-        <w:rPr>
-          <w:lang w:val="ru-RU"/>
-        </w:rPr>
-        <w:t>карведилол 12,5-25мг утр</w:t>
-      </w:r>
-      <w:proofErr w:type="gramStart"/>
-      <w:r>
-        <w:rPr>
-          <w:lang w:val="ru-RU"/>
-        </w:rPr>
-        <w:t>.,</w:t>
-      </w:r>
-      <w:r>
-        <w:rPr>
-          <w:lang w:val="ru-RU"/>
-        </w:rPr>
-        <w:t xml:space="preserve"> </w:t>
-      </w:r>
-      <w:proofErr w:type="gramEnd"/>
-    </w:p>
-    <w:p>
-      <w:pPr>
-        <w:ind w:left="-567"/>
-        <w:jc w:val="both"/>
-        <w:rPr>
-          <w:lang w:val="ru-RU"/>
-        </w:rPr>
-      </w:pPr>
-      <w:r>
-        <w:rPr>
-          <w:lang w:val="ru-RU"/>
-        </w:rPr>
-        <w:t xml:space="preserve">кардиомагнил 75мг 1т. </w:t>
-      </w:r>
-      <w:proofErr w:type="spellStart"/>
-      <w:r>
-        <w:rPr>
-          <w:lang w:val="ru-RU"/>
-        </w:rPr>
-        <w:t>веч</w:t>
-      </w:r>
-      <w:proofErr w:type="spellEnd"/>
-      <w:proofErr w:type="gramStart"/>
-      <w:r>
-        <w:rPr>
-          <w:lang w:val="ru-RU"/>
-        </w:rPr>
-        <w:t>.</w:t>
-      </w:r>
-      <w:r>
-        <w:rPr>
-          <w:lang w:val="ru-RU"/>
-        </w:rPr>
-        <w:t xml:space="preserve">, </w:t>
-      </w:r>
-      <w:proofErr w:type="gramEnd"/>
-    </w:p>
-    <w:p>
-      <w:pPr>
-        <w:ind w:left="-567"/>
-        <w:jc w:val="both"/>
-        <w:rPr>
-          <w:lang w:val="ru-RU"/>
-        </w:rPr>
-      </w:pPr>
-      <w:r>
-        <w:rPr>
-          <w:lang w:val="ru-RU"/>
-        </w:rPr>
-        <w:t xml:space="preserve">кардонат 1т. *3р/д., </w:t>
-      </w:r>
-    </w:p>
-    <w:p>
-      <w:pPr>
-        <w:ind w:left="-567"/>
-        <w:jc w:val="both"/>
-        <w:rPr>
-          <w:lang w:val="ru-RU"/>
-        </w:rPr>
-      </w:pPr>
-      <w:r>
-        <w:rPr>
-          <w:lang w:val="ru-RU"/>
-        </w:rPr>
-        <w:t>небилет 2,5-5 мг*1р/</w:t>
-      </w:r>
-      <w:proofErr w:type="spellStart"/>
-      <w:r>
-        <w:rPr>
-          <w:lang w:val="ru-RU"/>
-        </w:rPr>
-        <w:t>сут</w:t>
-      </w:r>
-      <w:proofErr w:type="spellEnd"/>
-      <w:r>
-        <w:rPr>
-          <w:lang w:val="ru-RU"/>
-        </w:rPr>
-        <w:t xml:space="preserve">, </w:t>
-      </w:r>
-    </w:p>
-    <w:p>
-      <w:pPr>
-        <w:ind w:left="-567"/>
-        <w:jc w:val="both"/>
-        <w:rPr>
-          <w:lang w:val="ru-RU"/>
-        </w:rPr>
-      </w:pPr>
-      <w:r>
-        <w:rPr>
-          <w:lang w:val="ru-RU"/>
-        </w:rPr>
-        <w:t xml:space="preserve">нолипрел форте 1т*утром, </w:t>
-      </w:r>
-    </w:p>
-    <w:p>
-      <w:pPr>
-        <w:ind w:left="-567"/>
-        <w:jc w:val="both"/>
-        <w:rPr>
-          <w:lang w:val="ru-RU"/>
-        </w:rPr>
-      </w:pPr>
-      <w:r>
-        <w:rPr>
-          <w:lang w:val="ru-RU"/>
-        </w:rPr>
-        <w:t>предуктал М</w:t>
-      </w:r>
-      <w:proofErr w:type="gramStart"/>
-      <w:r>
-        <w:rPr>
-          <w:lang w:val="ru-RU"/>
-        </w:rPr>
-        <w:t>R</w:t>
-      </w:r>
-      <w:proofErr w:type="gramEnd"/>
-      <w:r>
-        <w:rPr>
-          <w:lang w:val="ru-RU"/>
-        </w:rPr>
-        <w:t xml:space="preserve"> 1т. *2р/д.  1 мес., </w:t>
-      </w:r>
-    </w:p>
-    <w:p>
-      <w:pPr>
-        <w:ind w:left="-567"/>
-        <w:jc w:val="both"/>
-        <w:rPr>
-          <w:lang w:val="ru-RU"/>
-        </w:rPr>
-      </w:pPr>
-      <w:r>
-        <w:rPr>
-          <w:lang w:val="ru-RU"/>
-        </w:rPr>
-        <w:t xml:space="preserve">престариум 5-10 мг </w:t>
-      </w:r>
-      <w:proofErr w:type="spellStart"/>
-      <w:r>
-        <w:rPr>
-          <w:lang w:val="ru-RU"/>
-        </w:rPr>
-        <w:t>веч</w:t>
-      </w:r>
-      <w:proofErr w:type="spellEnd"/>
-      <w:proofErr w:type="gramStart"/>
-      <w:r>
-        <w:rPr>
-          <w:lang w:val="ru-RU"/>
-        </w:rPr>
-        <w:t xml:space="preserve">., </w:t>
-      </w:r>
-      <w:proofErr w:type="gramEnd"/>
-    </w:p>
-    <w:p>
-      <w:pPr>
-        <w:ind w:left="-567"/>
-        <w:jc w:val="both"/>
-        <w:rPr>
-          <w:lang w:val="ru-RU"/>
-        </w:rPr>
-      </w:pPr>
-      <w:r>
-        <w:rPr>
-          <w:lang w:val="ru-RU"/>
-        </w:rPr>
-        <w:lastRenderedPageBreak/>
-        <w:t xml:space="preserve">тиотриазолин 200мг *3р/д., </w:t>
-      </w:r>
-    </w:p>
-    <w:p>
-      <w:pPr>
-        <w:ind w:left="-567"/>
-        <w:jc w:val="both"/>
-        <w:rPr>
-          <w:lang w:val="ru-RU"/>
-        </w:rPr>
-      </w:pPr>
-      <w:r>
-        <w:rPr>
-          <w:lang w:val="ru-RU"/>
-        </w:rPr>
-        <w:t xml:space="preserve">тридуктан МВ 1т. * 2р/д., </w:t>
-      </w:r>
-    </w:p>
-    <w:p>
-      <w:pPr>
-        <w:ind w:left="-567"/>
-        <w:jc w:val="both"/>
-        <w:rPr>
-          <w:lang w:val="ru-RU"/>
-        </w:rPr>
-      </w:pPr>
-      <w:r>
-        <w:rPr>
-          <w:lang w:val="ru-RU"/>
-        </w:rPr>
-        <w:t xml:space="preserve">фитосед  1к 4р/д 1 </w:t>
-      </w:r>
-      <w:proofErr w:type="spellStart"/>
-      <w:proofErr w:type="gramStart"/>
-      <w:r>
-        <w:rPr>
-          <w:lang w:val="ru-RU"/>
-        </w:rPr>
-        <w:t>мес</w:t>
-      </w:r>
-      <w:proofErr w:type="spellEnd"/>
-      <w:proofErr w:type="gramEnd"/>
-    </w:p>
-    <w:p>
-      <w:pPr>
-        <w:ind w:left="-567"/>
-        <w:jc w:val="both"/>
-        <w:rPr>
-          <w:lang w:val="ru-RU"/>
-        </w:rPr>
-      </w:pPr>
-      <w:r>
-        <w:rPr>
-          <w:lang w:val="ru-RU"/>
-        </w:rPr>
-        <w:t xml:space="preserve">при болях в сердце </w:t>
-      </w:r>
-      <w:proofErr w:type="spellStart"/>
-      <w:r>
-        <w:rPr>
-          <w:lang w:val="ru-RU"/>
-        </w:rPr>
-        <w:t>изокет</w:t>
-      </w:r>
-      <w:proofErr w:type="spellEnd"/>
-      <w:r>
-        <w:rPr>
-          <w:lang w:val="ru-RU"/>
-        </w:rPr>
-        <w:t xml:space="preserve"> спрей. Контроль АД, ЭКГ. Дообследование: ЭХО КС по </w:t>
-      </w:r>
-      <w:proofErr w:type="gramStart"/>
-      <w:r>
-        <w:rPr>
-          <w:lang w:val="ru-RU"/>
-        </w:rPr>
-        <w:t>м/ж</w:t>
-      </w:r>
-      <w:proofErr w:type="gramEnd"/>
-      <w:r>
-        <w:rPr>
-          <w:lang w:val="ru-RU"/>
-        </w:rPr>
-        <w:t xml:space="preserve">. </w:t>
-      </w:r>
-    </w:p>
-    <w:p>
-      <w:pPr>
-        <w:ind w:left="-567"/>
-        <w:jc w:val="both"/>
-        <w:rPr>
-          <w:sz w:val="28"/>
-          <w:szCs w:val="20"/>
-          <w:lang w:val="ru-RU"/>
-        </w:rPr>
-      </w:pPr>
-    </w:p>
-    <w:p>
-      <w:pPr>
-        <w:ind w:left="-567"/>
-        <w:jc w:val="both"/>
-        <w:rPr>
-          <w:sz w:val="28"/>
-          <w:lang w:val="ru-RU"/>
-        </w:rPr>
-      </w:pPr>
-      <w:r>
-        <w:rPr>
-          <w:sz w:val="28"/>
           <w:u w:val="single"/>
           <w:lang w:val="ru-RU"/>
         </w:rPr>
-        <w:t xml:space="preserve">02.10.17 </w:t>
-      </w:r>
-      <w:r>
-        <w:rPr>
-          <w:sz w:val="28"/>
+        <w:t>22.</w:t>
+      </w:r>
+      <w:r>
+        <w:rPr>
           <w:u w:val="single"/>
           <w:lang w:val="ru-RU"/>
         </w:rPr>
-        <w:t>Ангиохирург</w:t>
-      </w:r>
-      <w:r>
-        <w:rPr>
-          <w:sz w:val="28"/>
-          <w:lang w:val="ru-RU"/>
-        </w:rPr>
-        <w:t xml:space="preserve">: </w:t>
-      </w:r>
-      <w:proofErr w:type="spellStart"/>
-      <w:r>
-        <w:rPr>
-          <w:sz w:val="28"/>
-          <w:lang w:val="ru-RU"/>
-        </w:rPr>
-        <w:t>Диаб</w:t>
-      </w:r>
-      <w:proofErr w:type="spellEnd"/>
-      <w:r>
-        <w:rPr>
-          <w:sz w:val="28"/>
-          <w:lang w:val="ru-RU"/>
-        </w:rPr>
-        <w:t xml:space="preserve">. ангиопатия </w:t>
-      </w:r>
-      <w:r>
-        <w:rPr>
-          <w:sz w:val="28"/>
-          <w:lang w:val="ru-RU"/>
-        </w:rPr>
-        <w:t xml:space="preserve">артерий </w:t>
-      </w:r>
-      <w:r>
-        <w:rPr>
-          <w:sz w:val="28"/>
-          <w:lang w:val="ru-RU"/>
-        </w:rPr>
-        <w:t>н/к.</w:t>
-      </w:r>
-    </w:p>
-    <w:p>
-      <w:pPr>
-        <w:ind w:left="-567"/>
-        <w:jc w:val="both"/>
-        <w:rPr>
-          <w:sz w:val="28"/>
-          <w:szCs w:val="28"/>
-          <w:lang w:val="ru-RU"/>
-        </w:rPr>
-      </w:pPr>
-      <w:r>
-        <w:rPr>
-          <w:sz w:val="28"/>
+        <w:t>09.17</w:t>
+      </w:r>
+      <w:r>
+        <w:rPr>
           <w:u w:val="single"/>
           <w:lang w:val="ru-RU"/>
         </w:rPr>
-        <w:t xml:space="preserve">02.10.17 </w:t>
-      </w:r>
-      <w:r>
-        <w:rPr>
-          <w:sz w:val="28"/>
-          <w:u w:val="single"/>
-          <w:lang w:val="ru-RU"/>
-        </w:rPr>
-        <w:t>Хирург</w:t>
-      </w:r>
-      <w:r>
-        <w:rPr>
-          <w:sz w:val="28"/>
-          <w:szCs w:val="28"/>
-          <w:lang w:val="ru-RU"/>
-        </w:rPr>
-        <w:t>:</w:t>
-      </w:r>
-      <w:r>
-        <w:rPr>
-          <w:sz w:val="28"/>
-          <w:szCs w:val="28"/>
-          <w:lang w:val="ru-RU"/>
-        </w:rPr>
-        <w:t xml:space="preserve"> </w:t>
-      </w:r>
-      <w:r>
-        <w:rPr>
-          <w:sz w:val="28"/>
-          <w:szCs w:val="28"/>
-          <w:lang w:val="ru-RU"/>
-        </w:rPr>
-        <w:t xml:space="preserve"> </w:t>
-      </w:r>
-      <w:r>
-        <w:rPr>
-          <w:sz w:val="28"/>
-          <w:lang w:val="ru-RU"/>
-        </w:rPr>
-        <w:t>Диабетическая ангиопатия артерий н/к II ст.</w:t>
-      </w:r>
-      <w:proofErr w:type="gramStart"/>
-      <w:r>
-        <w:rPr>
-          <w:sz w:val="28"/>
-          <w:lang w:val="ru-RU"/>
-        </w:rPr>
-        <w:t xml:space="preserve"> .</w:t>
-      </w:r>
-      <w:proofErr w:type="gramEnd"/>
-      <w:r>
-        <w:rPr>
-          <w:sz w:val="28"/>
-          <w:lang w:val="ru-RU"/>
-        </w:rPr>
-        <w:t xml:space="preserve"> Варикозная болезнь н/к, ВРВ 1 </w:t>
-      </w:r>
-      <w:proofErr w:type="spellStart"/>
-      <w:r>
-        <w:rPr>
-          <w:sz w:val="28"/>
-          <w:lang w:val="ru-RU"/>
-        </w:rPr>
-        <w:t>ст</w:t>
-      </w:r>
-      <w:proofErr w:type="spellEnd"/>
-      <w:r>
-        <w:rPr>
-          <w:sz w:val="28"/>
-          <w:lang w:val="ru-RU"/>
-        </w:rPr>
-        <w:t xml:space="preserve">  голени с двух сторон. Тромбофлебит </w:t>
-      </w:r>
-      <w:proofErr w:type="spellStart"/>
-      <w:r>
-        <w:rPr>
-          <w:sz w:val="28"/>
-          <w:lang w:val="ru-RU"/>
-        </w:rPr>
-        <w:t>оверхностных</w:t>
-      </w:r>
-      <w:proofErr w:type="spellEnd"/>
-      <w:r>
-        <w:rPr>
-          <w:sz w:val="28"/>
-          <w:lang w:val="ru-RU"/>
-        </w:rPr>
-        <w:t xml:space="preserve"> вен  голени </w:t>
-      </w:r>
-    </w:p>
-    <w:p>
-      <w:pPr>
-        <w:ind w:left="-567"/>
-        <w:jc w:val="both"/>
-        <w:rPr>
-          <w:sz w:val="28"/>
-          <w:szCs w:val="20"/>
-          <w:u w:val="single"/>
-          <w:lang w:val="ru-RU"/>
-        </w:rPr>
-      </w:pPr>
-      <w:r>
-        <w:rPr>
-          <w:sz w:val="28"/>
-          <w:szCs w:val="20"/>
-          <w:u w:val="single"/>
-          <w:lang w:val="ru-RU"/>
-        </w:rPr>
-        <w:t>22.</w:t>
-      </w:r>
-      <w:r>
-        <w:rPr>
-          <w:sz w:val="28"/>
-          <w:szCs w:val="20"/>
-          <w:u w:val="single"/>
-          <w:lang w:val="ru-RU"/>
-        </w:rPr>
-        <w:t>09.17</w:t>
-      </w:r>
-      <w:r>
-        <w:rPr>
-          <w:sz w:val="28"/>
-          <w:szCs w:val="20"/>
-          <w:u w:val="single"/>
-          <w:lang w:val="ru-RU"/>
-        </w:rPr>
         <w:t xml:space="preserve">РВГ: </w:t>
       </w:r>
       <w:r>
         <w:rPr>
-          <w:sz w:val="28"/>
-          <w:szCs w:val="20"/>
           <w:lang w:val="ru-RU"/>
         </w:rPr>
         <w:t xml:space="preserve">объемное пульсовое кровенаполнение артерий н/к </w:t>
@@ -6421,21 +4950,11 @@
         <w:rPr>
           <w:lang w:val="ru-RU"/>
         </w:rPr>
-        <w:t>.</w:t>
-      </w:r>
-      <w:r>
-        <w:rPr>
-          <w:sz w:val="28"/>
-          <w:szCs w:val="20"/>
-          <w:lang w:val="ru-RU"/>
-        </w:rPr>
-        <w:t xml:space="preserve"> Тонус крупных артерий н/</w:t>
+        <w:t>. Тонус крупных артерий н/</w:t>
       </w:r>
       <w:proofErr w:type="gramStart"/>
       <w:r>
         <w:rPr>
-          <w:sz w:val="28"/>
-          <w:szCs w:val="20"/>
           <w:lang w:val="ru-RU"/>
         </w:rPr>
         <w:t>к</w:t>
@@ -6443,24 +4962,18 @@
       <w:proofErr w:type="gramEnd"/>
       <w:r>
         <w:rPr>
-          <w:sz w:val="28"/>
-          <w:szCs w:val="20"/>
           <w:lang w:val="ru-RU"/>
         </w:rPr>
         <w:t xml:space="preserve"> слегка </w:t>
       </w:r>
       <w:r>
         <w:rPr>
-          <w:sz w:val="28"/>
-          <w:szCs w:val="20"/>
           <w:lang w:val="ru-RU"/>
         </w:rPr>
         <w:t>повышен</w:t>
       </w:r>
       <w:r>
         <w:rPr>
-          <w:sz w:val="28"/>
-          <w:szCs w:val="20"/>
           <w:lang w:val="ru-RU"/>
         </w:rPr>
         <w:t>. Тонус артерий среднего и мелкого калибра н/</w:t>
@@ -6468,8 +4981,6 @@
       <w:proofErr w:type="gramStart"/>
       <w:r>
         <w:rPr>
-          <w:sz w:val="28"/>
-          <w:szCs w:val="20"/>
           <w:lang w:val="ru-RU"/>
         </w:rPr>
         <w:t>к</w:t>
@@ -6477,8 +4988,6 @@
       <w:proofErr w:type="gramEnd"/>
       <w:r>
         <w:rPr>
-          <w:sz w:val="28"/>
-          <w:szCs w:val="20"/>
           <w:lang w:val="ru-RU"/>
         </w:rPr>
         <w:t xml:space="preserve"> </w:t>
@@ -6510,8 +5019,6 @@
       </w:sdt>
       <w:r>
         <w:rPr>
-          <w:sz w:val="28"/>
-          <w:szCs w:val="20"/>
           <w:lang w:val="ru-RU"/>
         </w:rPr>
         <w:t xml:space="preserve">. Периферическое сопротивление сосудов н/к </w:t>
@@ -6543,70 +5050,64 @@
       </w:sdt>
       <w:r>
         <w:rPr>
-          <w:sz w:val="28"/>
-          <w:szCs w:val="20"/>
           <w:lang w:val="ru-RU"/>
         </w:rPr>
         <w:t xml:space="preserve">. Симметрия кровенаполнения сосудов н/к </w:t>
       </w:r>
+      <w:r>
+        <w:rPr>
+          <w:lang w:val="ru-RU"/>
+        </w:rPr>
+        <w:t>с</w:t>
+      </w:r>
+      <w:r>
+        <w:rPr>
+          <w:lang w:val="ru-RU"/>
+        </w:rPr>
+        <w:t>охран</w:t>
+      </w:r>
+      <w:r>
+        <w:rPr>
+          <w:lang w:val="ru-RU"/>
+        </w:rPr>
+        <w:t>е</w:t>
+      </w:r>
+      <w:r>
+        <w:rPr>
+          <w:lang w:val="ru-RU"/>
+        </w:rPr>
+        <w:t xml:space="preserve">на. Нарушение кровообращения  II – </w:t>
+      </w:r>
+      <w:proofErr w:type="gramStart"/>
+      <w:r>
+        <w:rPr>
+          <w:lang w:val="ru-RU"/>
+        </w:rPr>
+        <w:t>Ш</w:t>
+      </w:r>
+      <w:proofErr w:type="gramEnd"/>
+      <w:r>
+        <w:rPr>
+          <w:lang w:val="ru-RU"/>
+        </w:rPr>
+        <w:t xml:space="preserve"> </w:t>
+      </w:r>
       <w:proofErr w:type="spellStart"/>
       <w:r>
         <w:rPr>
-          <w:sz w:val="28"/>
-          <w:szCs w:val="20"/>
-          <w:lang w:val="ru-RU"/>
-        </w:rPr>
-        <w:t>осхранна</w:t>
+          <w:lang w:val="ru-RU"/>
+        </w:rPr>
+        <w:t>ст</w:t>
       </w:r>
       <w:proofErr w:type="spellEnd"/>
       <w:r>
         <w:rPr>
-          <w:sz w:val="28"/>
-          <w:szCs w:val="20"/>
-          <w:lang w:val="ru-RU"/>
-        </w:rPr>
-        <w:t xml:space="preserve">. Нарушение кровообращения  II – </w:t>
-      </w:r>
-      <w:proofErr w:type="gramStart"/>
-      <w:r>
-        <w:rPr>
-          <w:sz w:val="28"/>
-          <w:szCs w:val="20"/>
-          <w:lang w:val="ru-RU"/>
-        </w:rPr>
-        <w:t>Ш</w:t>
-      </w:r>
-      <w:proofErr w:type="gramEnd"/>
-      <w:r>
-        <w:rPr>
-          <w:sz w:val="28"/>
-          <w:szCs w:val="20"/>
-          <w:lang w:val="ru-RU"/>
-        </w:rPr>
-        <w:t xml:space="preserve"> </w:t>
-      </w:r>
-      <w:proofErr w:type="spellStart"/>
-      <w:r>
-        <w:rPr>
-          <w:sz w:val="28"/>
-          <w:szCs w:val="20"/>
-          <w:lang w:val="ru-RU"/>
-        </w:rPr>
-        <w:t>ст</w:t>
-      </w:r>
-      <w:proofErr w:type="spellEnd"/>
-      <w:r>
-        <w:rPr>
-          <w:sz w:val="28"/>
-          <w:szCs w:val="20"/>
           <w:lang w:val="ru-RU"/>
         </w:rPr>
         <w:t xml:space="preserve"> с обеих сторон </w:t>
       </w:r>
       <w:r>
         <w:rPr>
-          <w:sz w:val="28"/>
-          <w:szCs w:val="20"/>
           <w:u w:val="single"/>
           <w:lang w:val="ru-RU"/>
         </w:rPr>
@@ -6618,13 +5119,11 @@
         <w:ind w:left="-567"/>
         <w:jc w:val="both"/>
         <w:rPr>
-          <w:sz w:val="28"/>
           <w:lang w:val="ru-RU"/>
         </w:rPr>
       </w:pPr>
       <w:r>
         <w:rPr>
-          <w:sz w:val="28"/>
           <w:u w:val="single"/>
           <w:lang w:val="ru-RU"/>
         </w:rPr>
@@ -6632,7 +5131,6 @@
       </w:r>
       <w:r>
         <w:rPr>
-          <w:sz w:val="28"/>
           <w:u w:val="single"/>
           <w:lang w:val="ru-RU"/>
         </w:rPr>
@@ -6640,54 +5138,43 @@
       </w:r>
       <w:r>
         <w:rPr>
-          <w:sz w:val="28"/>
           <w:lang w:val="ru-RU"/>
         </w:rPr>
         <w:t xml:space="preserve"> </w:t>
       </w:r>
       <w:r>
         <w:rPr>
-          <w:sz w:val="28"/>
           <w:lang w:val="ru-RU"/>
         </w:rPr>
         <w:t xml:space="preserve">Определение ЛПИ противопоказано из-за </w:t>
       </w:r>
-      <w:proofErr w:type="spellStart"/>
-      <w:r>
-        <w:rPr>
-          <w:sz w:val="28"/>
-          <w:lang w:val="ru-RU"/>
-        </w:rPr>
-        <w:t>наличияу</w:t>
-      </w:r>
-      <w:proofErr w:type="spellEnd"/>
-      <w:r>
-        <w:rPr>
-          <w:sz w:val="28"/>
-          <w:lang w:val="ru-RU"/>
-        </w:rPr>
-        <w:t xml:space="preserve"> больной  </w:t>
-      </w:r>
-      <w:proofErr w:type="spellStart"/>
-      <w:r>
-        <w:rPr>
-          <w:sz w:val="28"/>
-          <w:lang w:val="ru-RU"/>
-        </w:rPr>
-        <w:t>варкозной</w:t>
-      </w:r>
-      <w:proofErr w:type="spellEnd"/>
-      <w:r>
-        <w:rPr>
-          <w:sz w:val="28"/>
-          <w:lang w:val="ru-RU"/>
-        </w:rPr>
-        <w:t xml:space="preserve"> болезни н/</w:t>
+      <w:r>
+        <w:rPr>
+          <w:lang w:val="ru-RU"/>
+        </w:rPr>
+        <w:t>наличия у</w:t>
+      </w:r>
+      <w:r>
+        <w:rPr>
+          <w:lang w:val="ru-RU"/>
+        </w:rPr>
+        <w:t xml:space="preserve"> больной  вар</w:t>
+      </w:r>
+      <w:r>
+        <w:rPr>
+          <w:lang w:val="ru-RU"/>
+        </w:rPr>
+        <w:t>и</w:t>
+      </w:r>
+      <w:r>
+        <w:rPr>
+          <w:lang w:val="ru-RU"/>
+        </w:rPr>
+        <w:t>козной болезни н/</w:t>
       </w:r>
       <w:proofErr w:type="gramStart"/>
       <w:r>
         <w:rPr>
-          <w:sz w:val="28"/>
           <w:lang w:val="ru-RU"/>
         </w:rPr>
         <w:t>к</w:t>
@@ -6695,7 +5182,6 @@
       <w:proofErr w:type="gramEnd"/>
       <w:r>
         <w:rPr>
-          <w:sz w:val="28"/>
           <w:lang w:val="ru-RU"/>
         </w:rPr>
         <w:t xml:space="preserve"> </w:t>
@@ -6706,14 +5192,11 @@
         <w:ind w:left="-567"/>
         <w:jc w:val="both"/>
         <w:rPr>
-          <w:sz w:val="28"/>
-          <w:szCs w:val="20"/>
           <w:lang w:val="ru-RU"/>
         </w:rPr>
       </w:pPr>
       <w:r>
         <w:rPr>
-          <w:sz w:val="28"/>
           <w:u w:val="single"/>
           <w:lang w:val="ru-RU"/>
         </w:rPr>
@@ -6721,7 +5204,6 @@
       </w:r>
       <w:r>
         <w:rPr>
-          <w:sz w:val="28"/>
           <w:u w:val="single"/>
           <w:lang w:val="ru-RU"/>
         </w:rPr>
@@ -6730,7 +5212,6 @@
       <w:proofErr w:type="gramStart"/>
       <w:r>
         <w:rPr>
-          <w:sz w:val="28"/>
           <w:u w:val="single"/>
           <w:lang w:val="ru-RU"/>
         </w:rPr>
@@ -6739,7 +5220,6 @@
       <w:proofErr w:type="gramEnd"/>
       <w:r>
         <w:rPr>
-          <w:sz w:val="28"/>
           <w:u w:val="single"/>
           <w:lang w:val="ru-RU"/>
         </w:rPr>
@@ -6748,7 +5228,6 @@
       <w:proofErr w:type="gramStart"/>
       <w:r>
         <w:rPr>
-          <w:sz w:val="28"/>
           <w:u w:val="single"/>
           <w:lang w:val="ru-RU"/>
         </w:rPr>
@@ -6757,7 +5236,6 @@
       <w:proofErr w:type="gramEnd"/>
       <w:r>
         <w:rPr>
-          <w:sz w:val="28"/>
           <w:u w:val="single"/>
           <w:lang w:val="ru-RU"/>
         </w:rPr>
@@ -6765,7 +5243,6 @@
       </w:r>
       <w:r>
         <w:rPr>
-          <w:sz w:val="28"/>
           <w:lang w:val="ru-RU"/>
         </w:rPr>
         <w:t xml:space="preserve">: </w:t>
@@ -6774,7 +5251,6 @@
       <w:proofErr w:type="gramStart"/>
       <w:r>
         <w:rPr>
-          <w:sz w:val="28"/>
           <w:lang w:val="ru-RU"/>
         </w:rPr>
         <w:t>Пр</w:t>
@@ -6783,28 +5259,24 @@
       <w:proofErr w:type="gramEnd"/>
       <w:r>
         <w:rPr>
-          <w:sz w:val="28"/>
           <w:lang w:val="ru-RU"/>
         </w:rPr>
         <w:t xml:space="preserve"> д. V =</w:t>
       </w:r>
       <w:r>
         <w:rPr>
-          <w:sz w:val="28"/>
           <w:lang w:val="ru-RU"/>
         </w:rPr>
         <w:t>6,3</w:t>
       </w:r>
       <w:r>
         <w:rPr>
-          <w:sz w:val="28"/>
           <w:lang w:val="ru-RU"/>
         </w:rPr>
         <w:t xml:space="preserve">  см</w:t>
       </w:r>
       <w:r>
         <w:rPr>
-          <w:sz w:val="28"/>
           <w:vertAlign w:val="superscript"/>
           <w:lang w:val="ru-RU"/>
         </w:rPr>
@@ -6812,28 +5284,24 @@
       </w:r>
       <w:r>
         <w:rPr>
-          <w:sz w:val="28"/>
           <w:lang w:val="ru-RU"/>
         </w:rPr>
         <w:t>; лев. д. V =</w:t>
       </w:r>
       <w:r>
         <w:rPr>
-          <w:sz w:val="28"/>
           <w:lang w:val="ru-RU"/>
         </w:rPr>
         <w:t>5,3</w:t>
       </w:r>
       <w:r>
         <w:rPr>
-          <w:sz w:val="28"/>
           <w:lang w:val="ru-RU"/>
         </w:rPr>
         <w:t xml:space="preserve">  см</w:t>
       </w:r>
       <w:r>
         <w:rPr>
-          <w:sz w:val="28"/>
           <w:vertAlign w:val="superscript"/>
           <w:lang w:val="ru-RU"/>
         </w:rPr>
@@ -6845,180 +5313,163 @@
         <w:ind w:left="-567"/>
         <w:jc w:val="both"/>
         <w:rPr>
-          <w:sz w:val="28"/>
           <w:lang w:val="ru-RU"/>
         </w:rPr>
       </w:pPr>
       <w:r>
         <w:rPr>
-          <w:sz w:val="28"/>
-          <w:lang w:val="ru-RU"/>
-        </w:rPr>
-        <w:t>Щит. ж</w:t>
-      </w:r>
-      <w:r>
-        <w:rPr>
-          <w:sz w:val="28"/>
+          <w:lang w:val="ru-RU"/>
+        </w:rPr>
+        <w:t>Щит</w:t>
+      </w:r>
+      <w:proofErr w:type="gramStart"/>
+      <w:r>
+        <w:rPr>
+          <w:lang w:val="ru-RU"/>
+        </w:rPr>
+        <w:t>.</w:t>
+      </w:r>
+      <w:proofErr w:type="gramEnd"/>
+      <w:r>
+        <w:rPr>
+          <w:lang w:val="ru-RU"/>
+        </w:rPr>
+        <w:t xml:space="preserve"> </w:t>
+      </w:r>
+      <w:proofErr w:type="gramStart"/>
+      <w:r>
+        <w:rPr>
+          <w:lang w:val="ru-RU"/>
+        </w:rPr>
+        <w:t>ж</w:t>
+      </w:r>
+      <w:proofErr w:type="gramEnd"/>
+      <w:r>
+        <w:rPr>
           <w:lang w:val="ru-RU"/>
         </w:rPr>
         <w:t>елеза</w:t>
       </w:r>
       <w:r>
         <w:rPr>
-          <w:sz w:val="28"/>
           <w:lang w:val="ru-RU"/>
         </w:rPr>
         <w:t xml:space="preserve"> </w:t>
       </w:r>
       <w:r>
         <w:rPr>
-          <w:sz w:val="28"/>
           <w:lang w:val="ru-RU"/>
         </w:rPr>
         <w:t xml:space="preserve">увеличена, контуры </w:t>
       </w:r>
       <w:r>
         <w:rPr>
-          <w:sz w:val="28"/>
           <w:lang w:val="ru-RU"/>
         </w:rPr>
         <w:t>не</w:t>
       </w:r>
       <w:r>
         <w:rPr>
-          <w:sz w:val="28"/>
-          <w:lang w:val="ru-RU"/>
-        </w:rPr>
-        <w:t>ровные</w:t>
+          <w:lang w:val="ru-RU"/>
+        </w:rPr>
+        <w:t xml:space="preserve">ровные. </w:t>
+      </w:r>
+      <w:r>
+        <w:rPr>
+          <w:lang w:val="ru-RU"/>
+        </w:rPr>
+        <w:t>Эхогенность паренхимы снижена.</w:t>
+      </w:r>
+      <w:r>
+        <w:rPr>
+          <w:lang w:val="ru-RU"/>
+        </w:rPr>
+        <w:t xml:space="preserve"> Эхоструктура </w:t>
+      </w:r>
+      <w:r>
+        <w:rPr>
+          <w:lang w:val="ru-RU"/>
+        </w:rPr>
+        <w:t xml:space="preserve"> крупнозернистая с мелким фиброзом и гидрофильными очагами до 0,45 см. В левой дол в </w:t>
       </w:r>
       <w:proofErr w:type="gramStart"/>
       <w:r>
         <w:rPr>
-          <w:sz w:val="28"/>
-          <w:lang w:val="ru-RU"/>
-        </w:rPr>
-        <w:t xml:space="preserve">.. </w:t>
+          <w:lang w:val="ru-RU"/>
+        </w:rPr>
+        <w:t>в</w:t>
       </w:r>
       <w:proofErr w:type="gramEnd"/>
       <w:r>
         <w:rPr>
-          <w:sz w:val="28"/>
-          <w:lang w:val="ru-RU"/>
-        </w:rPr>
-        <w:t>Эхогенность паренхимы снижена.</w:t>
-      </w:r>
-      <w:r>
-        <w:rPr>
-          <w:sz w:val="28"/>
-          <w:lang w:val="ru-RU"/>
-        </w:rPr>
-        <w:t xml:space="preserve"> Эхоструктура </w:t>
-      </w:r>
-      <w:r>
-        <w:rPr>
-          <w:sz w:val="28"/>
-          <w:lang w:val="ru-RU"/>
-        </w:rPr>
-        <w:t xml:space="preserve"> крупнозернистая с мелким фиброзом и гидрофильными очагами до 0,45 см. В левой дол в </w:t>
+          <w:lang w:val="ru-RU"/>
+        </w:rPr>
+        <w:t xml:space="preserve">/3 изоэхогенный узел с гидрофильным ободком 0,88*0,59. </w:t>
+      </w:r>
+      <w:r>
+        <w:rPr>
+          <w:lang w:val="ru-RU"/>
+        </w:rPr>
+        <w:t>Р</w:t>
+      </w:r>
+      <w:r>
+        <w:rPr>
+          <w:lang w:val="ru-RU"/>
+        </w:rPr>
+        <w:t>егионарны</w:t>
+      </w:r>
+      <w:r>
+        <w:rPr>
+          <w:lang w:val="ru-RU"/>
+        </w:rPr>
+        <w:t>е</w:t>
+      </w:r>
+      <w:r>
+        <w:rPr>
+          <w:lang w:val="ru-RU"/>
+        </w:rPr>
+        <w:t xml:space="preserve"> </w:t>
       </w:r>
       <w:proofErr w:type="gramStart"/>
       <w:r>
         <w:rPr>
-          <w:sz w:val="28"/>
-          <w:lang w:val="ru-RU"/>
-        </w:rPr>
-        <w:t>в</w:t>
+          <w:lang w:val="ru-RU"/>
+        </w:rPr>
+        <w:t>л</w:t>
       </w:r>
       <w:proofErr w:type="gramEnd"/>
       <w:r>
         <w:rPr>
-          <w:sz w:val="28"/>
-          <w:lang w:val="ru-RU"/>
-        </w:rPr>
-        <w:t xml:space="preserve">/3 изоэхогенный узел с гидрофильным ободком 0,88*0,59. </w:t>
-      </w:r>
-      <w:r>
-        <w:rPr>
-          <w:sz w:val="28"/>
-          <w:lang w:val="ru-RU"/>
-        </w:rPr>
-        <w:t xml:space="preserve">. </w:t>
-      </w:r>
-      <w:r>
-        <w:rPr>
-          <w:sz w:val="28"/>
-          <w:lang w:val="ru-RU"/>
-        </w:rPr>
-        <w:t>Р</w:t>
-      </w:r>
-      <w:r>
-        <w:rPr>
-          <w:sz w:val="28"/>
-          <w:lang w:val="ru-RU"/>
-        </w:rPr>
-        <w:t>егионарны</w:t>
-      </w:r>
-      <w:r>
-        <w:rPr>
-          <w:sz w:val="28"/>
-          <w:lang w:val="ru-RU"/>
-        </w:rPr>
-        <w:t>е</w:t>
-      </w:r>
-      <w:r>
-        <w:rPr>
-          <w:sz w:val="28"/>
+          <w:lang w:val="ru-RU"/>
+        </w:rPr>
+        <w:t>/узл</w:t>
+      </w:r>
+      <w:r>
+        <w:rPr>
+          <w:lang w:val="ru-RU"/>
+        </w:rPr>
+        <w:t>ы</w:t>
+      </w:r>
+      <w:r>
+        <w:rPr>
           <w:lang w:val="ru-RU"/>
         </w:rPr>
         <w:t xml:space="preserve"> </w:t>
       </w:r>
-      <w:proofErr w:type="gramStart"/>
-      <w:r>
-        <w:rPr>
-          <w:sz w:val="28"/>
-          <w:lang w:val="ru-RU"/>
-        </w:rPr>
-        <w:t>л</w:t>
-      </w:r>
-      <w:proofErr w:type="gramEnd"/>
-      <w:r>
-        <w:rPr>
-          <w:sz w:val="28"/>
-          <w:lang w:val="ru-RU"/>
-        </w:rPr>
-        <w:t>/узл</w:t>
-      </w:r>
-      <w:r>
-        <w:rPr>
-          <w:sz w:val="28"/>
-          <w:lang w:val="ru-RU"/>
-        </w:rPr>
-        <w:t>ы</w:t>
-      </w:r>
-      <w:r>
-        <w:rPr>
-          <w:sz w:val="28"/>
+      <w:r>
+        <w:rPr>
           <w:lang w:val="ru-RU"/>
         </w:rPr>
         <w:t xml:space="preserve"> </w:t>
       </w:r>
       <w:r>
         <w:rPr>
-          <w:sz w:val="28"/>
-          <w:lang w:val="ru-RU"/>
-        </w:rPr>
-        <w:t xml:space="preserve"> </w:t>
-      </w:r>
-      <w:r>
-        <w:rPr>
-          <w:sz w:val="28"/>
           <w:lang w:val="ru-RU"/>
         </w:rPr>
         <w:t xml:space="preserve">не </w:t>
       </w:r>
       <w:r>
         <w:rPr>
-          <w:sz w:val="28"/>
           <w:lang w:val="ru-RU"/>
         </w:rPr>
         <w:t xml:space="preserve">визуализируются. </w:t>
@@ -7026,7 +5477,6 @@
       <w:proofErr w:type="spellStart"/>
       <w:r>
         <w:rPr>
-          <w:sz w:val="28"/>
           <w:lang w:val="ru-RU"/>
         </w:rPr>
         <w:t>Закл</w:t>
@@ -7034,7 +5484,6 @@
       <w:proofErr w:type="spellEnd"/>
       <w:r>
         <w:rPr>
-          <w:sz w:val="28"/>
           <w:lang w:val="ru-RU"/>
         </w:rPr>
         <w:t xml:space="preserve">.: </w:t>
@@ -7042,7 +5491,6 @@
       <w:sdt>
         <w:sdtPr>
           <w:rPr>
-            <w:sz w:val="28"/>
             <w:lang w:val="ru-RU"/>
           </w:rPr>
           <w:id w:val="-1644262041"/>
@@ -7058,7 +5506,6 @@
         <w:sdtContent>
           <w:r>
             <w:rPr>
-              <w:sz w:val="28"/>
               <w:lang w:val="ru-RU"/>
             </w:rPr>
             <w:t>Увеличение</w:t>
@@ -7067,7 +5514,6 @@
       </w:sdt>
       <w:r>
         <w:rPr>
-          <w:sz w:val="28"/>
           <w:lang w:val="ru-RU"/>
         </w:rPr>
         <w:t xml:space="preserve"> щит</w:t>
@@ -7075,7 +5521,6 @@
       <w:proofErr w:type="gramStart"/>
       <w:r>
         <w:rPr>
-          <w:sz w:val="28"/>
           <w:lang w:val="ru-RU"/>
         </w:rPr>
         <w:t>.</w:t>
@@ -7083,7 +5528,6 @@
       <w:proofErr w:type="gramEnd"/>
       <w:r>
         <w:rPr>
-          <w:sz w:val="28"/>
           <w:lang w:val="ru-RU"/>
         </w:rPr>
         <w:t xml:space="preserve"> </w:t>
@@ -7091,7 +5535,6 @@
       <w:proofErr w:type="gramStart"/>
       <w:r>
         <w:rPr>
-          <w:sz w:val="28"/>
           <w:lang w:val="ru-RU"/>
         </w:rPr>
         <w:t>ж</w:t>
@@ -7099,35 +5542,30 @@
       <w:proofErr w:type="gramEnd"/>
       <w:r>
         <w:rPr>
-          <w:sz w:val="28"/>
           <w:lang w:val="ru-RU"/>
         </w:rPr>
         <w:t xml:space="preserve">елезы. </w:t>
       </w:r>
       <w:r>
         <w:rPr>
-          <w:sz w:val="28"/>
           <w:lang w:val="ru-RU"/>
         </w:rPr>
         <w:t xml:space="preserve">Незначительные </w:t>
       </w:r>
       <w:r>
         <w:rPr>
-          <w:sz w:val="28"/>
           <w:lang w:val="ru-RU"/>
         </w:rPr>
         <w:t>диффузные изменения паренхимы.</w:t>
       </w:r>
       <w:r>
         <w:rPr>
-          <w:sz w:val="28"/>
           <w:lang w:val="ru-RU"/>
         </w:rPr>
         <w:t xml:space="preserve"> </w:t>
       </w:r>
       <w:r>
         <w:rPr>
-          <w:sz w:val="28"/>
           <w:lang w:val="ru-RU"/>
         </w:rPr>
         <w:t>Узел левой доли</w:t>
@@ -7135,7 +5573,6 @@
       <w:proofErr w:type="gramStart"/>
       <w:r>
         <w:rPr>
-          <w:sz w:val="28"/>
           <w:lang w:val="ru-RU"/>
         </w:rPr>
         <w:t xml:space="preserve"> .</w:t>
@@ -7147,14 +5584,11 @@
         <w:ind w:left="-567"/>
         <w:jc w:val="both"/>
         <w:rPr>
-          <w:sz w:val="28"/>
-          <w:szCs w:val="20"/>
           <w:lang w:val="ru-RU"/>
         </w:rPr>
       </w:pPr>
       <w:r>
         <w:rPr>
-          <w:sz w:val="28"/>
           <w:u w:val="single"/>
           <w:lang w:val="ru-RU"/>
         </w:rPr>
@@ -7164,7 +5598,6 @@
       <w:bookmarkEnd w:id="3"/>
       <w:r>
         <w:rPr>
-          <w:sz w:val="28"/>
           <w:lang w:val="ru-RU"/>
         </w:rPr>
         <w:t xml:space="preserve"> </w:t>
@@ -7172,7 +5605,6 @@
       <w:proofErr w:type="spellStart"/>
       <w:r>
         <w:rPr>
-          <w:sz w:val="28"/>
           <w:lang w:val="ru-RU"/>
         </w:rPr>
         <w:t>Фармасулин</w:t>
@@ -7180,23 +5612,74 @@
       <w:proofErr w:type="spellEnd"/>
       <w:r>
         <w:rPr>
-          <w:sz w:val="28"/>
-          <w:lang w:val="ru-RU"/>
-        </w:rPr>
-        <w:t xml:space="preserve"> Н,</w:t>
+          <w:lang w:val="ru-RU"/>
+        </w:rPr>
+        <w:t xml:space="preserve"> Н, </w:t>
+      </w:r>
+      <w:proofErr w:type="spellStart"/>
+      <w:r>
+        <w:rPr>
+          <w:lang w:val="ru-RU"/>
+        </w:rPr>
+        <w:t>Фармасулин</w:t>
+      </w:r>
+      <w:proofErr w:type="spellEnd"/>
+      <w:r>
+        <w:rPr>
+          <w:lang w:val="ru-RU"/>
+        </w:rPr>
+        <w:t xml:space="preserve"> </w:t>
       </w:r>
       <w:proofErr w:type="gramStart"/>
       <w:r>
         <w:rPr>
-          <w:sz w:val="28"/>
-          <w:lang w:val="ru-RU"/>
-        </w:rPr>
-        <w:t xml:space="preserve"> ,</w:t>
+          <w:lang w:val="ru-RU"/>
+        </w:rPr>
+        <w:t>Н</w:t>
       </w:r>
       <w:proofErr w:type="gramEnd"/>
       <w:r>
         <w:rPr>
-          <w:sz w:val="28"/>
+          <w:lang w:val="ru-RU"/>
+        </w:rPr>
+        <w:t>NP</w:t>
+      </w:r>
+      <w:r>
+        <w:rPr>
+          <w:lang w:val="ru-RU"/>
+        </w:rPr>
+        <w:t xml:space="preserve">, </w:t>
+      </w:r>
+      <w:proofErr w:type="spellStart"/>
+      <w:r>
+        <w:rPr>
+          <w:lang w:val="ru-RU"/>
+        </w:rPr>
+        <w:t>торикард</w:t>
+      </w:r>
+      <w:proofErr w:type="spellEnd"/>
+      <w:r>
+        <w:rPr>
+          <w:lang w:val="ru-RU"/>
+        </w:rPr>
+        <w:t xml:space="preserve">, </w:t>
+      </w:r>
+      <w:proofErr w:type="spellStart"/>
+      <w:r>
+        <w:rPr>
+          <w:lang w:val="ru-RU"/>
+        </w:rPr>
+        <w:t>алафен</w:t>
+      </w:r>
+      <w:proofErr w:type="spellEnd"/>
+      <w:r>
+        <w:rPr>
+          <w:lang w:val="ru-RU"/>
+        </w:rPr>
+        <w:t xml:space="preserve">, клопидогрель, </w:t>
+      </w:r>
+      <w:r>
+        <w:rPr>
           <w:lang w:val="ru-RU"/>
         </w:rPr>
         <w:t xml:space="preserve"> </w:t>
@@ -7204,15 +5687,53 @@
       <w:proofErr w:type="spellStart"/>
       <w:r>
         <w:rPr>
-          <w:sz w:val="28"/>
-          <w:lang w:val="ru-RU"/>
-        </w:rPr>
-        <w:t>торикард</w:t>
+          <w:lang w:val="ru-RU"/>
+        </w:rPr>
+        <w:t>максикард</w:t>
       </w:r>
       <w:proofErr w:type="spellEnd"/>
       <w:r>
         <w:rPr>
-          <w:sz w:val="28"/>
+          <w:lang w:val="ru-RU"/>
+        </w:rPr>
+        <w:t xml:space="preserve"> форте, </w:t>
+      </w:r>
+      <w:r>
+        <w:rPr>
+          <w:lang w:val="ru-RU"/>
+        </w:rPr>
+        <w:t xml:space="preserve">розукард, </w:t>
+      </w:r>
+      <w:proofErr w:type="spellStart"/>
+      <w:r>
+        <w:rPr>
+          <w:lang w:val="ru-RU"/>
+        </w:rPr>
+        <w:t>продакса</w:t>
+      </w:r>
+      <w:proofErr w:type="spellEnd"/>
+      <w:r>
+        <w:rPr>
+          <w:lang w:val="ru-RU"/>
+        </w:rPr>
+        <w:t>, левофлоксацин, флуконазол, каптоприл</w:t>
+      </w:r>
+      <w:r>
+        <w:rPr>
+          <w:lang w:val="ru-RU"/>
+        </w:rPr>
+        <w:t xml:space="preserve"> тиогамма, актовегин, </w:t>
+      </w:r>
+      <w:proofErr w:type="spellStart"/>
+      <w:r>
+        <w:rPr>
+          <w:lang w:val="ru-RU"/>
+        </w:rPr>
+        <w:t>кокарнит</w:t>
+      </w:r>
+      <w:proofErr w:type="spellEnd"/>
+      <w:r>
+        <w:rPr>
           <w:lang w:val="ru-RU"/>
         </w:rPr>
         <w:t xml:space="preserve">, </w:t>
@@ -7220,34 +5741,30 @@
       <w:proofErr w:type="spellStart"/>
       <w:r>
         <w:rPr>
-          <w:sz w:val="28"/>
-          <w:lang w:val="ru-RU"/>
-        </w:rPr>
-        <w:t>алафен</w:t>
+          <w:lang w:val="ru-RU"/>
+        </w:rPr>
+        <w:t>дигоксин</w:t>
       </w:r>
       <w:proofErr w:type="spellEnd"/>
       <w:r>
         <w:rPr>
-          <w:sz w:val="28"/>
-          <w:lang w:val="ru-RU"/>
-        </w:rPr>
-        <w:t xml:space="preserve">, клопидогрель, розукард, </w:t>
+          <w:lang w:val="ru-RU"/>
+        </w:rPr>
+        <w:t xml:space="preserve">, </w:t>
       </w:r>
       <w:proofErr w:type="spellStart"/>
       <w:r>
         <w:rPr>
-          <w:sz w:val="28"/>
-          <w:lang w:val="ru-RU"/>
-        </w:rPr>
-        <w:t>продакса</w:t>
+          <w:lang w:val="ru-RU"/>
+        </w:rPr>
+        <w:t>арифоне</w:t>
       </w:r>
       <w:proofErr w:type="spellEnd"/>
       <w:r>
         <w:rPr>
-          <w:sz w:val="28"/>
-          <w:lang w:val="ru-RU"/>
-        </w:rPr>
-        <w:t>, левофлоксацин, флуконазол, каптоприл</w:t>
+          <w:lang w:val="ru-RU"/>
+        </w:rPr>
+        <w:t xml:space="preserve"> ретард. </w:t>
       </w:r>
     </w:p>
     <w:p>
@@ -7255,7 +5772,6 @@
         <w:ind w:left="-567"/>
         <w:jc w:val="both"/>
         <w:rPr>
-          <w:sz w:val="28"/>
           <w:lang w:val="ru-RU"/>
         </w:rPr>
       </w:pPr>
@@ -7265,7 +5781,6 @@
       <w:bookmarkEnd w:id="5"/>
       <w:r>
         <w:rPr>
-          <w:sz w:val="28"/>
           <w:u w:val="single"/>
           <w:lang w:val="ru-RU"/>
         </w:rPr>
@@ -7273,40 +5788,21 @@
       </w:r>
       <w:r>
         <w:rPr>
-          <w:sz w:val="28"/>
-          <w:lang w:val="ru-RU"/>
-        </w:rPr>
-        <w:t xml:space="preserve">:  СД </w:t>
-      </w:r>
-      <w:r>
-        <w:rPr>
-          <w:sz w:val="28"/>
-          <w:lang w:val="ru-RU"/>
-        </w:rPr>
-        <w:t>суб</w:t>
-      </w:r>
-      <w:r>
-        <w:rPr>
-          <w:sz w:val="28"/>
-          <w:lang w:val="ru-RU"/>
-        </w:rPr>
-        <w:t xml:space="preserve">компенсирован, уменьшились боли в н/к. АД  </w:t>
-      </w:r>
-      <w:proofErr w:type="gramStart"/>
-      <w:r>
-        <w:rPr>
-          <w:sz w:val="28"/>
-          <w:lang w:val="ru-RU"/>
-        </w:rPr>
-        <w:t>мм</w:t>
-      </w:r>
-      <w:proofErr w:type="gramEnd"/>
-      <w:r>
-        <w:rPr>
-          <w:sz w:val="28"/>
-          <w:lang w:val="ru-RU"/>
-        </w:rPr>
-        <w:t xml:space="preserve"> рт. ст. </w:t>
+          <w:lang w:val="ru-RU"/>
+        </w:rPr>
+        <w:t xml:space="preserve">:  СД компенсирован, уменьшились боли в н/к. АД </w:t>
+      </w:r>
+      <w:r>
+        <w:rPr>
+          <w:lang w:val="ru-RU"/>
+        </w:rPr>
+        <w:t>130/80</w:t>
+      </w:r>
+      <w:r>
+        <w:rPr>
+          <w:lang w:val="ru-RU"/>
+        </w:rPr>
+        <w:t xml:space="preserve"> мм рт. ст. </w:t>
       </w:r>
     </w:p>
     <w:p>
@@ -7314,7 +5810,6 @@
         <w:ind w:left="-567"/>
         <w:jc w:val="both"/>
         <w:rPr>
-          <w:sz w:val="28"/>
           <w:lang w:val="ru-RU"/>
         </w:rPr>
       </w:pPr>
@@ -7455,7 +5950,6 @@
       <w:proofErr w:type="spellStart"/>
       <w:r>
         <w:rPr>
-          <w:sz w:val="28"/>
           <w:lang w:val="ru-RU"/>
         </w:rPr>
         <w:t>Фармасулин</w:t>
@@ -7463,7 +5957,6 @@
       <w:proofErr w:type="spellEnd"/>
       <w:r>
         <w:rPr>
-          <w:sz w:val="28"/>
           <w:lang w:val="ru-RU"/>
         </w:rPr>
         <w:t xml:space="preserve"> Н</w:t>
@@ -7486,7 +5979,19 @@
         <w:rPr>
           <w:lang w:val="ru-RU"/>
         </w:rPr>
-        <w:t>/з- ед., п/о- ед., п/у</w:t>
+        <w:t>/з-</w:t>
+      </w:r>
+      <w:r>
+        <w:rPr>
+          <w:lang w:val="ru-RU"/>
+        </w:rPr>
+        <w:t>8</w:t>
+      </w:r>
+      <w:r>
+        <w:rPr>
+          <w:lang w:val="ru-RU"/>
+        </w:rPr>
+        <w:t xml:space="preserve"> ед., п/у</w:t>
       </w:r>
       <w:r>
         <w:rPr>
@@ -7498,12 +6003,23 @@
         <w:rPr>
           <w:lang w:val="ru-RU"/>
         </w:rPr>
-        <w:t xml:space="preserve">- ед.,  </w:t>
+        <w:t>-</w:t>
+      </w:r>
+      <w:r>
+        <w:rPr>
+          <w:lang w:val="ru-RU"/>
+        </w:rPr>
+        <w:t>8</w:t>
+      </w:r>
+      <w:r>
+        <w:rPr>
+          <w:lang w:val="ru-RU"/>
+        </w:rPr>
+        <w:t xml:space="preserve"> ед.,  </w:t>
       </w:r>
       <w:proofErr w:type="spellStart"/>
       <w:r>
         <w:rPr>
-          <w:sz w:val="28"/>
           <w:lang w:val="ru-RU"/>
         </w:rPr>
         <w:t>Фармасулин</w:t>
@@ -7511,7 +6027,6 @@
       <w:proofErr w:type="spellEnd"/>
       <w:r>
         <w:rPr>
-          <w:sz w:val="28"/>
           <w:lang w:val="ru-RU"/>
         </w:rPr>
         <w:t xml:space="preserve"> НNP</w:t>
@@ -7526,13 +6041,35 @@
         <w:rPr>
           <w:lang w:val="ru-RU"/>
         </w:rPr>
-        <w:t>22.00</w:t>
-      </w:r>
-      <w:r>
-        <w:rPr>
-          <w:lang w:val="ru-RU"/>
-        </w:rPr>
-        <w:t xml:space="preserve">   ед.</w:t>
+        <w:t xml:space="preserve">п/з 22 </w:t>
+      </w:r>
+      <w:proofErr w:type="spellStart"/>
+      <w:r>
+        <w:rPr>
+          <w:lang w:val="ru-RU"/>
+        </w:rPr>
+        <w:t>ед</w:t>
+      </w:r>
+      <w:proofErr w:type="spellEnd"/>
+      <w:r>
+        <w:rPr>
+          <w:lang w:val="ru-RU"/>
+        </w:rPr>
+        <w:t xml:space="preserve">, п/у 12 </w:t>
+      </w:r>
+      <w:proofErr w:type="spellStart"/>
+      <w:r>
+        <w:rPr>
+          <w:lang w:val="ru-RU"/>
+        </w:rPr>
+        <w:t>ед</w:t>
+      </w:r>
+      <w:proofErr w:type="spellEnd"/>
+      <w:r>
+        <w:rPr>
+          <w:lang w:val="ru-RU"/>
+        </w:rPr>
+        <w:t xml:space="preserve">, </w:t>
       </w:r>
     </w:p>
     <w:p>
@@ -7648,13 +6185,7 @@
         <w:rPr>
           <w:lang w:val="ru-RU"/>
         </w:rPr>
-        <w:t>розувастатин</w:t>
-      </w:r>
-      <w:r>
-        <w:rPr>
-          <w:lang w:val="ru-RU"/>
-        </w:rPr>
-        <w:t xml:space="preserve"> </w:t>
+        <w:t xml:space="preserve">розувастатин </w:t>
       </w:r>
       <w:r>
         <w:rPr>
@@ -7737,6 +6268,7 @@
     </w:p>
     <w:p>
       <w:pPr>
+        <w:pStyle w:val="ab"/>
         <w:numPr>
           <w:ilvl w:val="0"/>
           <w:numId w:val="2"/>
@@ -7750,33 +6282,77 @@
         <w:rPr>
           <w:lang w:val="ru-RU"/>
         </w:rPr>
-        <w:t xml:space="preserve">Круглогодично сосудистая терапия: вазонит или </w:t>
+        <w:t>Рек</w:t>
+      </w:r>
+      <w:proofErr w:type="gramStart"/>
+      <w:r>
+        <w:rPr>
+          <w:lang w:val="ru-RU"/>
+        </w:rPr>
+        <w:t>.</w:t>
+      </w:r>
+      <w:proofErr w:type="gramEnd"/>
+      <w:r>
+        <w:rPr>
+          <w:lang w:val="ru-RU"/>
+        </w:rPr>
+        <w:t xml:space="preserve"> </w:t>
+      </w:r>
+      <w:proofErr w:type="gramStart"/>
+      <w:r>
+        <w:rPr>
+          <w:lang w:val="ru-RU"/>
+        </w:rPr>
+        <w:t>к</w:t>
+      </w:r>
+      <w:proofErr w:type="gramEnd"/>
+      <w:r>
+        <w:rPr>
+          <w:lang w:val="ru-RU"/>
+        </w:rPr>
+        <w:t xml:space="preserve">ардиолога: </w:t>
       </w:r>
       <w:proofErr w:type="spellStart"/>
       <w:r>
         <w:rPr>
           <w:lang w:val="ru-RU"/>
         </w:rPr>
-        <w:t>а</w:t>
-      </w:r>
-      <w:r>
-        <w:rPr>
-          <w:lang w:val="ru-RU"/>
-        </w:rPr>
-        <w:t>гапурин</w:t>
+        <w:t>торикард</w:t>
       </w:r>
       <w:proofErr w:type="spellEnd"/>
       <w:r>
         <w:rPr>
           <w:lang w:val="ru-RU"/>
         </w:rPr>
-        <w:t xml:space="preserve">-ретард  1т.*2 р. 1 мес. </w:t>
-      </w:r>
-      <w:r>
-        <w:rPr>
-          <w:lang w:val="ru-RU"/>
-        </w:rPr>
-        <w:t xml:space="preserve">– курсами. </w:t>
+        <w:t xml:space="preserve"> 10 мг ½ т утром,  бисопролол 5 мг 1/2т  2р/д,  </w:t>
+      </w:r>
+      <w:proofErr w:type="spellStart"/>
+      <w:r>
+        <w:rPr>
+          <w:lang w:val="ru-RU"/>
+        </w:rPr>
+        <w:t>продакса</w:t>
+      </w:r>
+      <w:proofErr w:type="spellEnd"/>
+      <w:r>
+        <w:rPr>
+          <w:lang w:val="ru-RU"/>
+        </w:rPr>
+        <w:t xml:space="preserve"> 150 мг 1т 2р/д,  </w:t>
+      </w:r>
+      <w:proofErr w:type="spellStart"/>
+      <w:r>
+        <w:rPr>
+          <w:lang w:val="ru-RU"/>
+        </w:rPr>
+        <w:t>целамид</w:t>
+      </w:r>
+      <w:proofErr w:type="spellEnd"/>
+      <w:r>
+        <w:rPr>
+          <w:lang w:val="ru-RU"/>
+        </w:rPr>
+        <w:t xml:space="preserve"> 1т</w:t>
       </w:r>
       <w:r>
         <w:rPr>
@@ -7784,79 +6360,25 @@
         </w:rPr>
         <w:t xml:space="preserve"> </w:t>
       </w:r>
-    </w:p>
-    <w:p>
-      <w:pPr>
-        <w:numPr>
-          <w:ilvl w:val="0"/>
-          <w:numId w:val="2"/>
-        </w:numPr>
-        <w:jc w:val="both"/>
-        <w:rPr>
-          <w:lang w:val="ru-RU"/>
-        </w:rPr>
-      </w:pPr>
-      <w:sdt>
-        <w:sdtPr>
-          <w:rPr>
-            <w:lang w:val="ru-RU"/>
-          </w:rPr>
-          <w:id w:val="-1414849388"/>
-          <w:placeholder>
-            <w:docPart w:val="DefaultPlaceholder_1082065159"/>
-          </w:placeholder>
-          <w:comboBox>
-            <w:listItem w:displayText="Гипотензивная терапия:" w:value="Гипотензивная терапия:"/>
-            <w:listItem w:displayText="С нефропротекторнойцелью:" w:value="С нефропротекторнойцелью:"/>
-          </w:comboBox>
-        </w:sdtPr>
-        <w:sdtEndPr/>
-        <w:sdtContent>
-          <w:r>
-            <w:rPr>
-              <w:lang w:val="ru-RU"/>
-            </w:rPr>
-            <w:t>Гипотензивная терапия</w:t>
-          </w:r>
-        </w:sdtContent>
-      </w:sdt>
-      <w:r>
-        <w:rPr>
-          <w:lang w:val="ru-RU"/>
-        </w:rPr>
-        <w:t>: э</w:t>
-      </w:r>
-      <w:r>
-        <w:rPr>
-          <w:lang w:val="ru-RU"/>
-        </w:rPr>
-        <w:t>налаприл 5 мг утром,</w:t>
-      </w:r>
-      <w:r>
-        <w:rPr>
-          <w:lang w:val="ru-RU"/>
-        </w:rPr>
-        <w:t xml:space="preserve"> индапрес (</w:t>
+      <w:r>
+        <w:rPr>
+          <w:lang w:val="ru-RU"/>
+        </w:rPr>
+        <w:t xml:space="preserve">утром, </w:t>
       </w:r>
       <w:proofErr w:type="spellStart"/>
       <w:r>
         <w:rPr>
           <w:lang w:val="ru-RU"/>
         </w:rPr>
-        <w:t>индап</w:t>
+        <w:t>максикард</w:t>
       </w:r>
       <w:proofErr w:type="spellEnd"/>
       <w:r>
         <w:rPr>
           <w:lang w:val="ru-RU"/>
         </w:rPr>
-        <w:t xml:space="preserve">) 2,5 мг утром, </w:t>
-      </w:r>
-      <w:r>
-        <w:rPr>
-          <w:lang w:val="ru-RU"/>
-        </w:rPr>
-        <w:t xml:space="preserve"> кардиомагнил  1 т. вечер. Контр. АД. </w:t>
+        <w:t xml:space="preserve"> форте  2р/д, </w:t>
       </w:r>
     </w:p>
     <w:p>
@@ -8042,13 +6564,57 @@
         <w:rPr>
           <w:lang w:val="ru-RU"/>
         </w:rPr>
-        <w:t>Контр ТТГ 1р в 6 мес.</w:t>
-      </w:r>
-      <w:r>
-        <w:rPr>
-          <w:lang w:val="ru-RU"/>
-        </w:rPr>
-        <w:t xml:space="preserve"> </w:t>
+        <w:t xml:space="preserve">Контр ТТГ 1р в 6 мес. </w:t>
+      </w:r>
+    </w:p>
+    <w:p>
+      <w:pPr>
+        <w:numPr>
+          <w:ilvl w:val="0"/>
+          <w:numId w:val="2"/>
+        </w:numPr>
+        <w:jc w:val="both"/>
+        <w:rPr>
+          <w:lang w:val="ru-RU"/>
+        </w:rPr>
+      </w:pPr>
+      <w:r>
+        <w:rPr>
+          <w:lang w:val="ru-RU"/>
+        </w:rPr>
+        <w:t>Канефрон 2т 3р/д  1 мес. с контролем ОАМ, крови.</w:t>
+      </w:r>
+    </w:p>
+    <w:p>
+      <w:pPr>
+        <w:numPr>
+          <w:ilvl w:val="0"/>
+          <w:numId w:val="2"/>
+        </w:numPr>
+        <w:jc w:val="both"/>
+        <w:rPr>
+          <w:lang w:val="ru-RU"/>
+        </w:rPr>
+      </w:pPr>
+      <w:r>
+        <w:rPr>
+          <w:lang w:val="ru-RU"/>
+        </w:rPr>
+        <w:t xml:space="preserve">Контроль </w:t>
+      </w:r>
+      <w:proofErr w:type="spellStart"/>
+      <w:r>
+        <w:rPr>
+          <w:lang w:val="ru-RU"/>
+        </w:rPr>
+        <w:t>коагулограммы</w:t>
+      </w:r>
+      <w:proofErr w:type="spellEnd"/>
+      <w:r>
+        <w:rPr>
+          <w:lang w:val="ru-RU"/>
+        </w:rPr>
+        <w:t>, МНО в динамике  1р/мес.</w:t>
       </w:r>
     </w:p>
     <w:p>
@@ -9536,93 +8102,6 @@
     </w:docPart>
     <w:docPart>
       <w:docPartPr>
-        <w:name w:val="FBFC6A18E07A484F9E976562E903BEB7"/>
-        <w:category>
-          <w:name w:val="Общие"/>
-          <w:gallery w:val="placeholder"/>
-        </w:category>
-        <w:types>
-          <w:type w:val="bbPlcHdr"/>
-        </w:types>
-        <w:behaviors>
-          <w:behavior w:val="content"/>
-        </w:behaviors>
-        <w:guid w:val="{E5D938F3-E00E-4F48-ACDE-E2E2655275DF}"/>
-      </w:docPartPr>
-      <w:docPartBody>
-        <w:p>
-          <w:pPr>
-            <w:pStyle w:val="FBFC6A18E07A484F9E976562E903BEB7"/>
-          </w:pPr>
-          <w:r>
-            <w:rPr>
-              <w:rStyle w:val="a3"/>
-            </w:rPr>
-            <w:t>Выберите элемент.</w:t>
-          </w:r>
-        </w:p>
-      </w:docPartBody>
-    </w:docPart>
-    <w:docPart>
-      <w:docPartPr>
-        <w:name w:val="DB435B1E68954750936FB322747598D2"/>
-        <w:category>
-          <w:name w:val="Общие"/>
-          <w:gallery w:val="placeholder"/>
-        </w:category>
-        <w:types>
-          <w:type w:val="bbPlcHdr"/>
-        </w:types>
-        <w:behaviors>
-          <w:behavior w:val="content"/>
-        </w:behaviors>
-        <w:guid w:val="{7122C427-55FD-49A2-B369-ED6DAFC67A8F}"/>
-      </w:docPartPr>
-      <w:docPartBody>
-        <w:p>
-          <w:pPr>
-            <w:pStyle w:val="DB435B1E68954750936FB322747598D2"/>
-          </w:pPr>
-          <w:r>
-            <w:rPr>
-              <w:rStyle w:val="a3"/>
-            </w:rPr>
-            <w:t>Выберите элемент.</w:t>
-          </w:r>
-        </w:p>
-      </w:docPartBody>
-    </w:docPart>
-    <w:docPart>
-      <w:docPartPr>
-        <w:name w:val="5917FEE754784A0BA4173B51A4E1CE95"/>
-        <w:category>
-          <w:name w:val="Общие"/>
-          <w:gallery w:val="placeholder"/>
-        </w:category>
-        <w:types>
-          <w:type w:val="bbPlcHdr"/>
-        </w:types>
-        <w:behaviors>
-          <w:behavior w:val="content"/>
-        </w:behaviors>
-        <w:guid w:val="{92F74F23-8C0C-424C-A12C-19EB4EDE41E3}"/>
-      </w:docPartPr>
-      <w:docPartBody>
-        <w:p>
-          <w:pPr>
-            <w:pStyle w:val="5917FEE754784A0BA4173B51A4E1CE95"/>
-          </w:pPr>
-          <w:r>
-            <w:rPr>
-              <w:rStyle w:val="a3"/>
-            </w:rPr>
-            <w:t>Выберите элемент.</w:t>
-          </w:r>
-        </w:p>
-      </w:docPartBody>
-    </w:docPart>
-    <w:docPart>
-      <w:docPartPr>
         <w:name w:val="FFCB998A69C547318D033520574A41D0"/>
         <w:category>
           <w:name w:val="Общие"/>
@@ -9669,35 +8148,6 @@
         <w:p>
           <w:pPr>
             <w:pStyle w:val="D0395AFB2040417F8DE001D6657BED06"/>
-          </w:pPr>
-          <w:r>
-            <w:rPr>
-              <w:rStyle w:val="a3"/>
-            </w:rPr>
-            <w:t>Выберите элемент.</w:t>
-          </w:r>
-        </w:p>
-      </w:docPartBody>
-    </w:docPart>
-    <w:docPart>
-      <w:docPartPr>
-        <w:name w:val="B2A24F31EA424BCDB5C2FBCEFA9D144B"/>
-        <w:category>
-          <w:name w:val="Общие"/>
-          <w:gallery w:val="placeholder"/>
-        </w:category>
-        <w:types>
-          <w:type w:val="bbPlcHdr"/>
-        </w:types>
-        <w:behaviors>
-          <w:behavior w:val="content"/>
-        </w:behaviors>
-        <w:guid w:val="{64BE423C-8F4A-41C0-B028-FA429E4FE806}"/>
-      </w:docPartPr>
-      <w:docPartBody>
-        <w:p>
-          <w:pPr>
-            <w:pStyle w:val="B2A24F31EA424BCDB5C2FBCEFA9D144B"/>
           </w:pPr>
           <w:r>
             <w:rPr>
@@ -9803,12 +8253,12 @@
     <w:rsid w:val="007527EF"/>
     <w:rsid w:val="0076178A"/>
     <w:rsid w:val="008F7EF5"/>
+    <w:rsid w:val="009236B1"/>
     <w:rsid w:val="009428DF"/>
     <w:rsid w:val="009A692F"/>
     <w:rsid w:val="00A5560C"/>
     <w:rsid w:val="00AA6B2C"/>
     <w:rsid w:val="00AD1EEC"/>
-    <w:rsid w:val="00B805FE"/>
     <w:rsid w:val="00C82459"/>
     <w:rsid w:val="00E9339B"/>
     <w:rsid w:val="00E96564"/>
@@ -10026,7 +8476,7 @@
     <w:basedOn w:val="a0"/>
     <w:uiPriority w:val="99"/>
     <w:semiHidden/>
-    <w:rsid w:val="000B0B90"/>
+    <w:rsid w:val="00E9339B"/>
     <w:rPr>
       <w:color w:val="808080"/>
     </w:rPr>
@@ -10139,6 +8589,10 @@
       <w:szCs w:val="24"/>
       <w:lang w:val="uk-UA"/>
     </w:rPr>
+  </w:style>
+  <w:style w:type="paragraph" w:customStyle="1" w:styleId="107AB5DA7051462B8DE9D552F142C217">
+    <w:name w:val="107AB5DA7051462B8DE9D552F142C217"/>
+    <w:rsid w:val="00E9339B"/>
   </w:style>
 </w:styles>
 </file>
@@ -10627,7 +9081,7 @@
 </file>
 
 <file path=customXml/itemProps1.xml><?xml version="1.0" encoding="utf-8"?>
-<ds:datastoreItem xmlns:ds="http://schemas.openxmlformats.org/officeDocument/2006/customXml" ds:itemID="{E51CB4C4-A26D-48C0-967F-95CA5FA05DA0}">
+<ds:datastoreItem xmlns:ds="http://schemas.openxmlformats.org/officeDocument/2006/customXml" ds:itemID="{6940FA71-E0A1-4D25-953E-6D20CABEF002}">
   <ds:schemaRefs>
     <ds:schemaRef ds:uri="http://schemas.openxmlformats.org/officeDocument/2006/bibliography"/>
   </ds:schemaRefs>
